--- a/Sjabloon Technisch Ontwerp .docx
+++ b/Sjabloon Technisch Ontwerp .docx
@@ -1,512 +1,244 @@
 
 <file path=word/document.xml><?xml version="1.0" encoding="utf-8"?>
-<w:document xmlns:wpc="http://schemas.microsoft.com/office/word/2010/wordprocessingCanvas" xmlns:mc="http://schemas.openxmlformats.org/markup-compatibility/2006" xmlns:o="urn:schemas-microsoft-com:office:office" xmlns:r="http://schemas.openxmlformats.org/officeDocument/2006/relationships" xmlns:m="http://schemas.openxmlformats.org/officeDocument/2006/math" xmlns:v="urn:schemas-microsoft-com:vml" xmlns:wp14="http://schemas.microsoft.com/office/word/2010/wordprocessingDrawing" xmlns:wp="http://schemas.openxmlformats.org/drawingml/2006/wordprocessingDrawing" xmlns:w10="urn:schemas-microsoft-com:office:word" xmlns:w="http://schemas.openxmlformats.org/wordprocessingml/2006/main" xmlns:w14="http://schemas.microsoft.com/office/word/2010/wordml" xmlns:wpg="http://schemas.microsoft.com/office/word/2010/wordprocessingGroup" xmlns:wpi="http://schemas.microsoft.com/office/word/2010/wordprocessingInk" xmlns:wne="http://schemas.microsoft.com/office/word/2006/wordml" xmlns:wps="http://schemas.microsoft.com/office/word/2010/wordprocessingShape" mc:Ignorable="w14 wp14">
+<w:document xmlns:wpc="http://schemas.microsoft.com/office/word/2010/wordprocessingCanvas" xmlns:cx="http://schemas.microsoft.com/office/drawing/2014/chartex" xmlns:cx1="http://schemas.microsoft.com/office/drawing/2015/9/8/chartex" xmlns:cx2="http://schemas.microsoft.com/office/drawing/2015/10/21/chartex" xmlns:cx3="http://schemas.microsoft.com/office/drawing/2016/5/9/chartex" xmlns:cx4="http://schemas.microsoft.com/office/drawing/2016/5/10/chartex" xmlns:cx5="http://schemas.microsoft.com/office/drawing/2016/5/11/chartex" xmlns:cx6="http://schemas.microsoft.com/office/drawing/2016/5/12/chartex" xmlns:cx7="http://schemas.microsoft.com/office/drawing/2016/5/13/chartex" xmlns:cx8="http://schemas.microsoft.com/office/drawing/2016/5/14/chartex" xmlns:mc="http://schemas.openxmlformats.org/markup-compatibility/2006" xmlns:aink="http://schemas.microsoft.com/office/drawing/2016/ink" xmlns:am3d="http://schemas.microsoft.com/office/drawing/2017/model3d" xmlns:o="urn:schemas-microsoft-com:office:office" xmlns:r="http://schemas.openxmlformats.org/officeDocument/2006/relationships" xmlns:m="http://schemas.openxmlformats.org/officeDocument/2006/math" xmlns:v="urn:schemas-microsoft-com:vml" xmlns:wp14="http://schemas.microsoft.com/office/word/2010/wordprocessingDrawing" xmlns:wp="http://schemas.openxmlformats.org/drawingml/2006/wordprocessingDrawing" xmlns:w10="urn:schemas-microsoft-com:office:word" xmlns:w="http://schemas.openxmlformats.org/wordprocessingml/2006/main" xmlns:w14="http://schemas.microsoft.com/office/word/2010/wordml" xmlns:w15="http://schemas.microsoft.com/office/word/2012/wordml" xmlns:w16cid="http://schemas.microsoft.com/office/word/2016/wordml/cid" xmlns:w16se="http://schemas.microsoft.com/office/word/2015/wordml/symex" xmlns:wpg="http://schemas.microsoft.com/office/word/2010/wordprocessingGroup" xmlns:wpi="http://schemas.microsoft.com/office/word/2010/wordprocessingInk" xmlns:wne="http://schemas.microsoft.com/office/word/2006/wordml" xmlns:wps="http://schemas.microsoft.com/office/word/2010/wordprocessingShape" mc:Ignorable="w14 w15 w16se w16cid wp14">
   <w:body>
     <w:p>
       <w:pPr>
-        <w:jc w:val="center"/>
-        <w:rPr>
-          <w:rFonts w:asciiTheme="minorHAnsi" w:hAnsiTheme="minorHAnsi" w:cstheme="minorHAnsi"/>
-          <w:b/>
-          <w:sz w:val="48"/>
-          <w:szCs w:val="48"/>
-        </w:rPr>
-      </w:pPr>
-      <w:bookmarkStart w:id="0" w:name="_GoBack"/>
-      <w:bookmarkEnd w:id="0"/>
-      <w:r>
-        <w:rPr>
-          <w:rFonts w:asciiTheme="minorHAnsi" w:hAnsiTheme="minorHAnsi" w:cstheme="minorHAnsi"/>
-          <w:b/>
-          <w:sz w:val="48"/>
-          <w:szCs w:val="48"/>
-        </w:rPr>
+        <w:pStyle w:val="Titel"/>
+      </w:pPr>
+      <w:r>
         <w:t>Technisch Ontwerp</w:t>
       </w:r>
     </w:p>
     <w:p>
       <w:pPr>
-        <w:autoSpaceDE w:val="0"/>
-        <w:autoSpaceDN w:val="0"/>
-        <w:adjustRightInd w:val="0"/>
-        <w:jc w:val="center"/>
-        <w:rPr>
-          <w:rFonts w:asciiTheme="minorHAnsi" w:hAnsiTheme="minorHAnsi" w:cstheme="minorHAnsi"/>
-        </w:rPr>
-      </w:pPr>
-      <w:r>
-        <w:rPr>
-          <w:rFonts w:asciiTheme="minorHAnsi" w:hAnsiTheme="minorHAnsi" w:cstheme="minorHAnsi"/>
-        </w:rPr>
+        <w:pStyle w:val="Titel"/>
+      </w:pPr>
+      <w:r>
+        <w:t>Hotel california</w:t>
+      </w:r>
+      <w:r>
         <w:br/>
       </w:r>
-      <w:bookmarkStart w:id="1" w:name="OLE_LINK6"/>
-      <w:bookmarkStart w:id="2" w:name="OLE_LINK7"/>
-      <w:r>
-        <w:rPr>
-          <w:rFonts w:asciiTheme="minorHAnsi" w:hAnsiTheme="minorHAnsi" w:cstheme="minorHAnsi"/>
-        </w:rPr>
-        <w:t>&lt;&lt;Naam van het project&gt;&gt;</w:t>
-      </w:r>
-      <w:bookmarkEnd w:id="1"/>
-      <w:bookmarkEnd w:id="2"/>
-    </w:p>
-    <w:p>
-      <w:pPr>
-        <w:autoSpaceDE w:val="0"/>
-        <w:autoSpaceDN w:val="0"/>
-        <w:adjustRightInd w:val="0"/>
-        <w:rPr>
-          <w:rFonts w:asciiTheme="minorHAnsi" w:hAnsiTheme="minorHAnsi" w:cstheme="minorHAnsi"/>
-        </w:rPr>
-      </w:pPr>
-    </w:p>
-    <w:p>
-      <w:pPr>
-        <w:autoSpaceDE w:val="0"/>
-        <w:autoSpaceDN w:val="0"/>
-        <w:adjustRightInd w:val="0"/>
-        <w:rPr>
-          <w:rFonts w:asciiTheme="minorHAnsi" w:hAnsiTheme="minorHAnsi" w:cstheme="minorHAnsi"/>
-        </w:rPr>
-      </w:pPr>
-    </w:p>
-    <w:p>
-      <w:pPr>
-        <w:autoSpaceDE w:val="0"/>
-        <w:autoSpaceDN w:val="0"/>
-        <w:adjustRightInd w:val="0"/>
-        <w:rPr>
-          <w:rFonts w:asciiTheme="minorHAnsi" w:hAnsiTheme="minorHAnsi" w:cstheme="minorHAnsi"/>
-        </w:rPr>
-      </w:pPr>
-    </w:p>
-    <w:p>
-      <w:pPr>
-        <w:autoSpaceDE w:val="0"/>
-        <w:autoSpaceDN w:val="0"/>
-        <w:adjustRightInd w:val="0"/>
-        <w:rPr>
-          <w:rFonts w:asciiTheme="minorHAnsi" w:hAnsiTheme="minorHAnsi" w:cstheme="minorHAnsi"/>
-        </w:rPr>
-      </w:pPr>
-    </w:p>
-    <w:p>
-      <w:pPr>
-        <w:autoSpaceDE w:val="0"/>
-        <w:autoSpaceDN w:val="0"/>
-        <w:adjustRightInd w:val="0"/>
-        <w:rPr>
-          <w:rFonts w:asciiTheme="minorHAnsi" w:hAnsiTheme="minorHAnsi" w:cstheme="minorHAnsi"/>
-        </w:rPr>
-      </w:pPr>
-    </w:p>
-    <w:p>
-      <w:pPr>
-        <w:autoSpaceDE w:val="0"/>
-        <w:autoSpaceDN w:val="0"/>
-        <w:adjustRightInd w:val="0"/>
-        <w:rPr>
-          <w:rFonts w:asciiTheme="minorHAnsi" w:hAnsiTheme="minorHAnsi" w:cstheme="minorHAnsi"/>
-        </w:rPr>
-      </w:pPr>
-    </w:p>
-    <w:p>
-      <w:pPr>
-        <w:autoSpaceDE w:val="0"/>
-        <w:autoSpaceDN w:val="0"/>
-        <w:adjustRightInd w:val="0"/>
-        <w:rPr>
-          <w:rFonts w:asciiTheme="minorHAnsi" w:hAnsiTheme="minorHAnsi" w:cstheme="minorHAnsi"/>
-        </w:rPr>
-      </w:pPr>
-    </w:p>
-    <w:p>
-      <w:pPr>
-        <w:autoSpaceDE w:val="0"/>
-        <w:autoSpaceDN w:val="0"/>
-        <w:adjustRightInd w:val="0"/>
-        <w:rPr>
-          <w:rFonts w:asciiTheme="minorHAnsi" w:hAnsiTheme="minorHAnsi" w:cstheme="minorHAnsi"/>
-        </w:rPr>
-      </w:pPr>
-    </w:p>
-    <w:p>
-      <w:pPr>
-        <w:autoSpaceDE w:val="0"/>
-        <w:autoSpaceDN w:val="0"/>
-        <w:adjustRightInd w:val="0"/>
-        <w:rPr>
-          <w:rFonts w:asciiTheme="minorHAnsi" w:hAnsiTheme="minorHAnsi" w:cstheme="minorHAnsi"/>
-        </w:rPr>
-      </w:pPr>
-    </w:p>
-    <w:p>
-      <w:pPr>
-        <w:autoSpaceDE w:val="0"/>
-        <w:autoSpaceDN w:val="0"/>
-        <w:adjustRightInd w:val="0"/>
-        <w:rPr>
-          <w:rFonts w:asciiTheme="minorHAnsi" w:hAnsiTheme="minorHAnsi" w:cstheme="minorHAnsi"/>
-        </w:rPr>
-      </w:pPr>
-    </w:p>
-    <w:p>
-      <w:pPr>
-        <w:autoSpaceDE w:val="0"/>
-        <w:autoSpaceDN w:val="0"/>
-        <w:adjustRightInd w:val="0"/>
-        <w:rPr>
-          <w:rFonts w:asciiTheme="minorHAnsi" w:hAnsiTheme="minorHAnsi" w:cstheme="minorHAnsi"/>
-        </w:rPr>
-      </w:pPr>
-    </w:p>
-    <w:p>
-      <w:pPr>
-        <w:autoSpaceDE w:val="0"/>
-        <w:autoSpaceDN w:val="0"/>
-        <w:adjustRightInd w:val="0"/>
-        <w:rPr>
-          <w:rFonts w:asciiTheme="minorHAnsi" w:hAnsiTheme="minorHAnsi" w:cstheme="minorHAnsi"/>
-        </w:rPr>
-      </w:pPr>
-    </w:p>
-    <w:p>
-      <w:pPr>
-        <w:autoSpaceDE w:val="0"/>
-        <w:autoSpaceDN w:val="0"/>
-        <w:adjustRightInd w:val="0"/>
-        <w:rPr>
-          <w:rFonts w:asciiTheme="minorHAnsi" w:hAnsiTheme="minorHAnsi" w:cstheme="minorHAnsi"/>
-        </w:rPr>
-      </w:pPr>
-    </w:p>
-    <w:p>
-      <w:pPr>
-        <w:autoSpaceDE w:val="0"/>
-        <w:autoSpaceDN w:val="0"/>
-        <w:adjustRightInd w:val="0"/>
-        <w:rPr>
-          <w:rFonts w:asciiTheme="minorHAnsi" w:hAnsiTheme="minorHAnsi" w:cstheme="minorHAnsi"/>
-        </w:rPr>
-      </w:pPr>
-    </w:p>
-    <w:p>
-      <w:pPr>
-        <w:autoSpaceDE w:val="0"/>
-        <w:autoSpaceDN w:val="0"/>
-        <w:adjustRightInd w:val="0"/>
-        <w:rPr>
-          <w:rFonts w:asciiTheme="minorHAnsi" w:hAnsiTheme="minorHAnsi" w:cstheme="minorHAnsi"/>
-        </w:rPr>
-      </w:pPr>
-    </w:p>
-    <w:p>
-      <w:pPr>
-        <w:autoSpaceDE w:val="0"/>
-        <w:autoSpaceDN w:val="0"/>
-        <w:adjustRightInd w:val="0"/>
-        <w:rPr>
-          <w:rFonts w:asciiTheme="minorHAnsi" w:hAnsiTheme="minorHAnsi" w:cstheme="minorHAnsi"/>
-        </w:rPr>
-      </w:pPr>
-    </w:p>
-    <w:p>
-      <w:pPr>
-        <w:autoSpaceDE w:val="0"/>
-        <w:autoSpaceDN w:val="0"/>
-        <w:adjustRightInd w:val="0"/>
-        <w:rPr>
-          <w:rFonts w:asciiTheme="minorHAnsi" w:hAnsiTheme="minorHAnsi" w:cstheme="minorHAnsi"/>
-        </w:rPr>
-      </w:pPr>
-    </w:p>
-    <w:p>
-      <w:pPr>
-        <w:autoSpaceDE w:val="0"/>
-        <w:autoSpaceDN w:val="0"/>
-        <w:adjustRightInd w:val="0"/>
-        <w:rPr>
-          <w:rFonts w:asciiTheme="minorHAnsi" w:hAnsiTheme="minorHAnsi" w:cstheme="minorHAnsi"/>
-        </w:rPr>
-      </w:pPr>
-    </w:p>
-    <w:p>
-      <w:pPr>
-        <w:autoSpaceDE w:val="0"/>
-        <w:autoSpaceDN w:val="0"/>
-        <w:adjustRightInd w:val="0"/>
-        <w:rPr>
-          <w:rFonts w:asciiTheme="minorHAnsi" w:hAnsiTheme="minorHAnsi" w:cstheme="minorHAnsi"/>
-        </w:rPr>
-      </w:pPr>
-    </w:p>
-    <w:p>
-      <w:pPr>
-        <w:autoSpaceDE w:val="0"/>
-        <w:autoSpaceDN w:val="0"/>
-        <w:adjustRightInd w:val="0"/>
-        <w:rPr>
-          <w:rFonts w:asciiTheme="minorHAnsi" w:hAnsiTheme="minorHAnsi" w:cstheme="minorHAnsi"/>
-        </w:rPr>
-      </w:pPr>
-    </w:p>
-    <w:p>
-      <w:pPr>
-        <w:autoSpaceDE w:val="0"/>
-        <w:autoSpaceDN w:val="0"/>
-        <w:adjustRightInd w:val="0"/>
-        <w:rPr>
-          <w:rFonts w:asciiTheme="minorHAnsi" w:hAnsiTheme="minorHAnsi" w:cstheme="minorHAnsi"/>
-        </w:rPr>
-      </w:pPr>
-    </w:p>
-    <w:p>
-      <w:pPr>
-        <w:autoSpaceDE w:val="0"/>
-        <w:autoSpaceDN w:val="0"/>
-        <w:adjustRightInd w:val="0"/>
-        <w:rPr>
-          <w:rFonts w:asciiTheme="minorHAnsi" w:hAnsiTheme="minorHAnsi" w:cstheme="minorHAnsi"/>
-        </w:rPr>
-      </w:pPr>
-    </w:p>
-    <w:p>
-      <w:pPr>
-        <w:autoSpaceDE w:val="0"/>
-        <w:autoSpaceDN w:val="0"/>
-        <w:adjustRightInd w:val="0"/>
-        <w:rPr>
-          <w:rFonts w:asciiTheme="minorHAnsi" w:hAnsiTheme="minorHAnsi" w:cstheme="minorHAnsi"/>
-        </w:rPr>
-      </w:pPr>
-    </w:p>
-    <w:p>
-      <w:pPr>
-        <w:autoSpaceDE w:val="0"/>
-        <w:autoSpaceDN w:val="0"/>
-        <w:adjustRightInd w:val="0"/>
-        <w:rPr>
-          <w:rFonts w:asciiTheme="minorHAnsi" w:hAnsiTheme="minorHAnsi" w:cstheme="minorHAnsi"/>
-        </w:rPr>
-      </w:pPr>
-    </w:p>
-    <w:p>
-      <w:pPr>
-        <w:autoSpaceDE w:val="0"/>
-        <w:autoSpaceDN w:val="0"/>
-        <w:adjustRightInd w:val="0"/>
-        <w:rPr>
-          <w:rFonts w:asciiTheme="minorHAnsi" w:hAnsiTheme="minorHAnsi" w:cstheme="minorHAnsi"/>
-        </w:rPr>
-      </w:pPr>
-    </w:p>
-    <w:p>
-      <w:pPr>
-        <w:autoSpaceDE w:val="0"/>
-        <w:autoSpaceDN w:val="0"/>
-        <w:adjustRightInd w:val="0"/>
-        <w:rPr>
-          <w:rFonts w:asciiTheme="minorHAnsi" w:hAnsiTheme="minorHAnsi" w:cstheme="minorHAnsi"/>
-        </w:rPr>
-      </w:pPr>
-    </w:p>
-    <w:p>
-      <w:pPr>
-        <w:autoSpaceDE w:val="0"/>
-        <w:autoSpaceDN w:val="0"/>
-        <w:adjustRightInd w:val="0"/>
-        <w:rPr>
-          <w:rFonts w:asciiTheme="minorHAnsi" w:hAnsiTheme="minorHAnsi" w:cstheme="minorHAnsi"/>
-        </w:rPr>
-      </w:pPr>
-    </w:p>
-    <w:p>
-      <w:pPr>
-        <w:autoSpaceDE w:val="0"/>
-        <w:autoSpaceDN w:val="0"/>
-        <w:adjustRightInd w:val="0"/>
-        <w:rPr>
-          <w:rFonts w:asciiTheme="minorHAnsi" w:hAnsiTheme="minorHAnsi" w:cstheme="minorHAnsi"/>
-        </w:rPr>
-      </w:pPr>
-    </w:p>
-    <w:p>
-      <w:pPr>
-        <w:autoSpaceDE w:val="0"/>
-        <w:autoSpaceDN w:val="0"/>
-        <w:adjustRightInd w:val="0"/>
-        <w:rPr>
-          <w:rFonts w:asciiTheme="minorHAnsi" w:hAnsiTheme="minorHAnsi" w:cstheme="minorHAnsi"/>
-        </w:rPr>
-      </w:pPr>
-    </w:p>
-    <w:p>
-      <w:pPr>
-        <w:autoSpaceDE w:val="0"/>
-        <w:autoSpaceDN w:val="0"/>
-        <w:adjustRightInd w:val="0"/>
-        <w:rPr>
-          <w:rFonts w:asciiTheme="minorHAnsi" w:hAnsiTheme="minorHAnsi" w:cstheme="minorHAnsi"/>
-        </w:rPr>
-      </w:pPr>
-    </w:p>
-    <w:p>
-      <w:pPr>
-        <w:autoSpaceDE w:val="0"/>
-        <w:autoSpaceDN w:val="0"/>
-        <w:adjustRightInd w:val="0"/>
-        <w:rPr>
-          <w:rFonts w:asciiTheme="minorHAnsi" w:hAnsiTheme="minorHAnsi" w:cstheme="minorHAnsi"/>
-        </w:rPr>
-      </w:pPr>
-    </w:p>
-    <w:p>
-      <w:pPr>
-        <w:autoSpaceDE w:val="0"/>
-        <w:autoSpaceDN w:val="0"/>
-        <w:adjustRightInd w:val="0"/>
-        <w:rPr>
-          <w:rFonts w:asciiTheme="minorHAnsi" w:hAnsiTheme="minorHAnsi" w:cstheme="minorHAnsi"/>
-        </w:rPr>
-      </w:pPr>
-    </w:p>
-    <w:p>
-      <w:pPr>
-        <w:autoSpaceDE w:val="0"/>
-        <w:autoSpaceDN w:val="0"/>
-        <w:adjustRightInd w:val="0"/>
-        <w:rPr>
-          <w:rFonts w:asciiTheme="minorHAnsi" w:hAnsiTheme="minorHAnsi" w:cstheme="minorHAnsi"/>
-        </w:rPr>
-      </w:pPr>
-    </w:p>
-    <w:p>
-      <w:pPr>
-        <w:autoSpaceDE w:val="0"/>
-        <w:autoSpaceDN w:val="0"/>
-        <w:adjustRightInd w:val="0"/>
-        <w:rPr>
-          <w:rFonts w:asciiTheme="minorHAnsi" w:hAnsiTheme="minorHAnsi" w:cstheme="minorHAnsi"/>
-        </w:rPr>
-      </w:pPr>
-    </w:p>
-    <w:p>
-      <w:pPr>
-        <w:autoSpaceDE w:val="0"/>
-        <w:autoSpaceDN w:val="0"/>
-        <w:adjustRightInd w:val="0"/>
-        <w:rPr>
-          <w:rFonts w:asciiTheme="minorHAnsi" w:hAnsiTheme="minorHAnsi" w:cstheme="minorHAnsi"/>
-        </w:rPr>
-      </w:pPr>
-    </w:p>
-    <w:p>
-      <w:pPr>
-        <w:autoSpaceDE w:val="0"/>
-        <w:autoSpaceDN w:val="0"/>
-        <w:adjustRightInd w:val="0"/>
-        <w:rPr>
-          <w:rFonts w:asciiTheme="minorHAnsi" w:hAnsiTheme="minorHAnsi" w:cstheme="minorHAnsi"/>
-        </w:rPr>
-      </w:pPr>
-    </w:p>
-    <w:p>
-      <w:pPr>
-        <w:autoSpaceDE w:val="0"/>
-        <w:autoSpaceDN w:val="0"/>
-        <w:adjustRightInd w:val="0"/>
-        <w:rPr>
-          <w:rFonts w:asciiTheme="minorHAnsi" w:hAnsiTheme="minorHAnsi" w:cstheme="minorHAnsi"/>
-        </w:rPr>
-      </w:pPr>
-    </w:p>
-    <w:p>
-      <w:pPr>
-        <w:autoSpaceDE w:val="0"/>
-        <w:autoSpaceDN w:val="0"/>
-        <w:adjustRightInd w:val="0"/>
-        <w:rPr>
-          <w:rFonts w:asciiTheme="minorHAnsi" w:hAnsiTheme="minorHAnsi" w:cstheme="minorHAnsi"/>
-        </w:rPr>
-      </w:pPr>
-    </w:p>
-    <w:p>
-      <w:pPr>
-        <w:autoSpaceDE w:val="0"/>
-        <w:autoSpaceDN w:val="0"/>
-        <w:adjustRightInd w:val="0"/>
-        <w:rPr>
-          <w:rFonts w:asciiTheme="minorHAnsi" w:hAnsiTheme="minorHAnsi" w:cstheme="minorHAnsi"/>
-        </w:rPr>
-      </w:pPr>
-    </w:p>
-    <w:p>
-      <w:pPr>
-        <w:autoSpaceDE w:val="0"/>
-        <w:autoSpaceDN w:val="0"/>
-        <w:adjustRightInd w:val="0"/>
-        <w:rPr>
-          <w:rFonts w:asciiTheme="minorHAnsi" w:hAnsiTheme="minorHAnsi" w:cstheme="minorHAnsi"/>
-        </w:rPr>
-      </w:pPr>
-      <w:r>
-        <w:rPr>
-          <w:rFonts w:asciiTheme="minorHAnsi" w:hAnsiTheme="minorHAnsi" w:cstheme="minorHAnsi"/>
-        </w:rPr>
-        <w:t>&lt;&lt; naam van de auteur</w:t>
-      </w:r>
-      <w:r>
-        <w:rPr>
-          <w:rFonts w:asciiTheme="minorHAnsi" w:hAnsiTheme="minorHAnsi" w:cstheme="minorHAnsi"/>
-        </w:rPr>
-        <w:t>&gt;&gt;</w:t>
-      </w:r>
-    </w:p>
-    <w:p>
-      <w:pPr>
-        <w:autoSpaceDE w:val="0"/>
-        <w:autoSpaceDN w:val="0"/>
-        <w:adjustRightInd w:val="0"/>
-        <w:rPr>
-          <w:rFonts w:asciiTheme="minorHAnsi" w:hAnsiTheme="minorHAnsi" w:cstheme="minorHAnsi"/>
-        </w:rPr>
-      </w:pPr>
-      <w:r>
-        <w:rPr>
-          <w:rFonts w:asciiTheme="minorHAnsi" w:hAnsiTheme="minorHAnsi" w:cstheme="minorHAnsi"/>
-        </w:rPr>
-        <w:t>&lt;&lt;Datum&gt;&gt;</w:t>
-      </w:r>
-    </w:p>
-    <w:p>
-      <w:pPr>
-        <w:autoSpaceDE w:val="0"/>
-        <w:autoSpaceDN w:val="0"/>
-        <w:adjustRightInd w:val="0"/>
-        <w:rPr>
-          <w:rFonts w:asciiTheme="minorHAnsi" w:hAnsiTheme="minorHAnsi" w:cstheme="minorHAnsi"/>
-        </w:rPr>
-      </w:pPr>
-      <w:r>
-        <w:rPr>
-          <w:rFonts w:asciiTheme="minorHAnsi" w:hAnsiTheme="minorHAnsi" w:cstheme="minorHAnsi"/>
-        </w:rPr>
-        <w:t>&lt;&lt;versie ….&gt;&gt;</w:t>
-      </w:r>
-    </w:p>
-    <w:p>
-      <w:r>
-        <w:br w:type="page"/>
-      </w:r>
-    </w:p>
-    <w:bookmarkStart w:id="3" w:name="_Toc214776525" w:displacedByCustomXml="next"/>
+    </w:p>
+    <w:p>
+      <w:pPr>
+        <w:autoSpaceDE w:val="0"/>
+        <w:autoSpaceDN w:val="0"/>
+        <w:adjustRightInd w:val="0"/>
+        <w:rPr>
+          <w:rFonts w:cstheme="minorHAnsi"/>
+        </w:rPr>
+      </w:pPr>
+    </w:p>
+    <w:p>
+      <w:pPr>
+        <w:autoSpaceDE w:val="0"/>
+        <w:autoSpaceDN w:val="0"/>
+        <w:adjustRightInd w:val="0"/>
+        <w:rPr>
+          <w:rFonts w:cstheme="minorHAnsi"/>
+        </w:rPr>
+      </w:pPr>
+    </w:p>
+    <w:p>
+      <w:pPr>
+        <w:autoSpaceDE w:val="0"/>
+        <w:autoSpaceDN w:val="0"/>
+        <w:adjustRightInd w:val="0"/>
+        <w:rPr>
+          <w:rFonts w:cstheme="minorHAnsi"/>
+        </w:rPr>
+      </w:pPr>
+    </w:p>
+    <w:p>
+      <w:pPr>
+        <w:autoSpaceDE w:val="0"/>
+        <w:autoSpaceDN w:val="0"/>
+        <w:adjustRightInd w:val="0"/>
+        <w:rPr>
+          <w:rFonts w:cstheme="minorHAnsi"/>
+        </w:rPr>
+      </w:pPr>
+    </w:p>
+    <w:p>
+      <w:pPr>
+        <w:autoSpaceDE w:val="0"/>
+        <w:autoSpaceDN w:val="0"/>
+        <w:adjustRightInd w:val="0"/>
+        <w:rPr>
+          <w:rFonts w:cstheme="minorHAnsi"/>
+        </w:rPr>
+      </w:pPr>
+    </w:p>
+    <w:p>
+      <w:pPr>
+        <w:autoSpaceDE w:val="0"/>
+        <w:autoSpaceDN w:val="0"/>
+        <w:adjustRightInd w:val="0"/>
+        <w:rPr>
+          <w:rFonts w:cstheme="minorHAnsi"/>
+        </w:rPr>
+      </w:pPr>
+    </w:p>
+    <w:p>
+      <w:pPr>
+        <w:autoSpaceDE w:val="0"/>
+        <w:autoSpaceDN w:val="0"/>
+        <w:adjustRightInd w:val="0"/>
+        <w:rPr>
+          <w:rFonts w:cstheme="minorHAnsi"/>
+        </w:rPr>
+      </w:pPr>
+    </w:p>
+    <w:p>
+      <w:pPr>
+        <w:autoSpaceDE w:val="0"/>
+        <w:autoSpaceDN w:val="0"/>
+        <w:adjustRightInd w:val="0"/>
+        <w:rPr>
+          <w:rFonts w:cstheme="minorHAnsi"/>
+        </w:rPr>
+      </w:pPr>
+    </w:p>
+    <w:p>
+      <w:pPr>
+        <w:autoSpaceDE w:val="0"/>
+        <w:autoSpaceDN w:val="0"/>
+        <w:adjustRightInd w:val="0"/>
+        <w:rPr>
+          <w:rFonts w:cstheme="minorHAnsi"/>
+        </w:rPr>
+      </w:pPr>
+    </w:p>
+    <w:p>
+      <w:pPr>
+        <w:autoSpaceDE w:val="0"/>
+        <w:autoSpaceDN w:val="0"/>
+        <w:adjustRightInd w:val="0"/>
+        <w:rPr>
+          <w:rFonts w:cstheme="minorHAnsi"/>
+        </w:rPr>
+      </w:pPr>
+    </w:p>
+    <w:p>
+      <w:pPr>
+        <w:autoSpaceDE w:val="0"/>
+        <w:autoSpaceDN w:val="0"/>
+        <w:adjustRightInd w:val="0"/>
+        <w:rPr>
+          <w:rFonts w:cstheme="minorHAnsi"/>
+        </w:rPr>
+      </w:pPr>
+    </w:p>
+    <w:p>
+      <w:pPr>
+        <w:autoSpaceDE w:val="0"/>
+        <w:autoSpaceDN w:val="0"/>
+        <w:adjustRightInd w:val="0"/>
+        <w:rPr>
+          <w:rFonts w:cstheme="minorHAnsi"/>
+        </w:rPr>
+      </w:pPr>
+    </w:p>
+    <w:p>
+      <w:pPr>
+        <w:autoSpaceDE w:val="0"/>
+        <w:autoSpaceDN w:val="0"/>
+        <w:adjustRightInd w:val="0"/>
+        <w:rPr>
+          <w:rFonts w:cstheme="minorHAnsi"/>
+        </w:rPr>
+      </w:pPr>
+    </w:p>
+    <w:p>
+      <w:pPr>
+        <w:autoSpaceDE w:val="0"/>
+        <w:autoSpaceDN w:val="0"/>
+        <w:adjustRightInd w:val="0"/>
+        <w:rPr>
+          <w:rFonts w:cstheme="minorHAnsi"/>
+        </w:rPr>
+      </w:pPr>
+    </w:p>
+    <w:p>
+      <w:pPr>
+        <w:autoSpaceDE w:val="0"/>
+        <w:autoSpaceDN w:val="0"/>
+        <w:adjustRightInd w:val="0"/>
+        <w:rPr>
+          <w:rFonts w:cstheme="minorHAnsi"/>
+        </w:rPr>
+      </w:pPr>
+    </w:p>
+    <w:p>
+      <w:pPr>
+        <w:autoSpaceDE w:val="0"/>
+        <w:autoSpaceDN w:val="0"/>
+        <w:adjustRightInd w:val="0"/>
+        <w:rPr>
+          <w:rFonts w:cstheme="minorHAnsi"/>
+        </w:rPr>
+      </w:pPr>
+    </w:p>
+    <w:p>
+      <w:pPr>
+        <w:autoSpaceDE w:val="0"/>
+        <w:autoSpaceDN w:val="0"/>
+        <w:adjustRightInd w:val="0"/>
+        <w:rPr>
+          <w:rFonts w:cstheme="minorHAnsi"/>
+        </w:rPr>
+      </w:pPr>
+    </w:p>
+    <w:p>
+      <w:pPr>
+        <w:autoSpaceDE w:val="0"/>
+        <w:autoSpaceDN w:val="0"/>
+        <w:adjustRightInd w:val="0"/>
+        <w:rPr>
+          <w:rFonts w:cstheme="minorHAnsi"/>
+        </w:rPr>
+      </w:pPr>
+    </w:p>
+    <w:p>
+      <w:pPr>
+        <w:autoSpaceDE w:val="0"/>
+        <w:autoSpaceDN w:val="0"/>
+        <w:adjustRightInd w:val="0"/>
+        <w:rPr>
+          <w:rFonts w:cstheme="minorHAnsi"/>
+        </w:rPr>
+      </w:pPr>
+    </w:p>
+    <w:p>
+      <w:pPr>
+        <w:autoSpaceDE w:val="0"/>
+        <w:autoSpaceDN w:val="0"/>
+        <w:adjustRightInd w:val="0"/>
+        <w:rPr>
+          <w:rFonts w:cstheme="minorHAnsi"/>
+        </w:rPr>
+      </w:pPr>
+    </w:p>
+    <w:p>
+      <w:pPr>
+        <w:autoSpaceDE w:val="0"/>
+        <w:autoSpaceDN w:val="0"/>
+        <w:adjustRightInd w:val="0"/>
+        <w:rPr>
+          <w:rFonts w:cstheme="minorHAnsi"/>
+        </w:rPr>
+      </w:pPr>
+    </w:p>
+    <w:p/>
+    <w:bookmarkStart w:id="0" w:name="_Toc214776525" w:displacedByCustomXml="next"/>
     <w:sdt>
       <w:sdtPr>
         <w:rPr>
           <w:rFonts w:ascii="Times New Roman" w:eastAsia="Times New Roman" w:hAnsi="Times New Roman" w:cs="Times New Roman"/>
-          <w:b w:val="0"/>
-          <w:bCs w:val="0"/>
+          <w:b/>
+          <w:bCs/>
           <w:color w:val="auto"/>
           <w:sz w:val="24"/>
           <w:szCs w:val="24"/>
@@ -517,34 +249,27 @@
           <w:docPartUnique/>
         </w:docPartObj>
       </w:sdtPr>
-      <w:sdtEndPr/>
+      <w:sdtEndPr>
+        <w:rPr>
+          <w:rFonts w:asciiTheme="minorHAnsi" w:eastAsiaTheme="minorEastAsia" w:hAnsiTheme="minorHAnsi" w:cstheme="minorBidi"/>
+          <w:b w:val="0"/>
+          <w:bCs w:val="0"/>
+          <w:caps w:val="0"/>
+          <w:spacing w:val="0"/>
+          <w:szCs w:val="20"/>
+        </w:rPr>
+      </w:sdtEndPr>
       <w:sdtContent>
         <w:p>
           <w:pPr>
-            <w:pStyle w:val="Kopvaninhoudsopgave"/>
+            <w:pStyle w:val="Kop1"/>
             <w:rPr>
-              <w:rFonts w:asciiTheme="minorHAnsi" w:hAnsiTheme="minorHAnsi" w:cstheme="minorHAnsi"/>
+              <w:rFonts w:cstheme="minorHAnsi"/>
               <w:sz w:val="22"/>
-              <w:szCs w:val="22"/>
             </w:rPr>
           </w:pPr>
           <w:r>
-            <w:rPr>
-              <w:rFonts w:ascii="Calibri" w:hAnsi="Calibri" w:cs="Calibri"/>
-              <w:color w:val="000000" w:themeColor="text1"/>
-              <w:sz w:val="32"/>
-              <w:szCs w:val="32"/>
-            </w:rPr>
             <w:t>Inhoudsopgave</w:t>
-          </w:r>
-          <w:r>
-            <w:rPr>
-              <w:rFonts w:ascii="Calibri" w:hAnsi="Calibri" w:cs="Calibri"/>
-              <w:b w:val="0"/>
-              <w:sz w:val="32"/>
-              <w:szCs w:val="32"/>
-            </w:rPr>
-            <w:br/>
           </w:r>
         </w:p>
         <w:p>
@@ -2233,7 +1958,7 @@
         <w:p>
           <w:r>
             <w:rPr>
-              <w:rFonts w:asciiTheme="minorHAnsi" w:hAnsiTheme="minorHAnsi" w:cstheme="minorHAnsi"/>
+              <w:rFonts w:cstheme="minorHAnsi"/>
               <w:b/>
               <w:bCs/>
               <w:sz w:val="22"/>
@@ -2246,9 +1971,8 @@
     </w:sdt>
     <w:p>
       <w:pPr>
-        <w:spacing w:after="200" w:line="276" w:lineRule="auto"/>
-        <w:rPr>
-          <w:rFonts w:asciiTheme="minorHAnsi" w:hAnsiTheme="minorHAnsi" w:cs="Arial"/>
+        <w:rPr>
+          <w:rFonts w:cs="Arial"/>
           <w:b/>
           <w:bCs/>
           <w:sz w:val="28"/>
@@ -2260,40 +1984,40 @@
     </w:p>
     <w:p>
       <w:pPr>
-        <w:pStyle w:val="Kop2"/>
-      </w:pPr>
-      <w:bookmarkStart w:id="4" w:name="_Toc401263144"/>
+        <w:pStyle w:val="Kop1"/>
+      </w:pPr>
+      <w:bookmarkStart w:id="1" w:name="_Toc401263144"/>
       <w:r>
         <w:lastRenderedPageBreak/>
         <w:t>1 Samenvatting</w:t>
       </w:r>
-      <w:bookmarkEnd w:id="3"/>
-      <w:bookmarkEnd w:id="4"/>
-    </w:p>
-    <w:p>
-      <w:pPr>
-        <w:pStyle w:val="Kop3"/>
-      </w:pPr>
-      <w:bookmarkStart w:id="5" w:name="_Toc401263145"/>
+      <w:bookmarkEnd w:id="0"/>
+      <w:bookmarkEnd w:id="1"/>
+    </w:p>
+    <w:p>
+      <w:pPr>
+        <w:pStyle w:val="Kop2"/>
+      </w:pPr>
+      <w:bookmarkStart w:id="2" w:name="_Toc401263145"/>
       <w:r>
         <w:t>1.1 Samenvatting voor de klant</w:t>
       </w:r>
-      <w:bookmarkEnd w:id="5"/>
-    </w:p>
-    <w:p>
-      <w:pPr>
-        <w:autoSpaceDE w:val="0"/>
-        <w:autoSpaceDN w:val="0"/>
-        <w:adjustRightInd w:val="0"/>
-        <w:rPr>
-          <w:rFonts w:asciiTheme="minorHAnsi" w:hAnsiTheme="minorHAnsi" w:cstheme="minorHAnsi"/>
-          <w:sz w:val="22"/>
-          <w:szCs w:val="22"/>
-        </w:rPr>
-      </w:pPr>
-      <w:r>
-        <w:rPr>
-          <w:rFonts w:asciiTheme="minorHAnsi" w:hAnsiTheme="minorHAnsi" w:cstheme="minorHAnsi"/>
+      <w:bookmarkEnd w:id="2"/>
+    </w:p>
+    <w:p>
+      <w:pPr>
+        <w:autoSpaceDE w:val="0"/>
+        <w:autoSpaceDN w:val="0"/>
+        <w:adjustRightInd w:val="0"/>
+        <w:rPr>
+          <w:rFonts w:cstheme="minorHAnsi"/>
+          <w:sz w:val="22"/>
+          <w:szCs w:val="22"/>
+        </w:rPr>
+      </w:pPr>
+      <w:r>
+        <w:rPr>
+          <w:rFonts w:cstheme="minorHAnsi"/>
           <w:sz w:val="22"/>
           <w:szCs w:val="22"/>
         </w:rPr>
@@ -2306,67 +2030,97 @@
         <w:autoSpaceDN w:val="0"/>
         <w:adjustRightInd w:val="0"/>
         <w:rPr>
-          <w:rFonts w:asciiTheme="minorHAnsi" w:hAnsiTheme="minorHAnsi" w:cstheme="minorHAnsi"/>
-          <w:sz w:val="22"/>
-          <w:szCs w:val="22"/>
-        </w:rPr>
-      </w:pPr>
-      <w:r>
-        <w:rPr>
-          <w:rFonts w:asciiTheme="minorHAnsi" w:hAnsiTheme="minorHAnsi" w:cstheme="minorHAnsi"/>
-          <w:sz w:val="22"/>
-          <w:szCs w:val="22"/>
-        </w:rPr>
-        <w:t>hoofdonderdelen alsmede conclusies en aanbevelingen zijn verwerkt in dit totaaloverzicht,</w:t>
-      </w:r>
-    </w:p>
-    <w:p>
-      <w:pPr>
-        <w:autoSpaceDE w:val="0"/>
-        <w:autoSpaceDN w:val="0"/>
-        <w:adjustRightInd w:val="0"/>
-        <w:rPr>
-          <w:rFonts w:asciiTheme="minorHAnsi" w:hAnsiTheme="minorHAnsi" w:cstheme="minorHAnsi"/>
-          <w:sz w:val="22"/>
-          <w:szCs w:val="22"/>
-        </w:rPr>
-      </w:pPr>
-      <w:r>
-        <w:rPr>
-          <w:rFonts w:asciiTheme="minorHAnsi" w:hAnsiTheme="minorHAnsi" w:cstheme="minorHAnsi"/>
-          <w:sz w:val="22"/>
-          <w:szCs w:val="22"/>
-        </w:rPr>
-        <w:t>met eventuele verwijzingen naar separate uitgebreide documenten, die gedurende deze fase</w:t>
-      </w:r>
-    </w:p>
-    <w:p>
-      <w:pPr>
-        <w:autoSpaceDE w:val="0"/>
-        <w:autoSpaceDN w:val="0"/>
-        <w:adjustRightInd w:val="0"/>
-        <w:rPr>
-          <w:rFonts w:asciiTheme="minorHAnsi" w:hAnsiTheme="minorHAnsi" w:cstheme="minorHAnsi"/>
-          <w:sz w:val="22"/>
-          <w:szCs w:val="22"/>
-        </w:rPr>
-      </w:pPr>
-      <w:r>
-        <w:rPr>
-          <w:rFonts w:asciiTheme="minorHAnsi" w:hAnsiTheme="minorHAnsi" w:cstheme="minorHAnsi"/>
-          <w:sz w:val="22"/>
-          <w:szCs w:val="22"/>
-        </w:rPr>
-        <w:t>zijn opgesteld.</w:t>
-      </w:r>
-    </w:p>
-    <w:p>
-      <w:pPr>
-        <w:autoSpaceDE w:val="0"/>
-        <w:autoSpaceDN w:val="0"/>
-        <w:adjustRightInd w:val="0"/>
-        <w:rPr>
-          <w:rFonts w:asciiTheme="minorHAnsi" w:hAnsiTheme="minorHAnsi" w:cstheme="minorHAnsi"/>
+          <w:rFonts w:cstheme="minorHAnsi"/>
+          <w:sz w:val="22"/>
+          <w:szCs w:val="22"/>
+        </w:rPr>
+      </w:pPr>
+      <w:proofErr w:type="gramStart"/>
+      <w:r>
+        <w:rPr>
+          <w:rFonts w:cstheme="minorHAnsi"/>
+          <w:sz w:val="22"/>
+          <w:szCs w:val="22"/>
+        </w:rPr>
+        <w:t>hoofdonderdelen</w:t>
+      </w:r>
+      <w:proofErr w:type="gramEnd"/>
+      <w:r>
+        <w:rPr>
+          <w:rFonts w:cstheme="minorHAnsi"/>
+          <w:sz w:val="22"/>
+          <w:szCs w:val="22"/>
+        </w:rPr>
+        <w:t xml:space="preserve"> alsmede conclusies en aanbevelingen zijn verwerkt in dit totaaloverzicht,</w:t>
+      </w:r>
+    </w:p>
+    <w:p>
+      <w:pPr>
+        <w:autoSpaceDE w:val="0"/>
+        <w:autoSpaceDN w:val="0"/>
+        <w:adjustRightInd w:val="0"/>
+        <w:rPr>
+          <w:rFonts w:cstheme="minorHAnsi"/>
+          <w:sz w:val="22"/>
+          <w:szCs w:val="22"/>
+        </w:rPr>
+      </w:pPr>
+      <w:proofErr w:type="gramStart"/>
+      <w:r>
+        <w:rPr>
+          <w:rFonts w:cstheme="minorHAnsi"/>
+          <w:sz w:val="22"/>
+          <w:szCs w:val="22"/>
+        </w:rPr>
+        <w:t>met</w:t>
+      </w:r>
+      <w:proofErr w:type="gramEnd"/>
+      <w:r>
+        <w:rPr>
+          <w:rFonts w:cstheme="minorHAnsi"/>
+          <w:sz w:val="22"/>
+          <w:szCs w:val="22"/>
+        </w:rPr>
+        <w:t xml:space="preserve"> eventuele verwijzingen naar separate uitgebreide documenten, die gedurende deze fase</w:t>
+      </w:r>
+    </w:p>
+    <w:p>
+      <w:pPr>
+        <w:autoSpaceDE w:val="0"/>
+        <w:autoSpaceDN w:val="0"/>
+        <w:adjustRightInd w:val="0"/>
+        <w:rPr>
+          <w:rFonts w:cstheme="minorHAnsi"/>
+          <w:sz w:val="22"/>
+          <w:szCs w:val="22"/>
+        </w:rPr>
+      </w:pPr>
+      <w:proofErr w:type="gramStart"/>
+      <w:r>
+        <w:rPr>
+          <w:rFonts w:cstheme="minorHAnsi"/>
+          <w:sz w:val="22"/>
+          <w:szCs w:val="22"/>
+        </w:rPr>
+        <w:t>zijn</w:t>
+      </w:r>
+      <w:proofErr w:type="gramEnd"/>
+      <w:r>
+        <w:rPr>
+          <w:rFonts w:cstheme="minorHAnsi"/>
+          <w:sz w:val="22"/>
+          <w:szCs w:val="22"/>
+        </w:rPr>
+        <w:t xml:space="preserve"> opgesteld.</w:t>
+      </w:r>
+    </w:p>
+    <w:p>
+      <w:pPr>
+        <w:autoSpaceDE w:val="0"/>
+        <w:autoSpaceDN w:val="0"/>
+        <w:adjustRightInd w:val="0"/>
+        <w:rPr>
+          <w:rFonts w:cstheme="minorHAnsi"/>
           <w:b/>
           <w:bCs/>
           <w:i/>
@@ -2376,13 +2130,13 @@
     </w:p>
     <w:p>
       <w:pPr>
-        <w:pStyle w:val="Kop3"/>
-      </w:pPr>
-      <w:bookmarkStart w:id="6" w:name="_Toc401263146"/>
+        <w:pStyle w:val="Kop2"/>
+      </w:pPr>
+      <w:bookmarkStart w:id="3" w:name="_Toc401263146"/>
       <w:r>
         <w:t>1.2 Versiebeheer</w:t>
       </w:r>
-      <w:bookmarkEnd w:id="6"/>
+      <w:bookmarkEnd w:id="3"/>
     </w:p>
     <w:tbl>
       <w:tblPr>
@@ -2402,11 +2156,11 @@
         <w:tblLook w:val="0000" w:firstRow="0" w:lastRow="0" w:firstColumn="0" w:lastColumn="0" w:noHBand="0" w:noVBand="0"/>
       </w:tblPr>
       <w:tblGrid>
-        <w:gridCol w:w="782"/>
+        <w:gridCol w:w="780"/>
         <w:gridCol w:w="719"/>
         <w:gridCol w:w="761"/>
         <w:gridCol w:w="775"/>
-        <w:gridCol w:w="6175"/>
+        <w:gridCol w:w="6027"/>
       </w:tblGrid>
       <w:tr>
         <w:tc>
@@ -2419,7 +2173,7 @@
               <w:autoSpaceDN w:val="0"/>
               <w:adjustRightInd w:val="0"/>
               <w:rPr>
-                <w:rFonts w:asciiTheme="minorHAnsi" w:hAnsiTheme="minorHAnsi" w:cstheme="minorHAnsi"/>
+                <w:rFonts w:cstheme="minorHAnsi"/>
                 <w:b/>
                 <w:bCs/>
                 <w:sz w:val="22"/>
@@ -2428,7 +2182,7 @@
             </w:pPr>
             <w:r>
               <w:rPr>
-                <w:rFonts w:asciiTheme="minorHAnsi" w:hAnsiTheme="minorHAnsi" w:cstheme="minorHAnsi"/>
+                <w:rFonts w:cstheme="minorHAnsi"/>
                 <w:b/>
                 <w:bCs/>
                 <w:sz w:val="22"/>
@@ -2448,7 +2202,7 @@
               <w:autoSpaceDN w:val="0"/>
               <w:adjustRightInd w:val="0"/>
               <w:rPr>
-                <w:rFonts w:asciiTheme="minorHAnsi" w:hAnsiTheme="minorHAnsi" w:cstheme="minorHAnsi"/>
+                <w:rFonts w:cstheme="minorHAnsi"/>
                 <w:b/>
                 <w:bCs/>
                 <w:sz w:val="22"/>
@@ -2457,7 +2211,7 @@
             </w:pPr>
             <w:r>
               <w:rPr>
-                <w:rFonts w:asciiTheme="minorHAnsi" w:hAnsiTheme="minorHAnsi" w:cstheme="minorHAnsi"/>
+                <w:rFonts w:cstheme="minorHAnsi"/>
                 <w:b/>
                 <w:bCs/>
                 <w:sz w:val="22"/>
@@ -2477,7 +2231,7 @@
               <w:autoSpaceDN w:val="0"/>
               <w:adjustRightInd w:val="0"/>
               <w:rPr>
-                <w:rFonts w:asciiTheme="minorHAnsi" w:hAnsiTheme="minorHAnsi" w:cstheme="minorHAnsi"/>
+                <w:rFonts w:cstheme="minorHAnsi"/>
                 <w:b/>
                 <w:bCs/>
                 <w:sz w:val="22"/>
@@ -2486,7 +2240,7 @@
             </w:pPr>
             <w:r>
               <w:rPr>
-                <w:rFonts w:asciiTheme="minorHAnsi" w:hAnsiTheme="minorHAnsi" w:cstheme="minorHAnsi"/>
+                <w:rFonts w:cstheme="minorHAnsi"/>
                 <w:b/>
                 <w:bCs/>
                 <w:sz w:val="22"/>
@@ -2506,7 +2260,7 @@
               <w:autoSpaceDN w:val="0"/>
               <w:adjustRightInd w:val="0"/>
               <w:rPr>
-                <w:rFonts w:asciiTheme="minorHAnsi" w:hAnsiTheme="minorHAnsi" w:cstheme="minorHAnsi"/>
+                <w:rFonts w:cstheme="minorHAnsi"/>
                 <w:b/>
                 <w:bCs/>
                 <w:sz w:val="22"/>
@@ -2515,7 +2269,7 @@
             </w:pPr>
             <w:r>
               <w:rPr>
-                <w:rFonts w:asciiTheme="minorHAnsi" w:hAnsiTheme="minorHAnsi" w:cstheme="minorHAnsi"/>
+                <w:rFonts w:cstheme="minorHAnsi"/>
                 <w:b/>
                 <w:bCs/>
                 <w:sz w:val="22"/>
@@ -2535,7 +2289,7 @@
               <w:autoSpaceDN w:val="0"/>
               <w:adjustRightInd w:val="0"/>
               <w:rPr>
-                <w:rFonts w:asciiTheme="minorHAnsi" w:hAnsiTheme="minorHAnsi" w:cstheme="minorHAnsi"/>
+                <w:rFonts w:cstheme="minorHAnsi"/>
                 <w:b/>
                 <w:bCs/>
                 <w:sz w:val="22"/>
@@ -2544,7 +2298,7 @@
             </w:pPr>
             <w:r>
               <w:rPr>
-                <w:rFonts w:asciiTheme="minorHAnsi" w:hAnsiTheme="minorHAnsi" w:cstheme="minorHAnsi"/>
+                <w:rFonts w:cstheme="minorHAnsi"/>
                 <w:b/>
                 <w:bCs/>
                 <w:sz w:val="22"/>
@@ -2566,7 +2320,7 @@
               <w:autoSpaceDN w:val="0"/>
               <w:adjustRightInd w:val="0"/>
               <w:rPr>
-                <w:rFonts w:asciiTheme="minorHAnsi" w:hAnsiTheme="minorHAnsi" w:cstheme="minorHAnsi"/>
+                <w:rFonts w:cstheme="minorHAnsi"/>
                 <w:b/>
                 <w:bCs/>
                 <w:sz w:val="22"/>
@@ -2576,7 +2330,7 @@
             </w:pPr>
             <w:r>
               <w:rPr>
-                <w:rFonts w:asciiTheme="minorHAnsi" w:hAnsiTheme="minorHAnsi" w:cstheme="minorHAnsi"/>
+                <w:rFonts w:cstheme="minorHAnsi"/>
                 <w:b/>
                 <w:bCs/>
                 <w:sz w:val="22"/>
@@ -2597,7 +2351,7 @@
               <w:autoSpaceDN w:val="0"/>
               <w:adjustRightInd w:val="0"/>
               <w:rPr>
-                <w:rFonts w:asciiTheme="minorHAnsi" w:hAnsiTheme="minorHAnsi" w:cstheme="minorHAnsi"/>
+                <w:rFonts w:cstheme="minorHAnsi"/>
                 <w:b/>
                 <w:bCs/>
                 <w:sz w:val="22"/>
@@ -2617,7 +2371,7 @@
               <w:autoSpaceDN w:val="0"/>
               <w:adjustRightInd w:val="0"/>
               <w:rPr>
-                <w:rFonts w:asciiTheme="minorHAnsi" w:hAnsiTheme="minorHAnsi" w:cstheme="minorHAnsi"/>
+                <w:rFonts w:cstheme="minorHAnsi"/>
                 <w:b/>
                 <w:bCs/>
                 <w:sz w:val="22"/>
@@ -2637,7 +2391,7 @@
               <w:autoSpaceDN w:val="0"/>
               <w:adjustRightInd w:val="0"/>
               <w:rPr>
-                <w:rFonts w:asciiTheme="minorHAnsi" w:hAnsiTheme="minorHAnsi" w:cstheme="minorHAnsi"/>
+                <w:rFonts w:cstheme="minorHAnsi"/>
                 <w:b/>
                 <w:bCs/>
                 <w:sz w:val="22"/>
@@ -2657,7 +2411,7 @@
               <w:autoSpaceDN w:val="0"/>
               <w:adjustRightInd w:val="0"/>
               <w:rPr>
-                <w:rFonts w:asciiTheme="minorHAnsi" w:hAnsiTheme="minorHAnsi" w:cstheme="minorHAnsi"/>
+                <w:rFonts w:cstheme="minorHAnsi"/>
                 <w:b/>
                 <w:bCs/>
                 <w:sz w:val="22"/>
@@ -2679,7 +2433,7 @@
               <w:autoSpaceDN w:val="0"/>
               <w:adjustRightInd w:val="0"/>
               <w:rPr>
-                <w:rFonts w:asciiTheme="minorHAnsi" w:hAnsiTheme="minorHAnsi" w:cstheme="minorHAnsi"/>
+                <w:rFonts w:cstheme="minorHAnsi"/>
                 <w:b/>
                 <w:bCs/>
                 <w:sz w:val="22"/>
@@ -2689,7 +2443,7 @@
             </w:pPr>
             <w:r>
               <w:rPr>
-                <w:rFonts w:asciiTheme="minorHAnsi" w:hAnsiTheme="minorHAnsi" w:cstheme="minorHAnsi"/>
+                <w:rFonts w:cstheme="minorHAnsi"/>
                 <w:b/>
                 <w:bCs/>
                 <w:sz w:val="22"/>
@@ -2710,7 +2464,7 @@
               <w:autoSpaceDN w:val="0"/>
               <w:adjustRightInd w:val="0"/>
               <w:rPr>
-                <w:rFonts w:asciiTheme="minorHAnsi" w:hAnsiTheme="minorHAnsi" w:cstheme="minorHAnsi"/>
+                <w:rFonts w:cstheme="minorHAnsi"/>
                 <w:b/>
                 <w:bCs/>
                 <w:sz w:val="22"/>
@@ -2730,7 +2484,7 @@
               <w:autoSpaceDN w:val="0"/>
               <w:adjustRightInd w:val="0"/>
               <w:rPr>
-                <w:rFonts w:asciiTheme="minorHAnsi" w:hAnsiTheme="minorHAnsi" w:cstheme="minorHAnsi"/>
+                <w:rFonts w:cstheme="minorHAnsi"/>
                 <w:b/>
                 <w:bCs/>
                 <w:sz w:val="22"/>
@@ -2750,7 +2504,7 @@
               <w:autoSpaceDN w:val="0"/>
               <w:adjustRightInd w:val="0"/>
               <w:rPr>
-                <w:rFonts w:asciiTheme="minorHAnsi" w:hAnsiTheme="minorHAnsi" w:cstheme="minorHAnsi"/>
+                <w:rFonts w:cstheme="minorHAnsi"/>
                 <w:b/>
                 <w:bCs/>
                 <w:sz w:val="22"/>
@@ -2770,7 +2524,7 @@
               <w:autoSpaceDN w:val="0"/>
               <w:adjustRightInd w:val="0"/>
               <w:rPr>
-                <w:rFonts w:asciiTheme="minorHAnsi" w:hAnsiTheme="minorHAnsi" w:cstheme="minorHAnsi"/>
+                <w:rFonts w:cstheme="minorHAnsi"/>
                 <w:b/>
                 <w:bCs/>
                 <w:sz w:val="22"/>
@@ -2792,7 +2546,7 @@
               <w:autoSpaceDN w:val="0"/>
               <w:adjustRightInd w:val="0"/>
               <w:rPr>
-                <w:rFonts w:asciiTheme="minorHAnsi" w:hAnsiTheme="minorHAnsi" w:cstheme="minorHAnsi"/>
+                <w:rFonts w:cstheme="minorHAnsi"/>
                 <w:b/>
                 <w:bCs/>
                 <w:sz w:val="22"/>
@@ -2802,7 +2556,7 @@
             </w:pPr>
             <w:r>
               <w:rPr>
-                <w:rFonts w:asciiTheme="minorHAnsi" w:hAnsiTheme="minorHAnsi" w:cstheme="minorHAnsi"/>
+                <w:rFonts w:cstheme="minorHAnsi"/>
                 <w:b/>
                 <w:bCs/>
                 <w:sz w:val="22"/>
@@ -2823,7 +2577,7 @@
               <w:autoSpaceDN w:val="0"/>
               <w:adjustRightInd w:val="0"/>
               <w:rPr>
-                <w:rFonts w:asciiTheme="minorHAnsi" w:hAnsiTheme="minorHAnsi" w:cstheme="minorHAnsi"/>
+                <w:rFonts w:cstheme="minorHAnsi"/>
                 <w:b/>
                 <w:bCs/>
                 <w:sz w:val="22"/>
@@ -2843,7 +2597,7 @@
               <w:autoSpaceDN w:val="0"/>
               <w:adjustRightInd w:val="0"/>
               <w:rPr>
-                <w:rFonts w:asciiTheme="minorHAnsi" w:hAnsiTheme="minorHAnsi" w:cstheme="minorHAnsi"/>
+                <w:rFonts w:cstheme="minorHAnsi"/>
                 <w:b/>
                 <w:bCs/>
                 <w:sz w:val="22"/>
@@ -2863,7 +2617,7 @@
               <w:autoSpaceDN w:val="0"/>
               <w:adjustRightInd w:val="0"/>
               <w:rPr>
-                <w:rFonts w:asciiTheme="minorHAnsi" w:hAnsiTheme="minorHAnsi" w:cstheme="minorHAnsi"/>
+                <w:rFonts w:cstheme="minorHAnsi"/>
                 <w:b/>
                 <w:bCs/>
                 <w:sz w:val="22"/>
@@ -2883,7 +2637,7 @@
               <w:autoSpaceDN w:val="0"/>
               <w:adjustRightInd w:val="0"/>
               <w:rPr>
-                <w:rFonts w:asciiTheme="minorHAnsi" w:hAnsiTheme="minorHAnsi" w:cstheme="minorHAnsi"/>
+                <w:rFonts w:cstheme="minorHAnsi"/>
                 <w:b/>
                 <w:bCs/>
                 <w:sz w:val="22"/>
@@ -2905,7 +2659,7 @@
               <w:autoSpaceDN w:val="0"/>
               <w:adjustRightInd w:val="0"/>
               <w:rPr>
-                <w:rFonts w:asciiTheme="minorHAnsi" w:hAnsiTheme="minorHAnsi" w:cstheme="minorHAnsi"/>
+                <w:rFonts w:cstheme="minorHAnsi"/>
                 <w:b/>
                 <w:bCs/>
                 <w:sz w:val="22"/>
@@ -2915,7 +2669,7 @@
             </w:pPr>
             <w:r>
               <w:rPr>
-                <w:rFonts w:asciiTheme="minorHAnsi" w:hAnsiTheme="minorHAnsi" w:cstheme="minorHAnsi"/>
+                <w:rFonts w:cstheme="minorHAnsi"/>
                 <w:b/>
                 <w:bCs/>
                 <w:sz w:val="22"/>
@@ -2936,7 +2690,7 @@
               <w:autoSpaceDN w:val="0"/>
               <w:adjustRightInd w:val="0"/>
               <w:rPr>
-                <w:rFonts w:asciiTheme="minorHAnsi" w:hAnsiTheme="minorHAnsi" w:cstheme="minorHAnsi"/>
+                <w:rFonts w:cstheme="minorHAnsi"/>
                 <w:b/>
                 <w:bCs/>
                 <w:sz w:val="22"/>
@@ -2956,7 +2710,7 @@
               <w:autoSpaceDN w:val="0"/>
               <w:adjustRightInd w:val="0"/>
               <w:rPr>
-                <w:rFonts w:asciiTheme="minorHAnsi" w:hAnsiTheme="minorHAnsi" w:cstheme="minorHAnsi"/>
+                <w:rFonts w:cstheme="minorHAnsi"/>
                 <w:b/>
                 <w:bCs/>
                 <w:sz w:val="22"/>
@@ -2976,7 +2730,7 @@
               <w:autoSpaceDN w:val="0"/>
               <w:adjustRightInd w:val="0"/>
               <w:rPr>
-                <w:rFonts w:asciiTheme="minorHAnsi" w:hAnsiTheme="minorHAnsi" w:cstheme="minorHAnsi"/>
+                <w:rFonts w:cstheme="minorHAnsi"/>
                 <w:b/>
                 <w:bCs/>
                 <w:sz w:val="22"/>
@@ -2996,7 +2750,7 @@
               <w:autoSpaceDN w:val="0"/>
               <w:adjustRightInd w:val="0"/>
               <w:rPr>
-                <w:rFonts w:asciiTheme="minorHAnsi" w:hAnsiTheme="minorHAnsi" w:cstheme="minorHAnsi"/>
+                <w:rFonts w:cstheme="minorHAnsi"/>
                 <w:b/>
                 <w:bCs/>
                 <w:sz w:val="22"/>
@@ -3014,7 +2768,7 @@
         <w:autoSpaceDN w:val="0"/>
         <w:adjustRightInd w:val="0"/>
         <w:rPr>
-          <w:rFonts w:asciiTheme="minorHAnsi" w:hAnsiTheme="minorHAnsi" w:cstheme="minorHAnsi"/>
+          <w:rFonts w:cstheme="minorHAnsi"/>
           <w:b/>
           <w:bCs/>
           <w:i/>
@@ -3025,28 +2779,28 @@
     </w:p>
     <w:p>
       <w:pPr>
-        <w:pStyle w:val="Kop3"/>
-      </w:pPr>
-      <w:bookmarkStart w:id="7" w:name="_Toc401263147"/>
+        <w:pStyle w:val="Kop2"/>
+      </w:pPr>
+      <w:bookmarkStart w:id="4" w:name="_Toc401263147"/>
       <w:r>
         <w:t>1.3 Verzendlijst</w:t>
       </w:r>
-      <w:bookmarkEnd w:id="7"/>
-    </w:p>
-    <w:p>
-      <w:pPr>
-        <w:autoSpaceDE w:val="0"/>
-        <w:autoSpaceDN w:val="0"/>
-        <w:adjustRightInd w:val="0"/>
-        <w:rPr>
-          <w:rFonts w:asciiTheme="minorHAnsi" w:hAnsiTheme="minorHAnsi" w:cstheme="minorHAnsi"/>
-          <w:sz w:val="22"/>
-          <w:szCs w:val="22"/>
-        </w:rPr>
-      </w:pPr>
-      <w:r>
-        <w:rPr>
-          <w:rFonts w:asciiTheme="minorHAnsi" w:hAnsiTheme="minorHAnsi" w:cstheme="minorHAnsi"/>
+      <w:bookmarkEnd w:id="4"/>
+    </w:p>
+    <w:p>
+      <w:pPr>
+        <w:autoSpaceDE w:val="0"/>
+        <w:autoSpaceDN w:val="0"/>
+        <w:adjustRightInd w:val="0"/>
+        <w:rPr>
+          <w:rFonts w:cstheme="minorHAnsi"/>
+          <w:sz w:val="22"/>
+          <w:szCs w:val="22"/>
+        </w:rPr>
+      </w:pPr>
+      <w:r>
+        <w:rPr>
+          <w:rFonts w:cstheme="minorHAnsi"/>
           <w:sz w:val="22"/>
           <w:szCs w:val="22"/>
         </w:rPr>
@@ -3059,91 +2813,183 @@
         <w:autoSpaceDN w:val="0"/>
         <w:adjustRightInd w:val="0"/>
         <w:rPr>
-          <w:rFonts w:asciiTheme="minorHAnsi" w:hAnsiTheme="minorHAnsi" w:cstheme="minorHAnsi"/>
-          <w:sz w:val="22"/>
-          <w:szCs w:val="22"/>
-        </w:rPr>
-      </w:pPr>
-      <w:r>
-        <w:rPr>
-          <w:rFonts w:asciiTheme="minorHAnsi" w:hAnsiTheme="minorHAnsi" w:cstheme="minorHAnsi"/>
-          <w:sz w:val="22"/>
-          <w:szCs w:val="22"/>
-        </w:rPr>
-        <w:t>[naam en functie]</w:t>
-      </w:r>
-    </w:p>
-    <w:p>
-      <w:pPr>
-        <w:autoSpaceDE w:val="0"/>
-        <w:autoSpaceDN w:val="0"/>
-        <w:adjustRightInd w:val="0"/>
-        <w:rPr>
-          <w:rFonts w:asciiTheme="minorHAnsi" w:hAnsiTheme="minorHAnsi" w:cstheme="minorHAnsi"/>
-          <w:sz w:val="22"/>
-          <w:szCs w:val="22"/>
-        </w:rPr>
-      </w:pPr>
-    </w:p>
-    <w:p>
-      <w:pPr>
-        <w:autoSpaceDE w:val="0"/>
-        <w:autoSpaceDN w:val="0"/>
-        <w:adjustRightInd w:val="0"/>
-        <w:rPr>
-          <w:rFonts w:asciiTheme="minorHAnsi" w:hAnsiTheme="minorHAnsi" w:cstheme="minorHAnsi"/>
-          <w:sz w:val="22"/>
-          <w:szCs w:val="22"/>
-        </w:rPr>
-      </w:pPr>
-    </w:p>
-    <w:p>
-      <w:pPr>
-        <w:pStyle w:val="Kop2"/>
-      </w:pPr>
-      <w:r>
-        <w:rPr>
-          <w:sz w:val="22"/>
-          <w:szCs w:val="22"/>
-        </w:rPr>
-        <w:br w:type="page"/>
-      </w:r>
-      <w:bookmarkStart w:id="8" w:name="_Toc214776526"/>
-      <w:bookmarkStart w:id="9" w:name="_Toc401263148"/>
+          <w:rFonts w:cstheme="minorHAnsi"/>
+          <w:sz w:val="22"/>
+          <w:szCs w:val="22"/>
+        </w:rPr>
+      </w:pPr>
+      <w:r>
+        <w:rPr>
+          <w:rFonts w:cstheme="minorHAnsi"/>
+          <w:sz w:val="22"/>
+          <w:szCs w:val="22"/>
+        </w:rPr>
+        <w:t>[</w:t>
+      </w:r>
+      <w:proofErr w:type="gramStart"/>
+      <w:r>
+        <w:rPr>
+          <w:rFonts w:cstheme="minorHAnsi"/>
+          <w:sz w:val="22"/>
+          <w:szCs w:val="22"/>
+        </w:rPr>
+        <w:t>naam</w:t>
+      </w:r>
+      <w:proofErr w:type="gramEnd"/>
+      <w:r>
+        <w:rPr>
+          <w:rFonts w:cstheme="minorHAnsi"/>
+          <w:sz w:val="22"/>
+          <w:szCs w:val="22"/>
+        </w:rPr>
+        <w:t xml:space="preserve"> en functie]</w:t>
+      </w:r>
+    </w:p>
+    <w:p>
+      <w:pPr>
+        <w:autoSpaceDE w:val="0"/>
+        <w:autoSpaceDN w:val="0"/>
+        <w:adjustRightInd w:val="0"/>
+        <w:rPr>
+          <w:rFonts w:cstheme="minorHAnsi"/>
+          <w:sz w:val="22"/>
+          <w:szCs w:val="22"/>
+        </w:rPr>
+      </w:pPr>
+    </w:p>
+    <w:p>
+      <w:pPr>
+        <w:autoSpaceDE w:val="0"/>
+        <w:autoSpaceDN w:val="0"/>
+        <w:adjustRightInd w:val="0"/>
+        <w:rPr>
+          <w:rFonts w:cstheme="minorHAnsi"/>
+          <w:sz w:val="22"/>
+          <w:szCs w:val="22"/>
+        </w:rPr>
+      </w:pPr>
+    </w:p>
+    <w:p>
+      <w:pPr>
+        <w:autoSpaceDE w:val="0"/>
+        <w:autoSpaceDN w:val="0"/>
+        <w:adjustRightInd w:val="0"/>
+        <w:rPr>
+          <w:rFonts w:cstheme="minorHAnsi"/>
+          <w:sz w:val="22"/>
+          <w:szCs w:val="22"/>
+        </w:rPr>
+      </w:pPr>
+    </w:p>
+    <w:p>
+      <w:pPr>
+        <w:autoSpaceDE w:val="0"/>
+        <w:autoSpaceDN w:val="0"/>
+        <w:adjustRightInd w:val="0"/>
+        <w:rPr>
+          <w:rFonts w:cstheme="minorHAnsi"/>
+          <w:sz w:val="22"/>
+          <w:szCs w:val="22"/>
+        </w:rPr>
+      </w:pPr>
+    </w:p>
+    <w:p>
+      <w:pPr>
+        <w:autoSpaceDE w:val="0"/>
+        <w:autoSpaceDN w:val="0"/>
+        <w:adjustRightInd w:val="0"/>
+        <w:rPr>
+          <w:rFonts w:cstheme="minorHAnsi"/>
+          <w:sz w:val="22"/>
+          <w:szCs w:val="22"/>
+        </w:rPr>
+      </w:pPr>
+    </w:p>
+    <w:p>
+      <w:pPr>
+        <w:autoSpaceDE w:val="0"/>
+        <w:autoSpaceDN w:val="0"/>
+        <w:adjustRightInd w:val="0"/>
+        <w:rPr>
+          <w:rFonts w:cstheme="minorHAnsi"/>
+          <w:sz w:val="22"/>
+          <w:szCs w:val="22"/>
+        </w:rPr>
+      </w:pPr>
+    </w:p>
+    <w:p>
+      <w:pPr>
+        <w:autoSpaceDE w:val="0"/>
+        <w:autoSpaceDN w:val="0"/>
+        <w:adjustRightInd w:val="0"/>
+        <w:rPr>
+          <w:rFonts w:cstheme="minorHAnsi"/>
+          <w:sz w:val="22"/>
+          <w:szCs w:val="22"/>
+        </w:rPr>
+      </w:pPr>
+    </w:p>
+    <w:p>
+      <w:pPr>
+        <w:autoSpaceDE w:val="0"/>
+        <w:autoSpaceDN w:val="0"/>
+        <w:adjustRightInd w:val="0"/>
+        <w:rPr>
+          <w:rFonts w:cstheme="minorHAnsi"/>
+          <w:sz w:val="22"/>
+          <w:szCs w:val="22"/>
+        </w:rPr>
+      </w:pPr>
+    </w:p>
+    <w:p>
+      <w:pPr>
+        <w:pStyle w:val="Kop1"/>
+      </w:pPr>
+      <w:bookmarkStart w:id="5" w:name="_Toc214776526"/>
+      <w:bookmarkStart w:id="6" w:name="_Toc401263148"/>
       <w:r>
         <w:lastRenderedPageBreak/>
         <w:t>2 Plan van aanpak</w:t>
       </w:r>
-      <w:bookmarkEnd w:id="8"/>
-      <w:bookmarkEnd w:id="9"/>
-    </w:p>
-    <w:p>
-      <w:pPr>
-        <w:pStyle w:val="Kop3"/>
-      </w:pPr>
-      <w:bookmarkStart w:id="10" w:name="_Toc401263149"/>
+      <w:bookmarkEnd w:id="5"/>
+      <w:bookmarkEnd w:id="6"/>
+    </w:p>
+    <w:p>
+      <w:pPr>
+        <w:pStyle w:val="Kop2"/>
+      </w:pPr>
+      <w:bookmarkStart w:id="7" w:name="_Toc401263149"/>
       <w:r>
         <w:t>2.1 Op te leveren producten</w:t>
       </w:r>
-      <w:bookmarkEnd w:id="10"/>
-    </w:p>
-    <w:p>
-      <w:pPr>
-        <w:autoSpaceDE w:val="0"/>
-        <w:autoSpaceDN w:val="0"/>
-        <w:adjustRightInd w:val="0"/>
-        <w:rPr>
-          <w:rFonts w:asciiTheme="minorHAnsi" w:hAnsiTheme="minorHAnsi" w:cstheme="minorHAnsi"/>
-          <w:sz w:val="22"/>
-        </w:rPr>
-      </w:pPr>
-      <w:r>
-        <w:rPr>
-          <w:rFonts w:asciiTheme="minorHAnsi" w:hAnsiTheme="minorHAnsi" w:cstheme="minorHAnsi"/>
-          <w:sz w:val="22"/>
-        </w:rPr>
-        <w:t>Hierin neem je op welke producten je gaat opleveren. Geef bij elk product een datum wanneer je denkt dat het klaar is. Blijf hierbij uiteraard binnen de planning van je gehele project. Denk hierbij :</w:t>
-      </w:r>
+      <w:bookmarkEnd w:id="7"/>
+    </w:p>
+    <w:p>
+      <w:pPr>
+        <w:autoSpaceDE w:val="0"/>
+        <w:autoSpaceDN w:val="0"/>
+        <w:adjustRightInd w:val="0"/>
+        <w:rPr>
+          <w:rFonts w:cstheme="minorHAnsi"/>
+          <w:sz w:val="22"/>
+        </w:rPr>
+      </w:pPr>
+      <w:r>
+        <w:rPr>
+          <w:rFonts w:cstheme="minorHAnsi"/>
+          <w:sz w:val="22"/>
+        </w:rPr>
+        <w:t xml:space="preserve">Hierin neem je op welke producten je gaat opleveren. Geef bij elk product een datum wanneer je denkt dat het klaar is. Blijf hierbij uiteraard binnen de planning van je gehele project. Denk </w:t>
+      </w:r>
+      <w:proofErr w:type="gramStart"/>
+      <w:r>
+        <w:rPr>
+          <w:rFonts w:cstheme="minorHAnsi"/>
+          <w:sz w:val="22"/>
+        </w:rPr>
+        <w:t>hierbij :</w:t>
+      </w:r>
+      <w:proofErr w:type="gramEnd"/>
     </w:p>
     <w:p>
       <w:pPr>
@@ -3154,14 +3000,15 @@
         <w:autoSpaceDE w:val="0"/>
         <w:autoSpaceDN w:val="0"/>
         <w:adjustRightInd w:val="0"/>
-        <w:rPr>
-          <w:rFonts w:asciiTheme="minorHAnsi" w:hAnsiTheme="minorHAnsi" w:cstheme="minorHAnsi"/>
-          <w:sz w:val="22"/>
-        </w:rPr>
-      </w:pPr>
-      <w:r>
-        <w:rPr>
-          <w:rFonts w:asciiTheme="minorHAnsi" w:hAnsiTheme="minorHAnsi" w:cstheme="minorHAnsi"/>
+        <w:spacing w:before="0" w:after="0" w:line="240" w:lineRule="auto"/>
+        <w:rPr>
+          <w:rFonts w:cstheme="minorHAnsi"/>
+          <w:sz w:val="22"/>
+        </w:rPr>
+      </w:pPr>
+      <w:r>
+        <w:rPr>
+          <w:rFonts w:cstheme="minorHAnsi"/>
           <w:sz w:val="22"/>
         </w:rPr>
         <w:t>Ontwikkelomgeving</w:t>
@@ -3176,17 +3023,27 @@
         <w:autoSpaceDE w:val="0"/>
         <w:autoSpaceDN w:val="0"/>
         <w:adjustRightInd w:val="0"/>
-        <w:rPr>
-          <w:rFonts w:asciiTheme="minorHAnsi" w:hAnsiTheme="minorHAnsi" w:cstheme="minorHAnsi"/>
-          <w:sz w:val="22"/>
-        </w:rPr>
-      </w:pPr>
-      <w:r>
-        <w:rPr>
-          <w:rFonts w:asciiTheme="minorHAnsi" w:hAnsiTheme="minorHAnsi" w:cstheme="minorHAnsi"/>
-          <w:sz w:val="22"/>
-        </w:rPr>
-        <w:t>specificatie van de interface</w:t>
+        <w:spacing w:before="0" w:after="0" w:line="240" w:lineRule="auto"/>
+        <w:rPr>
+          <w:rFonts w:cstheme="minorHAnsi"/>
+          <w:sz w:val="22"/>
+        </w:rPr>
+      </w:pPr>
+      <w:proofErr w:type="gramStart"/>
+      <w:r>
+        <w:rPr>
+          <w:rFonts w:cstheme="minorHAnsi"/>
+          <w:sz w:val="22"/>
+        </w:rPr>
+        <w:t>specificatie</w:t>
+      </w:r>
+      <w:proofErr w:type="gramEnd"/>
+      <w:r>
+        <w:rPr>
+          <w:rFonts w:cstheme="minorHAnsi"/>
+          <w:sz w:val="22"/>
+        </w:rPr>
+        <w:t xml:space="preserve"> van de interface</w:t>
       </w:r>
     </w:p>
     <w:p>
@@ -3198,17 +3055,27 @@
         <w:autoSpaceDE w:val="0"/>
         <w:autoSpaceDN w:val="0"/>
         <w:adjustRightInd w:val="0"/>
-        <w:rPr>
-          <w:rFonts w:asciiTheme="minorHAnsi" w:hAnsiTheme="minorHAnsi" w:cstheme="minorHAnsi"/>
-          <w:sz w:val="22"/>
-        </w:rPr>
-      </w:pPr>
-      <w:r>
-        <w:rPr>
-          <w:rFonts w:asciiTheme="minorHAnsi" w:hAnsiTheme="minorHAnsi" w:cstheme="minorHAnsi"/>
-          <w:sz w:val="22"/>
-        </w:rPr>
-        <w:t>specificatie datamodel</w:t>
+        <w:spacing w:before="0" w:after="0" w:line="240" w:lineRule="auto"/>
+        <w:rPr>
+          <w:rFonts w:cstheme="minorHAnsi"/>
+          <w:sz w:val="22"/>
+        </w:rPr>
+      </w:pPr>
+      <w:proofErr w:type="gramStart"/>
+      <w:r>
+        <w:rPr>
+          <w:rFonts w:cstheme="minorHAnsi"/>
+          <w:sz w:val="22"/>
+        </w:rPr>
+        <w:t>specificatie</w:t>
+      </w:r>
+      <w:proofErr w:type="gramEnd"/>
+      <w:r>
+        <w:rPr>
+          <w:rFonts w:cstheme="minorHAnsi"/>
+          <w:sz w:val="22"/>
+        </w:rPr>
+        <w:t xml:space="preserve"> datamodel</w:t>
       </w:r>
     </w:p>
     <w:p>
@@ -3220,17 +3087,27 @@
         <w:autoSpaceDE w:val="0"/>
         <w:autoSpaceDN w:val="0"/>
         <w:adjustRightInd w:val="0"/>
-        <w:rPr>
-          <w:rFonts w:asciiTheme="minorHAnsi" w:hAnsiTheme="minorHAnsi" w:cstheme="minorHAnsi"/>
-          <w:sz w:val="22"/>
-        </w:rPr>
-      </w:pPr>
-      <w:r>
-        <w:rPr>
-          <w:rFonts w:asciiTheme="minorHAnsi" w:hAnsiTheme="minorHAnsi" w:cstheme="minorHAnsi"/>
-          <w:sz w:val="22"/>
-        </w:rPr>
-        <w:t>beveiliging en onderhoud</w:t>
+        <w:spacing w:before="0" w:after="0" w:line="240" w:lineRule="auto"/>
+        <w:rPr>
+          <w:rFonts w:cstheme="minorHAnsi"/>
+          <w:sz w:val="22"/>
+        </w:rPr>
+      </w:pPr>
+      <w:proofErr w:type="gramStart"/>
+      <w:r>
+        <w:rPr>
+          <w:rFonts w:cstheme="minorHAnsi"/>
+          <w:sz w:val="22"/>
+        </w:rPr>
+        <w:t>beveiliging</w:t>
+      </w:r>
+      <w:proofErr w:type="gramEnd"/>
+      <w:r>
+        <w:rPr>
+          <w:rFonts w:cstheme="minorHAnsi"/>
+          <w:sz w:val="22"/>
+        </w:rPr>
+        <w:t xml:space="preserve"> en onderhoud</w:t>
       </w:r>
     </w:p>
     <w:p>
@@ -3242,64 +3119,67 @@
         <w:autoSpaceDE w:val="0"/>
         <w:autoSpaceDN w:val="0"/>
         <w:adjustRightInd w:val="0"/>
+        <w:spacing w:before="0" w:after="0" w:line="240" w:lineRule="auto"/>
+        <w:rPr>
+          <w:rFonts w:cstheme="minorHAnsi"/>
+          <w:sz w:val="22"/>
+        </w:rPr>
+      </w:pPr>
+      <w:proofErr w:type="gramStart"/>
+      <w:r>
+        <w:rPr>
+          <w:rFonts w:cstheme="minorHAnsi"/>
+          <w:sz w:val="22"/>
+        </w:rPr>
+        <w:t>documenten</w:t>
+      </w:r>
+      <w:proofErr w:type="gramEnd"/>
+    </w:p>
+    <w:p>
+      <w:pPr>
+        <w:autoSpaceDE w:val="0"/>
+        <w:autoSpaceDN w:val="0"/>
+        <w:adjustRightInd w:val="0"/>
+        <w:rPr>
+          <w:rFonts w:cstheme="minorHAnsi"/>
+          <w:sz w:val="22"/>
+        </w:rPr>
+      </w:pPr>
+      <w:r>
+        <w:rPr>
+          <w:rFonts w:cstheme="minorHAnsi"/>
+          <w:sz w:val="22"/>
+        </w:rPr>
+        <w:t>Dit zijn de zogenaamde mijlpaalproducten. Deze worden gebruikt om te kijken of je nog op schema ligt</w:t>
+      </w:r>
+      <w:r>
+        <w:rPr>
+          <w:rFonts w:cstheme="minorHAnsi"/>
+          <w:sz w:val="22"/>
+        </w:rPr>
+        <w:t>.</w:t>
+      </w:r>
+    </w:p>
+    <w:p>
+      <w:pPr>
+        <w:pStyle w:val="Kop2"/>
+      </w:pPr>
+      <w:bookmarkStart w:id="8" w:name="_Toc401263150"/>
+      <w:r>
+        <w:t>2.2 Planning</w:t>
+      </w:r>
+      <w:bookmarkEnd w:id="8"/>
+    </w:p>
+    <w:p>
+      <w:pPr>
+        <w:pStyle w:val="Plattetekst"/>
         <w:rPr>
           <w:rFonts w:asciiTheme="minorHAnsi" w:hAnsiTheme="minorHAnsi" w:cstheme="minorHAnsi"/>
-          <w:sz w:val="22"/>
         </w:rPr>
       </w:pPr>
       <w:r>
         <w:rPr>
           <w:rFonts w:asciiTheme="minorHAnsi" w:hAnsiTheme="minorHAnsi" w:cstheme="minorHAnsi"/>
-          <w:sz w:val="22"/>
-        </w:rPr>
-        <w:t>documenten</w:t>
-      </w:r>
-    </w:p>
-    <w:p>
-      <w:pPr>
-        <w:autoSpaceDE w:val="0"/>
-        <w:autoSpaceDN w:val="0"/>
-        <w:adjustRightInd w:val="0"/>
-        <w:rPr>
-          <w:rFonts w:asciiTheme="minorHAnsi" w:hAnsiTheme="minorHAnsi" w:cstheme="minorHAnsi"/>
-          <w:sz w:val="22"/>
-        </w:rPr>
-      </w:pPr>
-      <w:r>
-        <w:rPr>
-          <w:rFonts w:asciiTheme="minorHAnsi" w:hAnsiTheme="minorHAnsi" w:cstheme="minorHAnsi"/>
-          <w:sz w:val="22"/>
-        </w:rPr>
-        <w:t>Dit zijn de zogenaamde mijlpaalproducten. Deze worden gebruikt om te kijken of je nog op schema ligt</w:t>
-      </w:r>
-      <w:r>
-        <w:rPr>
-          <w:rFonts w:asciiTheme="minorHAnsi" w:hAnsiTheme="minorHAnsi" w:cstheme="minorHAnsi"/>
-          <w:sz w:val="22"/>
-        </w:rPr>
-        <w:t>.</w:t>
-      </w:r>
-    </w:p>
-    <w:p>
-      <w:pPr>
-        <w:pStyle w:val="Kop3"/>
-      </w:pPr>
-      <w:bookmarkStart w:id="11" w:name="_Toc401263150"/>
-      <w:r>
-        <w:t>2.2 Planning</w:t>
-      </w:r>
-      <w:bookmarkEnd w:id="11"/>
-    </w:p>
-    <w:p>
-      <w:pPr>
-        <w:pStyle w:val="Plattetekst"/>
-        <w:rPr>
-          <w:rFonts w:asciiTheme="minorHAnsi" w:hAnsiTheme="minorHAnsi" w:cstheme="minorHAnsi"/>
-        </w:rPr>
-      </w:pPr>
-      <w:r>
-        <w:rPr>
-          <w:rFonts w:asciiTheme="minorHAnsi" w:hAnsiTheme="minorHAnsi" w:cstheme="minorHAnsi"/>
         </w:rPr>
         <w:t>De mijlpaalproducten in combinatie met de data wanneer ze opgeleverd worden vormen je planning. Uiteindelijk moet je hierin kunnen lezen wanneer je je Technisch Ontwerp oplevert en hoe je dit doet. Via een presentatie of via een rapport</w:t>
       </w:r>
@@ -3310,25 +3190,25 @@
         <w:autoSpaceDN w:val="0"/>
         <w:adjustRightInd w:val="0"/>
         <w:rPr>
-          <w:rFonts w:asciiTheme="minorHAnsi" w:hAnsiTheme="minorHAnsi" w:cstheme="minorHAnsi"/>
-          <w:sz w:val="22"/>
-        </w:rPr>
-      </w:pPr>
-    </w:p>
-    <w:p>
-      <w:pPr>
-        <w:autoSpaceDE w:val="0"/>
-        <w:autoSpaceDN w:val="0"/>
-        <w:adjustRightInd w:val="0"/>
-        <w:rPr>
-          <w:rFonts w:asciiTheme="minorHAnsi" w:hAnsiTheme="minorHAnsi" w:cstheme="minorHAnsi"/>
+          <w:rFonts w:cstheme="minorHAnsi"/>
+          <w:sz w:val="22"/>
+        </w:rPr>
+      </w:pPr>
+    </w:p>
+    <w:p>
+      <w:pPr>
+        <w:autoSpaceDE w:val="0"/>
+        <w:autoSpaceDN w:val="0"/>
+        <w:adjustRightInd w:val="0"/>
+        <w:rPr>
+          <w:rFonts w:cstheme="minorHAnsi"/>
           <w:sz w:val="18"/>
           <w:szCs w:val="18"/>
         </w:rPr>
       </w:pPr>
       <w:r>
         <w:rPr>
-          <w:rFonts w:asciiTheme="minorHAnsi" w:hAnsiTheme="minorHAnsi" w:cstheme="minorHAnsi"/>
+          <w:rFonts w:cstheme="minorHAnsi"/>
           <w:sz w:val="18"/>
           <w:szCs w:val="18"/>
         </w:rPr>
@@ -3337,25 +3217,413 @@
     </w:p>
     <w:p>
       <w:pPr>
-        <w:pStyle w:val="Kop2"/>
-      </w:pPr>
-      <w:bookmarkStart w:id="12" w:name="_Toc214776527"/>
-      <w:bookmarkStart w:id="13" w:name="_Toc401263151"/>
+        <w:pStyle w:val="Kop1"/>
+      </w:pPr>
+      <w:bookmarkStart w:id="9" w:name="_Toc214776527"/>
+      <w:bookmarkStart w:id="10" w:name="_Toc401263151"/>
       <w:r>
         <w:lastRenderedPageBreak/>
         <w:t>3 Ontwikkelomgeving</w:t>
       </w:r>
+      <w:bookmarkEnd w:id="9"/>
+      <w:bookmarkEnd w:id="10"/>
+    </w:p>
+    <w:p>
+      <w:pPr>
+        <w:pStyle w:val="Kop2"/>
+      </w:pPr>
+      <w:bookmarkStart w:id="11" w:name="_Toc401263152"/>
+      <w:r>
+        <w:t>3.1 De technische infrastructuur</w:t>
+      </w:r>
+      <w:bookmarkEnd w:id="11"/>
+    </w:p>
+    <w:p>
+      <w:pPr>
+        <w:autoSpaceDE w:val="0"/>
+        <w:autoSpaceDN w:val="0"/>
+        <w:adjustRightInd w:val="0"/>
+        <w:rPr>
+          <w:rFonts w:cstheme="minorHAnsi"/>
+          <w:sz w:val="22"/>
+          <w:szCs w:val="22"/>
+        </w:rPr>
+      </w:pPr>
+      <w:r>
+        <w:rPr>
+          <w:rFonts w:cstheme="minorHAnsi"/>
+          <w:sz w:val="22"/>
+          <w:szCs w:val="22"/>
+        </w:rPr>
+        <w:t>Hier ga je beschrijven in welke omgeving de applicatie wordt toegepast.</w:t>
+      </w:r>
+      <w:r>
+        <w:rPr>
+          <w:rFonts w:cstheme="minorHAnsi"/>
+          <w:sz w:val="22"/>
+          <w:szCs w:val="22"/>
+        </w:rPr>
+        <w:t xml:space="preserve"> </w:t>
+      </w:r>
+      <w:r>
+        <w:rPr>
+          <w:rFonts w:cstheme="minorHAnsi"/>
+          <w:sz w:val="22"/>
+          <w:szCs w:val="22"/>
+        </w:rPr>
+        <w:t>In je Functioneel Ontwerp heb je deze omgeving al globaal beschreven.</w:t>
+      </w:r>
+    </w:p>
+    <w:p>
+      <w:pPr>
+        <w:autoSpaceDE w:val="0"/>
+        <w:autoSpaceDN w:val="0"/>
+        <w:adjustRightInd w:val="0"/>
+        <w:rPr>
+          <w:rFonts w:cstheme="minorHAnsi"/>
+          <w:sz w:val="22"/>
+          <w:szCs w:val="22"/>
+        </w:rPr>
+      </w:pPr>
+    </w:p>
+    <w:p>
+      <w:pPr>
+        <w:autoSpaceDE w:val="0"/>
+        <w:autoSpaceDN w:val="0"/>
+        <w:adjustRightInd w:val="0"/>
+        <w:rPr>
+          <w:rFonts w:cstheme="minorHAnsi"/>
+          <w:sz w:val="22"/>
+          <w:szCs w:val="22"/>
+        </w:rPr>
+      </w:pPr>
+      <w:r>
+        <w:rPr>
+          <w:rFonts w:cstheme="minorHAnsi"/>
+          <w:sz w:val="22"/>
+          <w:szCs w:val="22"/>
+        </w:rPr>
+        <w:t xml:space="preserve">Is het standalone, een netwerk of een </w:t>
+      </w:r>
+      <w:proofErr w:type="gramStart"/>
+      <w:r>
+        <w:rPr>
+          <w:rFonts w:cstheme="minorHAnsi"/>
+          <w:sz w:val="22"/>
+          <w:szCs w:val="22"/>
+        </w:rPr>
+        <w:t>web applicatie</w:t>
+      </w:r>
+      <w:proofErr w:type="gramEnd"/>
+      <w:r>
+        <w:rPr>
+          <w:rFonts w:cstheme="minorHAnsi"/>
+          <w:sz w:val="22"/>
+          <w:szCs w:val="22"/>
+        </w:rPr>
+        <w:t xml:space="preserve">. Geef bij elke omgeving aan welke technische eisen eraan worden gesteld. Denk bij standalone bv. aan de eisen aan de </w:t>
+      </w:r>
+      <w:proofErr w:type="gramStart"/>
+      <w:r>
+        <w:rPr>
+          <w:rFonts w:cstheme="minorHAnsi"/>
+          <w:sz w:val="22"/>
+          <w:szCs w:val="22"/>
+        </w:rPr>
+        <w:t>PC</w:t>
+      </w:r>
+      <w:proofErr w:type="gramEnd"/>
+      <w:r>
+        <w:rPr>
+          <w:rFonts w:cstheme="minorHAnsi"/>
+          <w:sz w:val="22"/>
+          <w:szCs w:val="22"/>
+        </w:rPr>
+        <w:t xml:space="preserve"> zowel hardware matig als softwarematig. Lever je een </w:t>
+      </w:r>
+      <w:proofErr w:type="spellStart"/>
+      <w:r>
+        <w:rPr>
+          <w:rFonts w:cstheme="minorHAnsi"/>
+          <w:sz w:val="22"/>
+          <w:szCs w:val="22"/>
+        </w:rPr>
+        <w:t>executable</w:t>
+      </w:r>
+      <w:proofErr w:type="spellEnd"/>
+      <w:r>
+        <w:rPr>
+          <w:rFonts w:cstheme="minorHAnsi"/>
+          <w:sz w:val="22"/>
+          <w:szCs w:val="22"/>
+        </w:rPr>
+        <w:t xml:space="preserve"> versie of is er aparte software nodig om de applicatie te laten draaien.</w:t>
+      </w:r>
+    </w:p>
+    <w:p>
+      <w:pPr>
+        <w:autoSpaceDE w:val="0"/>
+        <w:autoSpaceDN w:val="0"/>
+        <w:adjustRightInd w:val="0"/>
+        <w:rPr>
+          <w:rFonts w:cstheme="minorHAnsi"/>
+          <w:sz w:val="22"/>
+          <w:szCs w:val="22"/>
+        </w:rPr>
+      </w:pPr>
+    </w:p>
+    <w:p>
+      <w:pPr>
+        <w:autoSpaceDE w:val="0"/>
+        <w:autoSpaceDN w:val="0"/>
+        <w:adjustRightInd w:val="0"/>
+        <w:rPr>
+          <w:rFonts w:cstheme="minorHAnsi"/>
+          <w:sz w:val="22"/>
+          <w:szCs w:val="22"/>
+        </w:rPr>
+      </w:pPr>
+      <w:r>
+        <w:rPr>
+          <w:rFonts w:cstheme="minorHAnsi"/>
+          <w:sz w:val="22"/>
+          <w:szCs w:val="22"/>
+        </w:rPr>
+        <w:t>Bij een netwerkomgeving heb je een server nodig en een directory op de server waar je applicatie wordt geplaatst. Let hierbij op de rechten; wie heeft toegang en wie niet. Dit geldt zowel voor beheer als voor gebruik.</w:t>
+      </w:r>
+    </w:p>
+    <w:p>
+      <w:pPr>
+        <w:autoSpaceDE w:val="0"/>
+        <w:autoSpaceDN w:val="0"/>
+        <w:adjustRightInd w:val="0"/>
+        <w:rPr>
+          <w:rFonts w:cstheme="minorHAnsi"/>
+          <w:sz w:val="22"/>
+          <w:szCs w:val="22"/>
+        </w:rPr>
+      </w:pPr>
+    </w:p>
+    <w:p>
+      <w:pPr>
+        <w:autoSpaceDE w:val="0"/>
+        <w:autoSpaceDN w:val="0"/>
+        <w:adjustRightInd w:val="0"/>
+        <w:rPr>
+          <w:rFonts w:cstheme="minorHAnsi"/>
+          <w:sz w:val="22"/>
+          <w:szCs w:val="22"/>
+        </w:rPr>
+      </w:pPr>
+      <w:r>
+        <w:rPr>
+          <w:rFonts w:cstheme="minorHAnsi"/>
+          <w:sz w:val="22"/>
+          <w:szCs w:val="22"/>
+        </w:rPr>
+        <w:t xml:space="preserve">Als het gaat om een grote applicatie is het wellicht verstandig om een eigen webserver te installeren. Hier beschrijf je wat er dan allemaal moet gebeuren, evt. in overleg met andere specialisten in het bedrijf. Bij een kleine applicatie kun je wellicht gebruik maken van een provider. Dan ben je afhankelijk van de provider voor de voorzieningen die er zijn om een applicatie uit te voeren. Bv. welke </w:t>
+      </w:r>
+      <w:proofErr w:type="spellStart"/>
+      <w:r>
+        <w:rPr>
+          <w:rFonts w:cstheme="minorHAnsi"/>
+          <w:sz w:val="22"/>
+          <w:szCs w:val="22"/>
+        </w:rPr>
+        <w:t>scripting</w:t>
+      </w:r>
+      <w:proofErr w:type="spellEnd"/>
+      <w:r>
+        <w:rPr>
+          <w:rFonts w:cstheme="minorHAnsi"/>
+          <w:sz w:val="22"/>
+          <w:szCs w:val="22"/>
+        </w:rPr>
+        <w:t xml:space="preserve"> talen worden ondersteund. Let ook op de perfor</w:t>
+      </w:r>
+      <w:r>
+        <w:rPr>
+          <w:rFonts w:cstheme="minorHAnsi"/>
+          <w:sz w:val="22"/>
+          <w:szCs w:val="22"/>
+        </w:rPr>
+        <w:t>mance.</w:t>
+      </w:r>
+    </w:p>
+    <w:p>
+      <w:pPr>
+        <w:pStyle w:val="Kop2"/>
+      </w:pPr>
+      <w:bookmarkStart w:id="12" w:name="_Toc401263153"/>
+      <w:r>
+        <w:t xml:space="preserve">3.2 </w:t>
+      </w:r>
+      <w:proofErr w:type="gramStart"/>
+      <w:r>
+        <w:t>programmeertaal /</w:t>
+      </w:r>
+      <w:proofErr w:type="gramEnd"/>
+      <w:r>
+        <w:t xml:space="preserve"> ontwikkeltool</w:t>
+      </w:r>
       <w:bookmarkEnd w:id="12"/>
+    </w:p>
+    <w:p>
+      <w:pPr>
+        <w:autoSpaceDE w:val="0"/>
+        <w:autoSpaceDN w:val="0"/>
+        <w:adjustRightInd w:val="0"/>
+        <w:rPr>
+          <w:rFonts w:cstheme="minorHAnsi"/>
+          <w:sz w:val="22"/>
+          <w:szCs w:val="22"/>
+        </w:rPr>
+      </w:pPr>
+      <w:r>
+        <w:rPr>
+          <w:rFonts w:cstheme="minorHAnsi"/>
+          <w:sz w:val="22"/>
+          <w:szCs w:val="22"/>
+        </w:rPr>
+        <w:t xml:space="preserve">Om de applicatie te ontwikkelen en te testen gebruik je meestal een ontwikkelomgeving. Deze is uiteraard afhankelijk van de echte omgeving waarin de applicatie draait. Natuurlijk is ook van belang in welke programmeertaal de applicatie wordt ontwikkeld. Is dit een Access applicatie met VB of een VB.NET applicatie met daarbij de ontwikkelomgeving. Is het een </w:t>
+      </w:r>
+      <w:proofErr w:type="gramStart"/>
+      <w:r>
+        <w:rPr>
+          <w:rFonts w:cstheme="minorHAnsi"/>
+          <w:sz w:val="22"/>
+          <w:szCs w:val="22"/>
+        </w:rPr>
+        <w:t>WEB applicatie</w:t>
+      </w:r>
+      <w:proofErr w:type="gramEnd"/>
+      <w:r>
+        <w:rPr>
+          <w:rFonts w:cstheme="minorHAnsi"/>
+          <w:sz w:val="22"/>
+          <w:szCs w:val="22"/>
+        </w:rPr>
+        <w:t xml:space="preserve"> met ASP.NET en MSSQL, etc.</w:t>
+      </w:r>
+    </w:p>
+    <w:p>
+      <w:pPr>
+        <w:autoSpaceDE w:val="0"/>
+        <w:autoSpaceDN w:val="0"/>
+        <w:adjustRightInd w:val="0"/>
+        <w:rPr>
+          <w:rFonts w:cstheme="minorHAnsi"/>
+          <w:sz w:val="22"/>
+          <w:szCs w:val="22"/>
+        </w:rPr>
+      </w:pPr>
+    </w:p>
+    <w:p>
+      <w:pPr>
+        <w:autoSpaceDE w:val="0"/>
+        <w:autoSpaceDN w:val="0"/>
+        <w:adjustRightInd w:val="0"/>
+        <w:rPr>
+          <w:rFonts w:cstheme="minorHAnsi"/>
+          <w:sz w:val="22"/>
+          <w:szCs w:val="22"/>
+        </w:rPr>
+      </w:pPr>
+      <w:r>
+        <w:rPr>
+          <w:rFonts w:cstheme="minorHAnsi"/>
+          <w:sz w:val="22"/>
+          <w:szCs w:val="22"/>
+        </w:rPr>
+        <w:t>Hier geef je aan welke taal je gebruikt en hoe je de ontwikkelomgeving moet inricht</w:t>
+      </w:r>
+      <w:r>
+        <w:rPr>
+          <w:rFonts w:cstheme="minorHAnsi"/>
+          <w:sz w:val="22"/>
+          <w:szCs w:val="22"/>
+        </w:rPr>
+        <w:t xml:space="preserve">en (client-server, standalone, </w:t>
+      </w:r>
+      <w:proofErr w:type="spellStart"/>
+      <w:r>
+        <w:rPr>
+          <w:rFonts w:cstheme="minorHAnsi"/>
+          <w:sz w:val="22"/>
+          <w:szCs w:val="22"/>
+        </w:rPr>
+        <w:t>w</w:t>
+      </w:r>
+      <w:r>
+        <w:rPr>
+          <w:rFonts w:cstheme="minorHAnsi"/>
+          <w:sz w:val="22"/>
+          <w:szCs w:val="22"/>
+        </w:rPr>
+        <w:t>ebomgeving</w:t>
+      </w:r>
+      <w:proofErr w:type="spellEnd"/>
+      <w:r>
+        <w:rPr>
+          <w:rFonts w:cstheme="minorHAnsi"/>
+          <w:sz w:val="22"/>
+          <w:szCs w:val="22"/>
+        </w:rPr>
+        <w:t>), welke hard- en software je nodig hebt voor de ontwikkeling en het testen.</w:t>
+      </w:r>
+    </w:p>
+    <w:p>
+      <w:pPr>
+        <w:autoSpaceDE w:val="0"/>
+        <w:autoSpaceDN w:val="0"/>
+        <w:adjustRightInd w:val="0"/>
+        <w:rPr>
+          <w:rFonts w:cstheme="minorHAnsi"/>
+          <w:sz w:val="22"/>
+          <w:szCs w:val="22"/>
+        </w:rPr>
+      </w:pPr>
+    </w:p>
+    <w:p>
+      <w:pPr>
+        <w:autoSpaceDE w:val="0"/>
+        <w:autoSpaceDN w:val="0"/>
+        <w:adjustRightInd w:val="0"/>
+        <w:rPr>
+          <w:rFonts w:cstheme="minorHAnsi"/>
+          <w:sz w:val="22"/>
+          <w:szCs w:val="22"/>
+        </w:rPr>
+      </w:pPr>
+    </w:p>
+    <w:p>
+      <w:pPr>
+        <w:autoSpaceDE w:val="0"/>
+        <w:autoSpaceDN w:val="0"/>
+        <w:adjustRightInd w:val="0"/>
+        <w:rPr>
+          <w:rFonts w:cstheme="minorHAnsi"/>
+          <w:sz w:val="22"/>
+          <w:szCs w:val="22"/>
+        </w:rPr>
+      </w:pPr>
+    </w:p>
+    <w:p>
+      <w:pPr>
+        <w:pStyle w:val="Kop1"/>
+      </w:pPr>
+      <w:bookmarkStart w:id="13" w:name="_Toc214776528"/>
+      <w:bookmarkStart w:id="14" w:name="_Toc401263154"/>
+      <w:r>
+        <w:lastRenderedPageBreak/>
+        <w:t>4 Specifica</w:t>
+      </w:r>
+      <w:bookmarkStart w:id="15" w:name="_GoBack"/>
+      <w:bookmarkEnd w:id="15"/>
+      <w:r>
+        <w:t>ties van de interface</w:t>
+      </w:r>
       <w:bookmarkEnd w:id="13"/>
-    </w:p>
-    <w:p>
-      <w:pPr>
-        <w:pStyle w:val="Kop3"/>
-      </w:pPr>
-      <w:bookmarkStart w:id="14" w:name="_Toc401263152"/>
-      <w:r>
-        <w:t>3.1 De technische infrastructuur</w:t>
-      </w:r>
       <w:bookmarkEnd w:id="14"/>
     </w:p>
     <w:p>
@@ -3364,269 +3632,7 @@
         <w:autoSpaceDN w:val="0"/>
         <w:adjustRightInd w:val="0"/>
         <w:rPr>
-          <w:rFonts w:asciiTheme="minorHAnsi" w:hAnsiTheme="minorHAnsi" w:cstheme="minorHAnsi"/>
-          <w:sz w:val="22"/>
-          <w:szCs w:val="22"/>
-        </w:rPr>
-      </w:pPr>
-      <w:r>
-        <w:rPr>
-          <w:rFonts w:asciiTheme="minorHAnsi" w:hAnsiTheme="minorHAnsi" w:cstheme="minorHAnsi"/>
-          <w:sz w:val="22"/>
-          <w:szCs w:val="22"/>
-        </w:rPr>
-        <w:t>Hier ga je beschrijven in welke omgeving de applicatie wordt toegepast.</w:t>
-      </w:r>
-      <w:r>
-        <w:rPr>
-          <w:rFonts w:asciiTheme="minorHAnsi" w:hAnsiTheme="minorHAnsi" w:cstheme="minorHAnsi"/>
-          <w:sz w:val="22"/>
-          <w:szCs w:val="22"/>
-        </w:rPr>
-        <w:t xml:space="preserve"> </w:t>
-      </w:r>
-      <w:r>
-        <w:rPr>
-          <w:rFonts w:asciiTheme="minorHAnsi" w:hAnsiTheme="minorHAnsi" w:cstheme="minorHAnsi"/>
-          <w:sz w:val="22"/>
-          <w:szCs w:val="22"/>
-        </w:rPr>
-        <w:t>In je Functioneel Ontwerp heb je deze omgeving al globaal beschreven.</w:t>
-      </w:r>
-    </w:p>
-    <w:p>
-      <w:pPr>
-        <w:autoSpaceDE w:val="0"/>
-        <w:autoSpaceDN w:val="0"/>
-        <w:adjustRightInd w:val="0"/>
-        <w:rPr>
-          <w:rFonts w:asciiTheme="minorHAnsi" w:hAnsiTheme="minorHAnsi" w:cstheme="minorHAnsi"/>
-          <w:sz w:val="22"/>
-          <w:szCs w:val="22"/>
-        </w:rPr>
-      </w:pPr>
-    </w:p>
-    <w:p>
-      <w:pPr>
-        <w:autoSpaceDE w:val="0"/>
-        <w:autoSpaceDN w:val="0"/>
-        <w:adjustRightInd w:val="0"/>
-        <w:rPr>
-          <w:rFonts w:asciiTheme="minorHAnsi" w:hAnsiTheme="minorHAnsi" w:cstheme="minorHAnsi"/>
-          <w:sz w:val="22"/>
-          <w:szCs w:val="22"/>
-        </w:rPr>
-      </w:pPr>
-      <w:r>
-        <w:rPr>
-          <w:rFonts w:asciiTheme="minorHAnsi" w:hAnsiTheme="minorHAnsi" w:cstheme="minorHAnsi"/>
-          <w:sz w:val="22"/>
-          <w:szCs w:val="22"/>
-        </w:rPr>
-        <w:t xml:space="preserve">Is het standalone, een netwerk of een </w:t>
-      </w:r>
-      <w:r>
-        <w:rPr>
-          <w:rFonts w:asciiTheme="minorHAnsi" w:hAnsiTheme="minorHAnsi" w:cstheme="minorHAnsi"/>
-          <w:sz w:val="22"/>
-          <w:szCs w:val="22"/>
-        </w:rPr>
-        <w:t>web applicatie</w:t>
-      </w:r>
-      <w:r>
-        <w:rPr>
-          <w:rFonts w:asciiTheme="minorHAnsi" w:hAnsiTheme="minorHAnsi" w:cstheme="minorHAnsi"/>
-          <w:sz w:val="22"/>
-          <w:szCs w:val="22"/>
-        </w:rPr>
-        <w:t xml:space="preserve">. Geef bij elke omgeving aan welke technische eisen eraan worden gesteld. Denk bij standalone bv. aan de eisen aan de PC zowel </w:t>
-      </w:r>
-      <w:r>
-        <w:rPr>
-          <w:rFonts w:asciiTheme="minorHAnsi" w:hAnsiTheme="minorHAnsi" w:cstheme="minorHAnsi"/>
-          <w:sz w:val="22"/>
-          <w:szCs w:val="22"/>
-        </w:rPr>
-        <w:t>hardware matig</w:t>
-      </w:r>
-      <w:r>
-        <w:rPr>
-          <w:rFonts w:asciiTheme="minorHAnsi" w:hAnsiTheme="minorHAnsi" w:cstheme="minorHAnsi"/>
-          <w:sz w:val="22"/>
-          <w:szCs w:val="22"/>
-        </w:rPr>
-        <w:t xml:space="preserve"> als softwarematig. Lever je een executable versie of is er aparte software nodig om de applicatie te laten draaien.</w:t>
-      </w:r>
-    </w:p>
-    <w:p>
-      <w:pPr>
-        <w:autoSpaceDE w:val="0"/>
-        <w:autoSpaceDN w:val="0"/>
-        <w:adjustRightInd w:val="0"/>
-        <w:rPr>
-          <w:rFonts w:asciiTheme="minorHAnsi" w:hAnsiTheme="minorHAnsi" w:cstheme="minorHAnsi"/>
-          <w:sz w:val="22"/>
-          <w:szCs w:val="22"/>
-        </w:rPr>
-      </w:pPr>
-    </w:p>
-    <w:p>
-      <w:pPr>
-        <w:autoSpaceDE w:val="0"/>
-        <w:autoSpaceDN w:val="0"/>
-        <w:adjustRightInd w:val="0"/>
-        <w:rPr>
-          <w:rFonts w:asciiTheme="minorHAnsi" w:hAnsiTheme="minorHAnsi" w:cstheme="minorHAnsi"/>
-          <w:sz w:val="22"/>
-          <w:szCs w:val="22"/>
-        </w:rPr>
-      </w:pPr>
-      <w:r>
-        <w:rPr>
-          <w:rFonts w:asciiTheme="minorHAnsi" w:hAnsiTheme="minorHAnsi" w:cstheme="minorHAnsi"/>
-          <w:sz w:val="22"/>
-          <w:szCs w:val="22"/>
-        </w:rPr>
-        <w:t>Bij een netwerkomgeving heb je een server nodig en een directory op de server waar je applicatie wordt geplaatst. Let hierbij op de rechten; wie heeft toegang en wie niet. Dit geldt zowel voor beheer als voor gebruik.</w:t>
-      </w:r>
-    </w:p>
-    <w:p>
-      <w:pPr>
-        <w:autoSpaceDE w:val="0"/>
-        <w:autoSpaceDN w:val="0"/>
-        <w:adjustRightInd w:val="0"/>
-        <w:rPr>
-          <w:rFonts w:asciiTheme="minorHAnsi" w:hAnsiTheme="minorHAnsi" w:cstheme="minorHAnsi"/>
-          <w:sz w:val="22"/>
-          <w:szCs w:val="22"/>
-        </w:rPr>
-      </w:pPr>
-    </w:p>
-    <w:p>
-      <w:pPr>
-        <w:autoSpaceDE w:val="0"/>
-        <w:autoSpaceDN w:val="0"/>
-        <w:adjustRightInd w:val="0"/>
-        <w:rPr>
-          <w:rFonts w:asciiTheme="minorHAnsi" w:hAnsiTheme="minorHAnsi" w:cstheme="minorHAnsi"/>
-          <w:sz w:val="22"/>
-          <w:szCs w:val="22"/>
-        </w:rPr>
-      </w:pPr>
-      <w:r>
-        <w:rPr>
-          <w:rFonts w:asciiTheme="minorHAnsi" w:hAnsiTheme="minorHAnsi" w:cstheme="minorHAnsi"/>
-          <w:sz w:val="22"/>
-          <w:szCs w:val="22"/>
-        </w:rPr>
-        <w:t>Als het gaat om een grote applicatie is het wellicht verstandig om een eigen webserver te installeren. Hier beschrijf je wat er dan allemaal moet gebeuren, evt. in overleg met andere specialisten in het bedrijf. Bij een kleine applicatie kun je wellicht gebruik maken van een provider. Dan ben je afhankelijk van de provider voor de voorzieningen die er zijn om een applicatie uit te voeren. Bv. welke scripting talen worden ondersteund. Let ook op de perfor</w:t>
-      </w:r>
-      <w:r>
-        <w:rPr>
-          <w:rFonts w:asciiTheme="minorHAnsi" w:hAnsiTheme="minorHAnsi" w:cstheme="minorHAnsi"/>
-          <w:sz w:val="22"/>
-          <w:szCs w:val="22"/>
-        </w:rPr>
-        <w:t>mance.</w:t>
-      </w:r>
-    </w:p>
-    <w:p>
-      <w:pPr>
-        <w:pStyle w:val="Kop3"/>
-      </w:pPr>
-      <w:bookmarkStart w:id="15" w:name="_Toc401263153"/>
-      <w:r>
-        <w:t>3.2 programmeertaal / ontwikkeltool</w:t>
-      </w:r>
-      <w:bookmarkEnd w:id="15"/>
-    </w:p>
-    <w:p>
-      <w:pPr>
-        <w:autoSpaceDE w:val="0"/>
-        <w:autoSpaceDN w:val="0"/>
-        <w:adjustRightInd w:val="0"/>
-        <w:rPr>
-          <w:rFonts w:asciiTheme="minorHAnsi" w:hAnsiTheme="minorHAnsi" w:cstheme="minorHAnsi"/>
-          <w:sz w:val="22"/>
-          <w:szCs w:val="22"/>
-        </w:rPr>
-      </w:pPr>
-      <w:r>
-        <w:rPr>
-          <w:rFonts w:asciiTheme="minorHAnsi" w:hAnsiTheme="minorHAnsi" w:cstheme="minorHAnsi"/>
-          <w:sz w:val="22"/>
-          <w:szCs w:val="22"/>
-        </w:rPr>
-        <w:t>Om de applicatie te ontwikkelen en te testen gebruik je meestal een ontwikkelomgeving. Deze is uiteraard afhankelijk van de echte omgeving waarin de applicatie draait. Natuurlijk is ook van belang in welke programmeertaal de applicatie wordt ontwikkeld. Is dit een Access applicatie met VB of een VB.NET applicatie met daarbij de ontwikkelomgeving. Is het een WEB applicatie met ASP.NET en MSSQL, etc.</w:t>
-      </w:r>
-    </w:p>
-    <w:p>
-      <w:pPr>
-        <w:autoSpaceDE w:val="0"/>
-        <w:autoSpaceDN w:val="0"/>
-        <w:adjustRightInd w:val="0"/>
-        <w:rPr>
-          <w:rFonts w:asciiTheme="minorHAnsi" w:hAnsiTheme="minorHAnsi" w:cstheme="minorHAnsi"/>
-          <w:sz w:val="22"/>
-          <w:szCs w:val="22"/>
-        </w:rPr>
-      </w:pPr>
-    </w:p>
-    <w:p>
-      <w:pPr>
-        <w:autoSpaceDE w:val="0"/>
-        <w:autoSpaceDN w:val="0"/>
-        <w:adjustRightInd w:val="0"/>
-        <w:rPr>
-          <w:rFonts w:asciiTheme="minorHAnsi" w:hAnsiTheme="minorHAnsi" w:cstheme="minorHAnsi"/>
-          <w:sz w:val="22"/>
-          <w:szCs w:val="22"/>
-        </w:rPr>
-      </w:pPr>
-      <w:r>
-        <w:rPr>
-          <w:rFonts w:asciiTheme="minorHAnsi" w:hAnsiTheme="minorHAnsi" w:cstheme="minorHAnsi"/>
-          <w:sz w:val="22"/>
-          <w:szCs w:val="22"/>
-        </w:rPr>
-        <w:t>Hier geef je aan welke taal je gebruikt en hoe je de ontwikkelomgeving moet inricht</w:t>
-      </w:r>
-      <w:r>
-        <w:rPr>
-          <w:rFonts w:asciiTheme="minorHAnsi" w:hAnsiTheme="minorHAnsi" w:cstheme="minorHAnsi"/>
-          <w:sz w:val="22"/>
-          <w:szCs w:val="22"/>
-        </w:rPr>
-        <w:t>en (client-server, standalone, w</w:t>
-      </w:r>
-      <w:r>
-        <w:rPr>
-          <w:rFonts w:asciiTheme="minorHAnsi" w:hAnsiTheme="minorHAnsi" w:cstheme="minorHAnsi"/>
-          <w:sz w:val="22"/>
-          <w:szCs w:val="22"/>
-        </w:rPr>
-        <w:t>ebomgeving), welke hard- en software je nodig hebt voor de ontwikkeling en het testen.</w:t>
-      </w:r>
-    </w:p>
-    <w:p>
-      <w:pPr>
-        <w:autoSpaceDE w:val="0"/>
-        <w:autoSpaceDN w:val="0"/>
-        <w:adjustRightInd w:val="0"/>
-        <w:rPr>
-          <w:rFonts w:asciiTheme="minorHAnsi" w:hAnsiTheme="minorHAnsi" w:cstheme="minorHAnsi"/>
-          <w:sz w:val="22"/>
-          <w:szCs w:val="22"/>
-        </w:rPr>
-      </w:pPr>
-    </w:p>
-    <w:p>
-      <w:pPr>
-        <w:autoSpaceDE w:val="0"/>
-        <w:autoSpaceDN w:val="0"/>
-        <w:adjustRightInd w:val="0"/>
-        <w:rPr>
-          <w:rFonts w:asciiTheme="minorHAnsi" w:hAnsiTheme="minorHAnsi" w:cstheme="minorHAnsi"/>
+          <w:rFonts w:cstheme="minorHAnsi"/>
           <w:sz w:val="22"/>
           <w:szCs w:val="22"/>
         </w:rPr>
@@ -3635,59 +3641,30 @@
     <w:p>
       <w:pPr>
         <w:pStyle w:val="Kop2"/>
-      </w:pPr>
-      <w:r>
-        <w:br w:type="page"/>
-      </w:r>
-      <w:bookmarkStart w:id="16" w:name="_Toc214776528"/>
-      <w:bookmarkStart w:id="17" w:name="_Toc401263154"/>
-      <w:r>
-        <w:lastRenderedPageBreak/>
-        <w:t>4 Specificaties van de interface</w:t>
+        <w:rPr>
+          <w:sz w:val="22"/>
+        </w:rPr>
+      </w:pPr>
+      <w:bookmarkStart w:id="16" w:name="_Toc401263155"/>
+      <w:r>
+        <w:t>4.1 Interface</w:t>
       </w:r>
       <w:bookmarkEnd w:id="16"/>
-      <w:bookmarkEnd w:id="17"/>
-    </w:p>
-    <w:p>
-      <w:pPr>
-        <w:autoSpaceDE w:val="0"/>
-        <w:autoSpaceDN w:val="0"/>
-        <w:adjustRightInd w:val="0"/>
-        <w:rPr>
-          <w:rFonts w:asciiTheme="minorHAnsi" w:hAnsiTheme="minorHAnsi" w:cstheme="minorHAnsi"/>
-          <w:sz w:val="22"/>
-          <w:szCs w:val="22"/>
-        </w:rPr>
-      </w:pPr>
-    </w:p>
-    <w:p>
-      <w:pPr>
-        <w:pStyle w:val="Kop3"/>
-        <w:rPr>
-          <w:sz w:val="22"/>
-          <w:szCs w:val="22"/>
-        </w:rPr>
-      </w:pPr>
-      <w:bookmarkStart w:id="18" w:name="_Toc401263155"/>
-      <w:r>
-        <w:t>4.1 Interface</w:t>
-      </w:r>
-      <w:bookmarkEnd w:id="18"/>
-    </w:p>
-    <w:p>
-      <w:pPr>
-        <w:autoSpaceDE w:val="0"/>
-        <w:autoSpaceDN w:val="0"/>
-        <w:adjustRightInd w:val="0"/>
-        <w:rPr>
-          <w:rFonts w:asciiTheme="minorHAnsi" w:hAnsiTheme="minorHAnsi" w:cstheme="minorHAnsi"/>
-          <w:sz w:val="22"/>
-          <w:szCs w:val="22"/>
-        </w:rPr>
-      </w:pPr>
-      <w:r>
-        <w:rPr>
-          <w:rFonts w:asciiTheme="minorHAnsi" w:hAnsiTheme="minorHAnsi" w:cstheme="minorHAnsi"/>
+    </w:p>
+    <w:p>
+      <w:pPr>
+        <w:autoSpaceDE w:val="0"/>
+        <w:autoSpaceDN w:val="0"/>
+        <w:adjustRightInd w:val="0"/>
+        <w:rPr>
+          <w:rFonts w:cstheme="minorHAnsi"/>
+          <w:sz w:val="22"/>
+          <w:szCs w:val="22"/>
+        </w:rPr>
+      </w:pPr>
+      <w:r>
+        <w:rPr>
+          <w:rFonts w:cstheme="minorHAnsi"/>
           <w:sz w:val="22"/>
           <w:szCs w:val="22"/>
         </w:rPr>
@@ -3695,7 +3672,7 @@
       </w:r>
       <w:r>
         <w:rPr>
-          <w:rFonts w:asciiTheme="minorHAnsi" w:hAnsiTheme="minorHAnsi" w:cstheme="minorHAnsi"/>
+          <w:rFonts w:cstheme="minorHAnsi"/>
           <w:sz w:val="22"/>
           <w:szCs w:val="22"/>
         </w:rPr>
@@ -3711,19 +3688,38 @@
         <w:autoSpaceDE w:val="0"/>
         <w:autoSpaceDN w:val="0"/>
         <w:adjustRightInd w:val="0"/>
-        <w:rPr>
-          <w:rFonts w:asciiTheme="minorHAnsi" w:hAnsiTheme="minorHAnsi" w:cstheme="minorHAnsi"/>
-          <w:sz w:val="22"/>
-          <w:szCs w:val="22"/>
-        </w:rPr>
-      </w:pPr>
-      <w:r>
-        <w:rPr>
-          <w:rFonts w:asciiTheme="minorHAnsi" w:hAnsiTheme="minorHAnsi" w:cstheme="minorHAnsi"/>
-          <w:sz w:val="22"/>
-          <w:szCs w:val="22"/>
-        </w:rPr>
-        <w:t xml:space="preserve">Wat doen de knoppen als je er op klikt. </w:t>
+        <w:spacing w:before="0" w:after="0" w:line="240" w:lineRule="auto"/>
+        <w:rPr>
+          <w:rFonts w:cstheme="minorHAnsi"/>
+          <w:sz w:val="22"/>
+          <w:szCs w:val="22"/>
+        </w:rPr>
+      </w:pPr>
+      <w:r>
+        <w:rPr>
+          <w:rFonts w:cstheme="minorHAnsi"/>
+          <w:sz w:val="22"/>
+          <w:szCs w:val="22"/>
+        </w:rPr>
+        <w:t xml:space="preserve">Wat doen de knoppen als je </w:t>
+      </w:r>
+      <w:proofErr w:type="gramStart"/>
+      <w:r>
+        <w:rPr>
+          <w:rFonts w:cstheme="minorHAnsi"/>
+          <w:sz w:val="22"/>
+          <w:szCs w:val="22"/>
+        </w:rPr>
+        <w:t>er op</w:t>
+      </w:r>
+      <w:proofErr w:type="gramEnd"/>
+      <w:r>
+        <w:rPr>
+          <w:rFonts w:cstheme="minorHAnsi"/>
+          <w:sz w:val="22"/>
+          <w:szCs w:val="22"/>
+        </w:rPr>
+        <w:t xml:space="preserve"> klikt. </w:t>
       </w:r>
     </w:p>
     <w:p>
@@ -3735,15 +3731,16 @@
         <w:autoSpaceDE w:val="0"/>
         <w:autoSpaceDN w:val="0"/>
         <w:adjustRightInd w:val="0"/>
-        <w:rPr>
-          <w:rFonts w:asciiTheme="minorHAnsi" w:hAnsiTheme="minorHAnsi" w:cstheme="minorHAnsi"/>
-          <w:sz w:val="22"/>
-          <w:szCs w:val="22"/>
-        </w:rPr>
-      </w:pPr>
-      <w:r>
-        <w:rPr>
-          <w:rFonts w:asciiTheme="minorHAnsi" w:hAnsiTheme="minorHAnsi" w:cstheme="minorHAnsi"/>
+        <w:spacing w:before="0" w:after="0" w:line="240" w:lineRule="auto"/>
+        <w:rPr>
+          <w:rFonts w:cstheme="minorHAnsi"/>
+          <w:sz w:val="22"/>
+          <w:szCs w:val="22"/>
+        </w:rPr>
+      </w:pPr>
+      <w:r>
+        <w:rPr>
+          <w:rFonts w:cstheme="minorHAnsi"/>
           <w:sz w:val="22"/>
           <w:szCs w:val="22"/>
         </w:rPr>
@@ -3759,19 +3756,38 @@
         <w:autoSpaceDE w:val="0"/>
         <w:autoSpaceDN w:val="0"/>
         <w:adjustRightInd w:val="0"/>
-        <w:rPr>
-          <w:rFonts w:asciiTheme="minorHAnsi" w:hAnsiTheme="minorHAnsi" w:cstheme="minorHAnsi"/>
-          <w:sz w:val="22"/>
-          <w:szCs w:val="22"/>
-        </w:rPr>
-      </w:pPr>
-      <w:r>
-        <w:rPr>
-          <w:rFonts w:asciiTheme="minorHAnsi" w:hAnsiTheme="minorHAnsi" w:cstheme="minorHAnsi"/>
-          <w:sz w:val="22"/>
-          <w:szCs w:val="22"/>
-        </w:rPr>
-        <w:t xml:space="preserve">Hoe groot zijn de windows die worden geopend. </w:t>
+        <w:spacing w:before="0" w:after="0" w:line="240" w:lineRule="auto"/>
+        <w:rPr>
+          <w:rFonts w:cstheme="minorHAnsi"/>
+          <w:sz w:val="22"/>
+          <w:szCs w:val="22"/>
+        </w:rPr>
+      </w:pPr>
+      <w:r>
+        <w:rPr>
+          <w:rFonts w:cstheme="minorHAnsi"/>
+          <w:sz w:val="22"/>
+          <w:szCs w:val="22"/>
+        </w:rPr>
+        <w:t xml:space="preserve">Hoe groot zijn de </w:t>
+      </w:r>
+      <w:proofErr w:type="spellStart"/>
+      <w:r>
+        <w:rPr>
+          <w:rFonts w:cstheme="minorHAnsi"/>
+          <w:sz w:val="22"/>
+          <w:szCs w:val="22"/>
+        </w:rPr>
+        <w:t>windows</w:t>
+      </w:r>
+      <w:proofErr w:type="spellEnd"/>
+      <w:r>
+        <w:rPr>
+          <w:rFonts w:cstheme="minorHAnsi"/>
+          <w:sz w:val="22"/>
+          <w:szCs w:val="22"/>
+        </w:rPr>
+        <w:t xml:space="preserve"> die worden geopend. </w:t>
       </w:r>
     </w:p>
     <w:p>
@@ -3783,15 +3799,16 @@
         <w:autoSpaceDE w:val="0"/>
         <w:autoSpaceDN w:val="0"/>
         <w:adjustRightInd w:val="0"/>
-        <w:rPr>
-          <w:rFonts w:asciiTheme="minorHAnsi" w:hAnsiTheme="minorHAnsi" w:cstheme="minorHAnsi"/>
-          <w:sz w:val="22"/>
-          <w:szCs w:val="22"/>
-        </w:rPr>
-      </w:pPr>
-      <w:r>
-        <w:rPr>
-          <w:rFonts w:asciiTheme="minorHAnsi" w:hAnsiTheme="minorHAnsi" w:cstheme="minorHAnsi"/>
+        <w:spacing w:before="0" w:after="0" w:line="240" w:lineRule="auto"/>
+        <w:rPr>
+          <w:rFonts w:cstheme="minorHAnsi"/>
+          <w:sz w:val="22"/>
+          <w:szCs w:val="22"/>
+        </w:rPr>
+      </w:pPr>
+      <w:r>
+        <w:rPr>
+          <w:rFonts w:cstheme="minorHAnsi"/>
           <w:sz w:val="22"/>
           <w:szCs w:val="22"/>
         </w:rPr>
@@ -3807,15 +3824,16 @@
         <w:autoSpaceDE w:val="0"/>
         <w:autoSpaceDN w:val="0"/>
         <w:adjustRightInd w:val="0"/>
-        <w:rPr>
-          <w:rFonts w:asciiTheme="minorHAnsi" w:hAnsiTheme="minorHAnsi" w:cstheme="minorHAnsi"/>
-          <w:sz w:val="22"/>
-          <w:szCs w:val="22"/>
-        </w:rPr>
-      </w:pPr>
-      <w:r>
-        <w:rPr>
-          <w:rFonts w:asciiTheme="minorHAnsi" w:hAnsiTheme="minorHAnsi" w:cstheme="minorHAnsi"/>
+        <w:spacing w:before="0" w:after="0" w:line="240" w:lineRule="auto"/>
+        <w:rPr>
+          <w:rFonts w:cstheme="minorHAnsi"/>
+          <w:sz w:val="22"/>
+          <w:szCs w:val="22"/>
+        </w:rPr>
+      </w:pPr>
+      <w:r>
+        <w:rPr>
+          <w:rFonts w:cstheme="minorHAnsi"/>
           <w:sz w:val="22"/>
           <w:szCs w:val="22"/>
         </w:rPr>
@@ -3831,23 +3849,42 @@
         <w:autoSpaceDE w:val="0"/>
         <w:autoSpaceDN w:val="0"/>
         <w:adjustRightInd w:val="0"/>
-        <w:rPr>
-          <w:rFonts w:asciiTheme="minorHAnsi" w:hAnsiTheme="minorHAnsi" w:cstheme="minorHAnsi"/>
-          <w:sz w:val="22"/>
-          <w:szCs w:val="22"/>
-        </w:rPr>
-      </w:pPr>
-      <w:r>
-        <w:rPr>
-          <w:rFonts w:asciiTheme="minorHAnsi" w:hAnsiTheme="minorHAnsi" w:cstheme="minorHAnsi"/>
-          <w:sz w:val="22"/>
-          <w:szCs w:val="22"/>
-        </w:rPr>
-        <w:t>Als er queries nodig zijn</w:t>
-      </w:r>
-      <w:r>
-        <w:rPr>
-          <w:rFonts w:asciiTheme="minorHAnsi" w:hAnsiTheme="minorHAnsi" w:cstheme="minorHAnsi"/>
+        <w:spacing w:before="0" w:after="0" w:line="240" w:lineRule="auto"/>
+        <w:rPr>
+          <w:rFonts w:cstheme="minorHAnsi"/>
+          <w:sz w:val="22"/>
+          <w:szCs w:val="22"/>
+        </w:rPr>
+      </w:pPr>
+      <w:r>
+        <w:rPr>
+          <w:rFonts w:cstheme="minorHAnsi"/>
+          <w:sz w:val="22"/>
+          <w:szCs w:val="22"/>
+        </w:rPr>
+        <w:t xml:space="preserve">Als er </w:t>
+      </w:r>
+      <w:proofErr w:type="spellStart"/>
+      <w:r>
+        <w:rPr>
+          <w:rFonts w:cstheme="minorHAnsi"/>
+          <w:sz w:val="22"/>
+          <w:szCs w:val="22"/>
+        </w:rPr>
+        <w:t>queries</w:t>
+      </w:r>
+      <w:proofErr w:type="spellEnd"/>
+      <w:r>
+        <w:rPr>
+          <w:rFonts w:cstheme="minorHAnsi"/>
+          <w:sz w:val="22"/>
+          <w:szCs w:val="22"/>
+        </w:rPr>
+        <w:t xml:space="preserve"> nodig zijn</w:t>
+      </w:r>
+      <w:r>
+        <w:rPr>
+          <w:rFonts w:cstheme="minorHAnsi"/>
           <w:sz w:val="22"/>
           <w:szCs w:val="22"/>
         </w:rPr>
@@ -3855,39 +3892,57 @@
       </w:r>
       <w:r>
         <w:rPr>
-          <w:rFonts w:asciiTheme="minorHAnsi" w:hAnsiTheme="minorHAnsi" w:cstheme="minorHAnsi"/>
-          <w:sz w:val="22"/>
-          <w:szCs w:val="22"/>
-        </w:rPr>
-        <w:t xml:space="preserve"> geef dan aan waar ze worden aangeroepen en hoe ze eruit zien bv. in SQL.</w:t>
-      </w:r>
-    </w:p>
-    <w:p>
-      <w:pPr>
-        <w:autoSpaceDE w:val="0"/>
-        <w:autoSpaceDN w:val="0"/>
-        <w:adjustRightInd w:val="0"/>
-        <w:rPr>
-          <w:rFonts w:asciiTheme="minorHAnsi" w:hAnsiTheme="minorHAnsi" w:cstheme="minorHAnsi"/>
-          <w:sz w:val="22"/>
-          <w:szCs w:val="22"/>
-        </w:rPr>
-      </w:pPr>
-    </w:p>
-    <w:p>
-      <w:pPr>
-        <w:autoSpaceDE w:val="0"/>
-        <w:autoSpaceDN w:val="0"/>
-        <w:adjustRightInd w:val="0"/>
-        <w:rPr>
-          <w:rFonts w:asciiTheme="minorHAnsi" w:hAnsiTheme="minorHAnsi" w:cstheme="minorHAnsi"/>
-          <w:sz w:val="22"/>
-          <w:szCs w:val="22"/>
-        </w:rPr>
-      </w:pPr>
-      <w:r>
-        <w:rPr>
-          <w:rFonts w:asciiTheme="minorHAnsi" w:hAnsiTheme="minorHAnsi" w:cstheme="minorHAnsi"/>
+          <w:rFonts w:cstheme="minorHAnsi"/>
+          <w:sz w:val="22"/>
+          <w:szCs w:val="22"/>
+        </w:rPr>
+        <w:t xml:space="preserve"> geef dan aan waar ze worden aangeroepen en hoe ze </w:t>
+      </w:r>
+      <w:proofErr w:type="gramStart"/>
+      <w:r>
+        <w:rPr>
+          <w:rFonts w:cstheme="minorHAnsi"/>
+          <w:sz w:val="22"/>
+          <w:szCs w:val="22"/>
+        </w:rPr>
+        <w:t>eruit zien</w:t>
+      </w:r>
+      <w:proofErr w:type="gramEnd"/>
+      <w:r>
+        <w:rPr>
+          <w:rFonts w:cstheme="minorHAnsi"/>
+          <w:sz w:val="22"/>
+          <w:szCs w:val="22"/>
+        </w:rPr>
+        <w:t xml:space="preserve"> bv. in SQL.</w:t>
+      </w:r>
+    </w:p>
+    <w:p>
+      <w:pPr>
+        <w:autoSpaceDE w:val="0"/>
+        <w:autoSpaceDN w:val="0"/>
+        <w:adjustRightInd w:val="0"/>
+        <w:rPr>
+          <w:rFonts w:cstheme="minorHAnsi"/>
+          <w:sz w:val="22"/>
+          <w:szCs w:val="22"/>
+        </w:rPr>
+      </w:pPr>
+    </w:p>
+    <w:p>
+      <w:pPr>
+        <w:autoSpaceDE w:val="0"/>
+        <w:autoSpaceDN w:val="0"/>
+        <w:adjustRightInd w:val="0"/>
+        <w:rPr>
+          <w:rFonts w:cstheme="minorHAnsi"/>
+          <w:sz w:val="22"/>
+          <w:szCs w:val="22"/>
+        </w:rPr>
+      </w:pPr>
+      <w:r>
+        <w:rPr>
+          <w:rFonts w:cstheme="minorHAnsi"/>
           <w:sz w:val="22"/>
           <w:szCs w:val="22"/>
         </w:rPr>
@@ -3895,7 +3950,7 @@
       </w:r>
       <w:r>
         <w:rPr>
-          <w:rFonts w:asciiTheme="minorHAnsi" w:hAnsiTheme="minorHAnsi" w:cstheme="minorHAnsi"/>
+          <w:rFonts w:cstheme="minorHAnsi"/>
           <w:sz w:val="22"/>
           <w:szCs w:val="22"/>
         </w:rPr>
@@ -3908,39 +3963,57 @@
         <w:autoSpaceDN w:val="0"/>
         <w:adjustRightInd w:val="0"/>
         <w:rPr>
-          <w:rFonts w:asciiTheme="minorHAnsi" w:hAnsiTheme="minorHAnsi" w:cstheme="minorHAnsi"/>
-          <w:sz w:val="22"/>
-          <w:szCs w:val="22"/>
-        </w:rPr>
-      </w:pPr>
-    </w:p>
-    <w:p>
-      <w:pPr>
-        <w:autoSpaceDE w:val="0"/>
-        <w:autoSpaceDN w:val="0"/>
-        <w:adjustRightInd w:val="0"/>
-        <w:rPr>
-          <w:rFonts w:asciiTheme="minorHAnsi" w:hAnsiTheme="minorHAnsi" w:cstheme="minorHAnsi"/>
-          <w:sz w:val="22"/>
-          <w:szCs w:val="22"/>
-        </w:rPr>
-      </w:pPr>
-      <w:r>
-        <w:rPr>
-          <w:rFonts w:asciiTheme="minorHAnsi" w:hAnsiTheme="minorHAnsi" w:cstheme="minorHAnsi"/>
-          <w:sz w:val="22"/>
-          <w:szCs w:val="22"/>
-        </w:rPr>
-        <w:t>Alle code die nodig is om de applicatie te realiseren is hier beschreven in de vorm van PSD’s.</w:t>
-      </w:r>
-    </w:p>
-    <w:p>
-      <w:pPr>
-        <w:autoSpaceDE w:val="0"/>
-        <w:autoSpaceDN w:val="0"/>
-        <w:adjustRightInd w:val="0"/>
-        <w:rPr>
-          <w:rFonts w:asciiTheme="minorHAnsi" w:hAnsiTheme="minorHAnsi" w:cstheme="minorHAnsi"/>
+          <w:rFonts w:cstheme="minorHAnsi"/>
+          <w:sz w:val="22"/>
+          <w:szCs w:val="22"/>
+        </w:rPr>
+      </w:pPr>
+    </w:p>
+    <w:p>
+      <w:pPr>
+        <w:autoSpaceDE w:val="0"/>
+        <w:autoSpaceDN w:val="0"/>
+        <w:adjustRightInd w:val="0"/>
+        <w:rPr>
+          <w:rFonts w:cstheme="minorHAnsi"/>
+          <w:sz w:val="22"/>
+          <w:szCs w:val="22"/>
+        </w:rPr>
+      </w:pPr>
+      <w:r>
+        <w:rPr>
+          <w:rFonts w:cstheme="minorHAnsi"/>
+          <w:sz w:val="22"/>
+          <w:szCs w:val="22"/>
+        </w:rPr>
+        <w:t xml:space="preserve">Alle code die nodig is om de applicatie te realiseren is hier beschreven in de vorm van </w:t>
+      </w:r>
+      <w:proofErr w:type="spellStart"/>
+      <w:r>
+        <w:rPr>
+          <w:rFonts w:cstheme="minorHAnsi"/>
+          <w:sz w:val="22"/>
+          <w:szCs w:val="22"/>
+        </w:rPr>
+        <w:t>PSD’s</w:t>
+      </w:r>
+      <w:proofErr w:type="spellEnd"/>
+      <w:r>
+        <w:rPr>
+          <w:rFonts w:cstheme="minorHAnsi"/>
+          <w:sz w:val="22"/>
+          <w:szCs w:val="22"/>
+        </w:rPr>
+        <w:t>.</w:t>
+      </w:r>
+    </w:p>
+    <w:p>
+      <w:pPr>
+        <w:autoSpaceDE w:val="0"/>
+        <w:autoSpaceDN w:val="0"/>
+        <w:adjustRightInd w:val="0"/>
+        <w:rPr>
+          <w:rFonts w:cstheme="minorHAnsi"/>
           <w:sz w:val="22"/>
           <w:szCs w:val="22"/>
         </w:rPr>
@@ -3959,99 +4032,218 @@
           <w:rFonts w:asciiTheme="minorHAnsi" w:hAnsiTheme="minorHAnsi" w:cstheme="minorHAnsi"/>
           <w:szCs w:val="28"/>
         </w:rPr>
-        <w:t>Als je via het OO model gaat werken komen hier de diagrammen die bij het OO model gebruikt worden, zoals klassendiagram en sequentiediagrammen</w:t>
-      </w:r>
-    </w:p>
-    <w:p>
-      <w:pPr>
-        <w:autoSpaceDE w:val="0"/>
-        <w:autoSpaceDN w:val="0"/>
-        <w:adjustRightInd w:val="0"/>
+        <w:t xml:space="preserve">Als je via het </w:t>
+      </w:r>
+      <w:proofErr w:type="gramStart"/>
+      <w:r>
         <w:rPr>
           <w:rFonts w:asciiTheme="minorHAnsi" w:hAnsiTheme="minorHAnsi" w:cstheme="minorHAnsi"/>
-          <w:sz w:val="22"/>
           <w:szCs w:val="28"/>
         </w:rPr>
-      </w:pPr>
-    </w:p>
-    <w:p>
-      <w:pPr>
-        <w:autoSpaceDE w:val="0"/>
-        <w:autoSpaceDN w:val="0"/>
-        <w:adjustRightInd w:val="0"/>
+        <w:t>OO model</w:t>
+      </w:r>
+      <w:proofErr w:type="gramEnd"/>
+      <w:r>
         <w:rPr>
           <w:rFonts w:asciiTheme="minorHAnsi" w:hAnsiTheme="minorHAnsi" w:cstheme="minorHAnsi"/>
-          <w:sz w:val="22"/>
           <w:szCs w:val="28"/>
         </w:rPr>
-      </w:pPr>
-      <w:r>
+        <w:t xml:space="preserve"> gaat werken komen hier de diagrammen die bij het OO model gebruikt worden, zoals klassendiagram en sequentiediagrammen</w:t>
+      </w:r>
+    </w:p>
+    <w:p>
+      <w:pPr>
+        <w:autoSpaceDE w:val="0"/>
+        <w:autoSpaceDN w:val="0"/>
+        <w:adjustRightInd w:val="0"/>
+        <w:rPr>
+          <w:rFonts w:cstheme="minorHAnsi"/>
+          <w:sz w:val="22"/>
+          <w:szCs w:val="28"/>
+        </w:rPr>
+      </w:pPr>
+    </w:p>
+    <w:p>
+      <w:pPr>
+        <w:autoSpaceDE w:val="0"/>
+        <w:autoSpaceDN w:val="0"/>
+        <w:adjustRightInd w:val="0"/>
+        <w:rPr>
+          <w:rFonts w:cstheme="minorHAnsi"/>
+          <w:sz w:val="22"/>
+          <w:szCs w:val="28"/>
+        </w:rPr>
+      </w:pPr>
+      <w:r>
+        <w:rPr>
+          <w:rFonts w:cstheme="minorHAnsi"/>
+          <w:sz w:val="22"/>
+          <w:szCs w:val="28"/>
+        </w:rPr>
+        <w:t>Ook andere schema’s en diagrammen die inzicht geven in de technische werking van de applicatie kun je hier opnemen.</w:t>
+      </w:r>
+    </w:p>
+    <w:p>
+      <w:pPr>
+        <w:autoSpaceDE w:val="0"/>
+        <w:autoSpaceDN w:val="0"/>
+        <w:adjustRightInd w:val="0"/>
+        <w:rPr>
+          <w:rFonts w:cstheme="minorHAnsi"/>
+          <w:sz w:val="22"/>
+          <w:szCs w:val="28"/>
+        </w:rPr>
+      </w:pPr>
+    </w:p>
+    <w:p>
+      <w:pPr>
+        <w:autoSpaceDE w:val="0"/>
+        <w:autoSpaceDN w:val="0"/>
+        <w:adjustRightInd w:val="0"/>
+        <w:rPr>
+          <w:rFonts w:cstheme="minorHAnsi"/>
+          <w:sz w:val="22"/>
+          <w:szCs w:val="28"/>
+        </w:rPr>
+      </w:pPr>
+    </w:p>
+    <w:p>
+      <w:pPr>
+        <w:autoSpaceDE w:val="0"/>
+        <w:autoSpaceDN w:val="0"/>
+        <w:adjustRightInd w:val="0"/>
+        <w:rPr>
+          <w:rFonts w:cstheme="minorHAnsi"/>
+          <w:sz w:val="22"/>
+          <w:szCs w:val="28"/>
+        </w:rPr>
+      </w:pPr>
+    </w:p>
+    <w:p>
+      <w:pPr>
+        <w:autoSpaceDE w:val="0"/>
+        <w:autoSpaceDN w:val="0"/>
+        <w:adjustRightInd w:val="0"/>
+        <w:rPr>
+          <w:rFonts w:cstheme="minorHAnsi"/>
+          <w:sz w:val="22"/>
+          <w:szCs w:val="28"/>
+        </w:rPr>
+      </w:pPr>
+    </w:p>
+    <w:p>
+      <w:pPr>
+        <w:autoSpaceDE w:val="0"/>
+        <w:autoSpaceDN w:val="0"/>
+        <w:adjustRightInd w:val="0"/>
+        <w:rPr>
+          <w:rFonts w:cstheme="minorHAnsi"/>
+          <w:sz w:val="22"/>
+          <w:szCs w:val="28"/>
+        </w:rPr>
+      </w:pPr>
+    </w:p>
+    <w:p>
+      <w:pPr>
+        <w:autoSpaceDE w:val="0"/>
+        <w:autoSpaceDN w:val="0"/>
+        <w:adjustRightInd w:val="0"/>
+        <w:rPr>
+          <w:rFonts w:cstheme="minorHAnsi"/>
+          <w:sz w:val="22"/>
+          <w:szCs w:val="28"/>
+        </w:rPr>
+      </w:pPr>
+    </w:p>
+    <w:p>
+      <w:pPr>
+        <w:autoSpaceDE w:val="0"/>
+        <w:autoSpaceDN w:val="0"/>
+        <w:adjustRightInd w:val="0"/>
+        <w:rPr>
+          <w:rFonts w:cstheme="minorHAnsi"/>
+          <w:sz w:val="22"/>
+          <w:szCs w:val="28"/>
+        </w:rPr>
+      </w:pPr>
+    </w:p>
+    <w:p>
+      <w:pPr>
+        <w:autoSpaceDE w:val="0"/>
+        <w:autoSpaceDN w:val="0"/>
+        <w:adjustRightInd w:val="0"/>
+        <w:rPr>
+          <w:rFonts w:cstheme="minorHAnsi"/>
+          <w:sz w:val="22"/>
+          <w:szCs w:val="28"/>
+        </w:rPr>
+      </w:pPr>
+    </w:p>
+    <w:p>
+      <w:pPr>
+        <w:autoSpaceDE w:val="0"/>
+        <w:autoSpaceDN w:val="0"/>
+        <w:adjustRightInd w:val="0"/>
+        <w:rPr>
+          <w:rFonts w:cstheme="minorHAnsi"/>
+          <w:sz w:val="22"/>
+          <w:szCs w:val="28"/>
+        </w:rPr>
+      </w:pPr>
+    </w:p>
+    <w:p>
+      <w:pPr>
+        <w:pStyle w:val="Kop1"/>
+      </w:pPr>
+      <w:bookmarkStart w:id="17" w:name="_Toc401263156"/>
+      <w:r>
+        <w:t>5 Specificatie van de database</w:t>
+      </w:r>
+      <w:bookmarkEnd w:id="17"/>
+    </w:p>
+    <w:p>
+      <w:pPr>
+        <w:pStyle w:val="Kop2"/>
+        <w:rPr>
+          <w:sz w:val="22"/>
+        </w:rPr>
+      </w:pPr>
+      <w:bookmarkStart w:id="18" w:name="_Toc401263157"/>
+      <w:r>
+        <w:t>5.1 Specificaties van de database</w:t>
+      </w:r>
+      <w:bookmarkEnd w:id="18"/>
+    </w:p>
+    <w:p>
+      <w:pPr>
+        <w:pStyle w:val="Plattetekst"/>
         <w:rPr>
           <w:rFonts w:asciiTheme="minorHAnsi" w:hAnsiTheme="minorHAnsi" w:cstheme="minorHAnsi"/>
-          <w:sz w:val="22"/>
-          <w:szCs w:val="28"/>
-        </w:rPr>
-        <w:t>Ook andere schema’s en diagrammen die inzicht geven in de technische werking van de applicatie kun je hier opnemen.</w:t>
-      </w:r>
-    </w:p>
-    <w:p>
-      <w:pPr>
-        <w:autoSpaceDE w:val="0"/>
-        <w:autoSpaceDN w:val="0"/>
-        <w:adjustRightInd w:val="0"/>
+          <w:szCs w:val="22"/>
+        </w:rPr>
+      </w:pPr>
+      <w:r>
         <w:rPr>
           <w:rFonts w:asciiTheme="minorHAnsi" w:hAnsiTheme="minorHAnsi" w:cstheme="minorHAnsi"/>
-          <w:sz w:val="22"/>
-          <w:szCs w:val="28"/>
-        </w:rPr>
-      </w:pPr>
-    </w:p>
-    <w:p>
-      <w:pPr>
-        <w:pStyle w:val="Kop2"/>
-      </w:pPr>
-      <w:r>
-        <w:rPr>
-          <w:sz w:val="22"/>
-          <w:szCs w:val="28"/>
-        </w:rPr>
-        <w:br w:type="page"/>
-      </w:r>
-      <w:bookmarkStart w:id="19" w:name="_Toc401263156"/>
-      <w:r>
-        <w:lastRenderedPageBreak/>
-        <w:t>5 Specificatie van de database</w:t>
-      </w:r>
-      <w:bookmarkEnd w:id="19"/>
-    </w:p>
-    <w:p>
-      <w:pPr>
-        <w:pStyle w:val="Kop3"/>
-        <w:rPr>
-          <w:sz w:val="22"/>
-          <w:szCs w:val="22"/>
-        </w:rPr>
-      </w:pPr>
-      <w:bookmarkStart w:id="20" w:name="_Toc401263157"/>
-      <w:r>
-        <w:t>5.1 Specificaties van de database</w:t>
-      </w:r>
-      <w:bookmarkEnd w:id="20"/>
-    </w:p>
-    <w:p>
-      <w:pPr>
-        <w:pStyle w:val="Plattetekst"/>
+          <w:szCs w:val="22"/>
+        </w:rPr>
+        <w:t xml:space="preserve">In het functioneel ontwerp heb je al beschreven hoe de database </w:t>
+      </w:r>
+      <w:proofErr w:type="gramStart"/>
+      <w:r>
         <w:rPr>
           <w:rFonts w:asciiTheme="minorHAnsi" w:hAnsiTheme="minorHAnsi" w:cstheme="minorHAnsi"/>
           <w:szCs w:val="22"/>
         </w:rPr>
-      </w:pPr>
+        <w:t>eruit ziet</w:t>
+      </w:r>
+      <w:proofErr w:type="gramEnd"/>
       <w:r>
         <w:rPr>
           <w:rFonts w:asciiTheme="minorHAnsi" w:hAnsiTheme="minorHAnsi" w:cstheme="minorHAnsi"/>
           <w:szCs w:val="22"/>
         </w:rPr>
-        <w:t>In het functioneel ontwerp heb je al beschreven hoe de database eruit ziet, welke tabellen worden gebruikt en welke relaties er zijn tussen de tabellen. Wellicht heb je ook al de velden van de tabellen beschreven.</w:t>
+        <w:t>, welke tabellen worden gebruikt en welke relaties er zijn tussen de tabellen. Wellicht heb je ook al de velden van de tabellen beschreven.</w:t>
       </w:r>
     </w:p>
     <w:p>
@@ -4102,19 +4294,30 @@
         <w:autoSpaceDE w:val="0"/>
         <w:autoSpaceDN w:val="0"/>
         <w:adjustRightInd w:val="0"/>
-        <w:rPr>
-          <w:rFonts w:asciiTheme="minorHAnsi" w:hAnsiTheme="minorHAnsi" w:cstheme="minorHAnsi"/>
-          <w:sz w:val="22"/>
-          <w:szCs w:val="22"/>
-        </w:rPr>
-      </w:pPr>
-      <w:r>
-        <w:rPr>
-          <w:rFonts w:asciiTheme="minorHAnsi" w:hAnsiTheme="minorHAnsi" w:cstheme="minorHAnsi"/>
-          <w:sz w:val="22"/>
-          <w:szCs w:val="22"/>
-        </w:rPr>
-        <w:t>welke typering heeft een veld en waarom, alfanumeriek, numeriek, binair, hoeveel tekens</w:t>
+        <w:spacing w:before="0" w:after="0" w:line="240" w:lineRule="auto"/>
+        <w:rPr>
+          <w:rFonts w:cstheme="minorHAnsi"/>
+          <w:sz w:val="22"/>
+          <w:szCs w:val="22"/>
+        </w:rPr>
+      </w:pPr>
+      <w:proofErr w:type="gramStart"/>
+      <w:r>
+        <w:rPr>
+          <w:rFonts w:cstheme="minorHAnsi"/>
+          <w:sz w:val="22"/>
+          <w:szCs w:val="22"/>
+        </w:rPr>
+        <w:t>welke</w:t>
+      </w:r>
+      <w:proofErr w:type="gramEnd"/>
+      <w:r>
+        <w:rPr>
+          <w:rFonts w:cstheme="minorHAnsi"/>
+          <w:sz w:val="22"/>
+          <w:szCs w:val="22"/>
+        </w:rPr>
+        <w:t xml:space="preserve"> typering heeft een veld en waarom, alfanumeriek, numeriek, binair, hoeveel tekens</w:t>
       </w:r>
     </w:p>
     <w:p>
@@ -4126,15 +4329,16 @@
         <w:autoSpaceDE w:val="0"/>
         <w:autoSpaceDN w:val="0"/>
         <w:adjustRightInd w:val="0"/>
-        <w:rPr>
-          <w:rFonts w:asciiTheme="minorHAnsi" w:hAnsiTheme="minorHAnsi" w:cstheme="minorHAnsi"/>
-          <w:sz w:val="22"/>
-          <w:szCs w:val="22"/>
-        </w:rPr>
-      </w:pPr>
-      <w:r>
-        <w:rPr>
-          <w:rFonts w:asciiTheme="minorHAnsi" w:hAnsiTheme="minorHAnsi" w:cstheme="minorHAnsi"/>
+        <w:spacing w:before="0" w:after="0" w:line="240" w:lineRule="auto"/>
+        <w:rPr>
+          <w:rFonts w:cstheme="minorHAnsi"/>
+          <w:sz w:val="22"/>
+          <w:szCs w:val="22"/>
+        </w:rPr>
+      </w:pPr>
+      <w:r>
+        <w:rPr>
+          <w:rFonts w:cstheme="minorHAnsi"/>
           <w:sz w:val="22"/>
           <w:szCs w:val="22"/>
         </w:rPr>
@@ -4150,15 +4354,16 @@
         <w:autoSpaceDE w:val="0"/>
         <w:autoSpaceDN w:val="0"/>
         <w:adjustRightInd w:val="0"/>
-        <w:rPr>
-          <w:rFonts w:asciiTheme="minorHAnsi" w:hAnsiTheme="minorHAnsi" w:cstheme="minorHAnsi"/>
-          <w:sz w:val="22"/>
-          <w:szCs w:val="22"/>
-        </w:rPr>
-      </w:pPr>
-      <w:r>
-        <w:rPr>
-          <w:rFonts w:asciiTheme="minorHAnsi" w:hAnsiTheme="minorHAnsi" w:cstheme="minorHAnsi"/>
+        <w:spacing w:before="0" w:after="0" w:line="240" w:lineRule="auto"/>
+        <w:rPr>
+          <w:rFonts w:cstheme="minorHAnsi"/>
+          <w:sz w:val="22"/>
+          <w:szCs w:val="22"/>
+        </w:rPr>
+      </w:pPr>
+      <w:r>
+        <w:rPr>
+          <w:rFonts w:cstheme="minorHAnsi"/>
           <w:sz w:val="22"/>
           <w:szCs w:val="22"/>
         </w:rPr>
@@ -4174,15 +4379,16 @@
         <w:autoSpaceDE w:val="0"/>
         <w:autoSpaceDN w:val="0"/>
         <w:adjustRightInd w:val="0"/>
-        <w:rPr>
-          <w:rFonts w:asciiTheme="minorHAnsi" w:hAnsiTheme="minorHAnsi" w:cstheme="minorHAnsi"/>
-          <w:sz w:val="22"/>
-          <w:szCs w:val="22"/>
-        </w:rPr>
-      </w:pPr>
-      <w:r>
-        <w:rPr>
-          <w:rFonts w:asciiTheme="minorHAnsi" w:hAnsiTheme="minorHAnsi" w:cstheme="minorHAnsi"/>
+        <w:spacing w:before="0" w:after="0" w:line="240" w:lineRule="auto"/>
+        <w:rPr>
+          <w:rFonts w:cstheme="minorHAnsi"/>
+          <w:sz w:val="22"/>
+          <w:szCs w:val="22"/>
+        </w:rPr>
+      </w:pPr>
+      <w:r>
+        <w:rPr>
+          <w:rFonts w:cstheme="minorHAnsi"/>
           <w:sz w:val="22"/>
           <w:szCs w:val="22"/>
         </w:rPr>
@@ -4190,7 +4396,7 @@
       </w:r>
       <w:r>
         <w:rPr>
-          <w:rFonts w:asciiTheme="minorHAnsi" w:hAnsiTheme="minorHAnsi" w:cstheme="minorHAnsi"/>
+          <w:rFonts w:cstheme="minorHAnsi"/>
           <w:sz w:val="22"/>
           <w:szCs w:val="22"/>
         </w:rPr>
@@ -4198,7 +4404,7 @@
       </w:r>
       <w:r>
         <w:rPr>
-          <w:rFonts w:asciiTheme="minorHAnsi" w:hAnsiTheme="minorHAnsi" w:cstheme="minorHAnsi"/>
+          <w:rFonts w:cstheme="minorHAnsi"/>
           <w:sz w:val="22"/>
           <w:szCs w:val="22"/>
         </w:rPr>
@@ -4206,7 +4412,7 @@
       </w:r>
       <w:r>
         <w:rPr>
-          <w:rFonts w:asciiTheme="minorHAnsi" w:hAnsiTheme="minorHAnsi" w:cstheme="minorHAnsi"/>
+          <w:rFonts w:cstheme="minorHAnsi"/>
           <w:sz w:val="22"/>
           <w:szCs w:val="22"/>
         </w:rPr>
@@ -4214,7 +4420,7 @@
       </w:r>
       <w:r>
         <w:rPr>
-          <w:rFonts w:asciiTheme="minorHAnsi" w:hAnsiTheme="minorHAnsi" w:cstheme="minorHAnsi"/>
+          <w:rFonts w:cstheme="minorHAnsi"/>
           <w:sz w:val="22"/>
           <w:szCs w:val="22"/>
         </w:rPr>
@@ -4222,7 +4428,7 @@
       </w:r>
       <w:r>
         <w:rPr>
-          <w:rFonts w:asciiTheme="minorHAnsi" w:hAnsiTheme="minorHAnsi" w:cstheme="minorHAnsi"/>
+          <w:rFonts w:cstheme="minorHAnsi"/>
           <w:sz w:val="22"/>
           <w:szCs w:val="22"/>
         </w:rPr>
@@ -4230,7 +4436,7 @@
       </w:r>
       <w:r>
         <w:rPr>
-          <w:rFonts w:asciiTheme="minorHAnsi" w:hAnsiTheme="minorHAnsi" w:cstheme="minorHAnsi"/>
+          <w:rFonts w:cstheme="minorHAnsi"/>
           <w:sz w:val="22"/>
           <w:szCs w:val="22"/>
         </w:rPr>
@@ -4238,7 +4444,7 @@
       </w:r>
       <w:r>
         <w:rPr>
-          <w:rFonts w:asciiTheme="minorHAnsi" w:hAnsiTheme="minorHAnsi" w:cstheme="minorHAnsi"/>
+          <w:rFonts w:cstheme="minorHAnsi"/>
           <w:sz w:val="22"/>
           <w:szCs w:val="22"/>
         </w:rPr>
@@ -4254,15 +4460,16 @@
         <w:autoSpaceDE w:val="0"/>
         <w:autoSpaceDN w:val="0"/>
         <w:adjustRightInd w:val="0"/>
-        <w:rPr>
-          <w:rFonts w:asciiTheme="minorHAnsi" w:hAnsiTheme="minorHAnsi" w:cstheme="minorHAnsi"/>
-          <w:sz w:val="22"/>
-          <w:szCs w:val="22"/>
-        </w:rPr>
-      </w:pPr>
-      <w:r>
-        <w:rPr>
-          <w:rFonts w:asciiTheme="minorHAnsi" w:hAnsiTheme="minorHAnsi" w:cstheme="minorHAnsi"/>
+        <w:spacing w:before="0" w:after="0" w:line="240" w:lineRule="auto"/>
+        <w:rPr>
+          <w:rFonts w:cstheme="minorHAnsi"/>
+          <w:sz w:val="22"/>
+          <w:szCs w:val="22"/>
+        </w:rPr>
+      </w:pPr>
+      <w:r>
+        <w:rPr>
+          <w:rFonts w:cstheme="minorHAnsi"/>
           <w:sz w:val="22"/>
           <w:szCs w:val="22"/>
         </w:rPr>
@@ -4270,7 +4477,7 @@
       </w:r>
       <w:r>
         <w:rPr>
-          <w:rFonts w:asciiTheme="minorHAnsi" w:hAnsiTheme="minorHAnsi" w:cstheme="minorHAnsi"/>
+          <w:rFonts w:cstheme="minorHAnsi"/>
           <w:sz w:val="22"/>
           <w:szCs w:val="22"/>
         </w:rPr>
@@ -4286,35 +4493,54 @@
         <w:autoSpaceDE w:val="0"/>
         <w:autoSpaceDN w:val="0"/>
         <w:adjustRightInd w:val="0"/>
-        <w:rPr>
-          <w:rFonts w:asciiTheme="minorHAnsi" w:hAnsiTheme="minorHAnsi" w:cstheme="minorHAnsi"/>
-          <w:sz w:val="22"/>
-          <w:szCs w:val="22"/>
-        </w:rPr>
-      </w:pPr>
-    </w:p>
-    <w:p>
-      <w:pPr>
-        <w:autoSpaceDE w:val="0"/>
-        <w:autoSpaceDN w:val="0"/>
-        <w:adjustRightInd w:val="0"/>
-        <w:rPr>
-          <w:rFonts w:asciiTheme="minorHAnsi" w:hAnsiTheme="minorHAnsi" w:cstheme="minorHAnsi"/>
-          <w:sz w:val="22"/>
-          <w:szCs w:val="22"/>
-        </w:rPr>
-      </w:pPr>
-      <w:r>
-        <w:rPr>
-          <w:rFonts w:asciiTheme="minorHAnsi" w:hAnsiTheme="minorHAnsi" w:cstheme="minorHAnsi"/>
-          <w:sz w:val="22"/>
-          <w:szCs w:val="22"/>
-        </w:rPr>
-        <w:t>Geef alle queries die worden gebruikt. Als je rapporten genereert leg dan uit hoe datgene dat afgedrukt wordt tot stand komt.</w:t>
-      </w:r>
-      <w:r>
-        <w:rPr>
-          <w:rFonts w:asciiTheme="minorHAnsi" w:hAnsiTheme="minorHAnsi" w:cstheme="minorHAnsi"/>
+        <w:spacing w:before="0" w:after="0" w:line="240" w:lineRule="auto"/>
+        <w:rPr>
+          <w:rFonts w:cstheme="minorHAnsi"/>
+          <w:sz w:val="22"/>
+          <w:szCs w:val="22"/>
+        </w:rPr>
+      </w:pPr>
+    </w:p>
+    <w:p>
+      <w:pPr>
+        <w:autoSpaceDE w:val="0"/>
+        <w:autoSpaceDN w:val="0"/>
+        <w:adjustRightInd w:val="0"/>
+        <w:rPr>
+          <w:rFonts w:cstheme="minorHAnsi"/>
+          <w:sz w:val="22"/>
+          <w:szCs w:val="22"/>
+        </w:rPr>
+      </w:pPr>
+      <w:r>
+        <w:rPr>
+          <w:rFonts w:cstheme="minorHAnsi"/>
+          <w:sz w:val="22"/>
+          <w:szCs w:val="22"/>
+        </w:rPr>
+        <w:t xml:space="preserve">Geef alle </w:t>
+      </w:r>
+      <w:proofErr w:type="spellStart"/>
+      <w:r>
+        <w:rPr>
+          <w:rFonts w:cstheme="minorHAnsi"/>
+          <w:sz w:val="22"/>
+          <w:szCs w:val="22"/>
+        </w:rPr>
+        <w:t>queries</w:t>
+      </w:r>
+      <w:proofErr w:type="spellEnd"/>
+      <w:r>
+        <w:rPr>
+          <w:rFonts w:cstheme="minorHAnsi"/>
+          <w:sz w:val="22"/>
+          <w:szCs w:val="22"/>
+        </w:rPr>
+        <w:t xml:space="preserve"> die worden gebruikt. Als je rapporten genereert leg dan uit hoe datgene dat afgedrukt wordt tot stand komt.</w:t>
+      </w:r>
+      <w:r>
+        <w:rPr>
+          <w:rFonts w:cstheme="minorHAnsi"/>
           <w:sz w:val="22"/>
           <w:szCs w:val="22"/>
         </w:rPr>
@@ -4327,26 +4553,26 @@
         <w:autoSpaceDN w:val="0"/>
         <w:adjustRightInd w:val="0"/>
         <w:rPr>
-          <w:rFonts w:asciiTheme="minorHAnsi" w:hAnsiTheme="minorHAnsi" w:cstheme="minorHAnsi"/>
-          <w:sz w:val="22"/>
-          <w:szCs w:val="22"/>
-        </w:rPr>
-      </w:pPr>
-    </w:p>
-    <w:p>
-      <w:pPr>
-        <w:autoSpaceDE w:val="0"/>
-        <w:autoSpaceDN w:val="0"/>
-        <w:adjustRightInd w:val="0"/>
-        <w:rPr>
-          <w:rFonts w:asciiTheme="minorHAnsi" w:hAnsiTheme="minorHAnsi" w:cstheme="minorHAnsi"/>
-          <w:sz w:val="22"/>
-          <w:szCs w:val="22"/>
-        </w:rPr>
-      </w:pPr>
-      <w:r>
-        <w:rPr>
-          <w:rFonts w:asciiTheme="minorHAnsi" w:hAnsiTheme="minorHAnsi" w:cstheme="minorHAnsi"/>
+          <w:rFonts w:cstheme="minorHAnsi"/>
+          <w:sz w:val="22"/>
+          <w:szCs w:val="22"/>
+        </w:rPr>
+      </w:pPr>
+    </w:p>
+    <w:p>
+      <w:pPr>
+        <w:autoSpaceDE w:val="0"/>
+        <w:autoSpaceDN w:val="0"/>
+        <w:adjustRightInd w:val="0"/>
+        <w:rPr>
+          <w:rFonts w:cstheme="minorHAnsi"/>
+          <w:sz w:val="22"/>
+          <w:szCs w:val="22"/>
+        </w:rPr>
+      </w:pPr>
+      <w:r>
+        <w:rPr>
+          <w:rFonts w:cstheme="minorHAnsi"/>
           <w:sz w:val="22"/>
           <w:szCs w:val="22"/>
         </w:rPr>
@@ -4354,7 +4580,7 @@
       </w:r>
       <w:r>
         <w:rPr>
-          <w:rFonts w:asciiTheme="minorHAnsi" w:hAnsiTheme="minorHAnsi" w:cstheme="minorHAnsi"/>
+          <w:rFonts w:cstheme="minorHAnsi"/>
           <w:sz w:val="22"/>
           <w:szCs w:val="22"/>
         </w:rPr>
@@ -4363,112 +4589,220 @@
     </w:p>
     <w:p>
       <w:pPr>
-        <w:pStyle w:val="Kop3"/>
-        <w:rPr>
-          <w:sz w:val="22"/>
-          <w:szCs w:val="22"/>
-        </w:rPr>
-      </w:pPr>
-      <w:bookmarkStart w:id="21" w:name="_Toc401263158"/>
+        <w:pStyle w:val="Kop2"/>
+        <w:rPr>
+          <w:sz w:val="22"/>
+        </w:rPr>
+      </w:pPr>
+      <w:bookmarkStart w:id="19" w:name="_Toc401263158"/>
       <w:r>
         <w:t>5.2 De grootte van de database</w:t>
       </w:r>
+      <w:bookmarkEnd w:id="19"/>
+    </w:p>
+    <w:p>
+      <w:pPr>
+        <w:autoSpaceDE w:val="0"/>
+        <w:autoSpaceDN w:val="0"/>
+        <w:adjustRightInd w:val="0"/>
+        <w:rPr>
+          <w:rFonts w:cstheme="minorHAnsi"/>
+          <w:sz w:val="22"/>
+          <w:szCs w:val="22"/>
+        </w:rPr>
+      </w:pPr>
+      <w:r>
+        <w:rPr>
+          <w:rFonts w:cstheme="minorHAnsi"/>
+          <w:sz w:val="22"/>
+          <w:szCs w:val="22"/>
+        </w:rPr>
+        <w:t xml:space="preserve">Beschrijf welke grootte de database nu heeft en welke er wordt verwacht. Wat is de groeiverwachting. Wat betekent dit voor de technische eisen die aan de hard- en software wordt gesteld. Hoe ziet de testdatabase eruit, hoeveel records neem je op en welke? </w:t>
+      </w:r>
+    </w:p>
+    <w:p>
+      <w:pPr>
+        <w:autoSpaceDE w:val="0"/>
+        <w:autoSpaceDN w:val="0"/>
+        <w:adjustRightInd w:val="0"/>
+        <w:rPr>
+          <w:rFonts w:cstheme="minorHAnsi"/>
+          <w:sz w:val="22"/>
+          <w:szCs w:val="22"/>
+        </w:rPr>
+      </w:pPr>
+    </w:p>
+    <w:p>
+      <w:pPr>
+        <w:autoSpaceDE w:val="0"/>
+        <w:autoSpaceDN w:val="0"/>
+        <w:adjustRightInd w:val="0"/>
+        <w:rPr>
+          <w:rFonts w:cstheme="minorHAnsi"/>
+          <w:sz w:val="22"/>
+          <w:szCs w:val="22"/>
+        </w:rPr>
+      </w:pPr>
+    </w:p>
+    <w:p>
+      <w:pPr>
+        <w:autoSpaceDE w:val="0"/>
+        <w:autoSpaceDN w:val="0"/>
+        <w:adjustRightInd w:val="0"/>
+        <w:rPr>
+          <w:rFonts w:cstheme="minorHAnsi"/>
+          <w:sz w:val="22"/>
+          <w:szCs w:val="22"/>
+        </w:rPr>
+      </w:pPr>
+    </w:p>
+    <w:p>
+      <w:pPr>
+        <w:autoSpaceDE w:val="0"/>
+        <w:autoSpaceDN w:val="0"/>
+        <w:adjustRightInd w:val="0"/>
+        <w:rPr>
+          <w:rFonts w:cstheme="minorHAnsi"/>
+          <w:sz w:val="22"/>
+          <w:szCs w:val="22"/>
+        </w:rPr>
+      </w:pPr>
+    </w:p>
+    <w:p>
+      <w:pPr>
+        <w:autoSpaceDE w:val="0"/>
+        <w:autoSpaceDN w:val="0"/>
+        <w:adjustRightInd w:val="0"/>
+        <w:rPr>
+          <w:rFonts w:cstheme="minorHAnsi"/>
+          <w:sz w:val="22"/>
+          <w:szCs w:val="22"/>
+        </w:rPr>
+      </w:pPr>
+    </w:p>
+    <w:p>
+      <w:pPr>
+        <w:autoSpaceDE w:val="0"/>
+        <w:autoSpaceDN w:val="0"/>
+        <w:adjustRightInd w:val="0"/>
+        <w:rPr>
+          <w:rFonts w:cstheme="minorHAnsi"/>
+          <w:sz w:val="22"/>
+          <w:szCs w:val="22"/>
+        </w:rPr>
+      </w:pPr>
+    </w:p>
+    <w:p>
+      <w:pPr>
+        <w:autoSpaceDE w:val="0"/>
+        <w:autoSpaceDN w:val="0"/>
+        <w:adjustRightInd w:val="0"/>
+        <w:rPr>
+          <w:rFonts w:cstheme="minorHAnsi"/>
+          <w:sz w:val="22"/>
+          <w:szCs w:val="22"/>
+        </w:rPr>
+      </w:pPr>
+    </w:p>
+    <w:p>
+      <w:pPr>
+        <w:autoSpaceDE w:val="0"/>
+        <w:autoSpaceDN w:val="0"/>
+        <w:adjustRightInd w:val="0"/>
+        <w:rPr>
+          <w:rFonts w:cstheme="minorHAnsi"/>
+          <w:sz w:val="22"/>
+          <w:szCs w:val="22"/>
+        </w:rPr>
+      </w:pPr>
+    </w:p>
+    <w:p>
+      <w:pPr>
+        <w:autoSpaceDE w:val="0"/>
+        <w:autoSpaceDN w:val="0"/>
+        <w:adjustRightInd w:val="0"/>
+        <w:rPr>
+          <w:rFonts w:cstheme="minorHAnsi"/>
+          <w:sz w:val="22"/>
+          <w:szCs w:val="22"/>
+        </w:rPr>
+      </w:pPr>
+    </w:p>
+    <w:p>
+      <w:pPr>
+        <w:autoSpaceDE w:val="0"/>
+        <w:autoSpaceDN w:val="0"/>
+        <w:adjustRightInd w:val="0"/>
+        <w:rPr>
+          <w:rFonts w:cstheme="minorHAnsi"/>
+          <w:sz w:val="22"/>
+          <w:szCs w:val="22"/>
+        </w:rPr>
+      </w:pPr>
+    </w:p>
+    <w:p>
+      <w:pPr>
+        <w:autoSpaceDE w:val="0"/>
+        <w:autoSpaceDN w:val="0"/>
+        <w:adjustRightInd w:val="0"/>
+        <w:rPr>
+          <w:rFonts w:cstheme="minorHAnsi"/>
+          <w:sz w:val="22"/>
+          <w:szCs w:val="22"/>
+        </w:rPr>
+      </w:pPr>
+    </w:p>
+    <w:p>
+      <w:pPr>
+        <w:autoSpaceDE w:val="0"/>
+        <w:autoSpaceDN w:val="0"/>
+        <w:adjustRightInd w:val="0"/>
+        <w:rPr>
+          <w:rFonts w:cstheme="minorHAnsi"/>
+          <w:sz w:val="22"/>
+          <w:szCs w:val="22"/>
+        </w:rPr>
+      </w:pPr>
+    </w:p>
+    <w:p>
+      <w:pPr>
+        <w:pStyle w:val="Kop1"/>
+      </w:pPr>
+      <w:bookmarkStart w:id="20" w:name="_Toc214776529"/>
+      <w:bookmarkStart w:id="21" w:name="_Toc401263159"/>
+      <w:r>
+        <w:t>6 Beveiliging en onderhoud</w:t>
+      </w:r>
+      <w:bookmarkEnd w:id="20"/>
       <w:bookmarkEnd w:id="21"/>
     </w:p>
     <w:p>
       <w:pPr>
-        <w:autoSpaceDE w:val="0"/>
-        <w:autoSpaceDN w:val="0"/>
-        <w:adjustRightInd w:val="0"/>
-        <w:rPr>
-          <w:rFonts w:asciiTheme="minorHAnsi" w:hAnsiTheme="minorHAnsi" w:cstheme="minorHAnsi"/>
-          <w:sz w:val="22"/>
-          <w:szCs w:val="22"/>
-        </w:rPr>
-      </w:pPr>
-      <w:r>
-        <w:rPr>
-          <w:rFonts w:asciiTheme="minorHAnsi" w:hAnsiTheme="minorHAnsi" w:cstheme="minorHAnsi"/>
-          <w:sz w:val="22"/>
-          <w:szCs w:val="22"/>
-        </w:rPr>
-        <w:t xml:space="preserve">Beschrijf welke grootte de database nu heeft en welke er wordt verwacht. Wat is de groeiverwachting. Wat betekent dit voor de technische eisen die aan de hard- en software wordt gesteld. Hoe ziet de testdatabase eruit, hoeveel records neem je op en welke? </w:t>
-      </w:r>
-    </w:p>
-    <w:p>
-      <w:pPr>
-        <w:autoSpaceDE w:val="0"/>
-        <w:autoSpaceDN w:val="0"/>
-        <w:adjustRightInd w:val="0"/>
-        <w:rPr>
-          <w:rFonts w:asciiTheme="minorHAnsi" w:hAnsiTheme="minorHAnsi" w:cstheme="minorHAnsi"/>
-          <w:sz w:val="22"/>
-          <w:szCs w:val="22"/>
-        </w:rPr>
-      </w:pPr>
-    </w:p>
-    <w:p>
-      <w:pPr>
-        <w:autoSpaceDE w:val="0"/>
-        <w:autoSpaceDN w:val="0"/>
-        <w:adjustRightInd w:val="0"/>
-        <w:rPr>
-          <w:rFonts w:asciiTheme="minorHAnsi" w:hAnsiTheme="minorHAnsi" w:cstheme="minorHAnsi"/>
-          <w:b/>
-          <w:bCs/>
-          <w:i/>
-          <w:iCs/>
-        </w:rPr>
-      </w:pPr>
-    </w:p>
-    <w:p>
-      <w:pPr>
         <w:pStyle w:val="Kop2"/>
-      </w:pPr>
-      <w:r>
-        <w:rPr>
-          <w:sz w:val="22"/>
-          <w:szCs w:val="22"/>
-        </w:rPr>
-        <w:br w:type="page"/>
-      </w:r>
-      <w:bookmarkStart w:id="22" w:name="_Toc214776529"/>
-      <w:bookmarkStart w:id="23" w:name="_Toc401263159"/>
-      <w:r>
-        <w:lastRenderedPageBreak/>
-        <w:t>6 Beveiliging en onderhoud</w:t>
+        <w:rPr>
+          <w:sz w:val="22"/>
+        </w:rPr>
+      </w:pPr>
+      <w:bookmarkStart w:id="22" w:name="_Toc401263160"/>
+      <w:r>
+        <w:t>6.1 Beveiliging</w:t>
       </w:r>
       <w:bookmarkEnd w:id="22"/>
-      <w:bookmarkEnd w:id="23"/>
-    </w:p>
-    <w:p>
-      <w:pPr>
-        <w:pStyle w:val="Kop3"/>
-        <w:rPr>
-          <w:sz w:val="22"/>
-          <w:szCs w:val="22"/>
-        </w:rPr>
-      </w:pPr>
-      <w:bookmarkStart w:id="24" w:name="_Toc401263160"/>
-      <w:r>
-        <w:t>6.1 Beveiliging</w:t>
-      </w:r>
-      <w:bookmarkEnd w:id="24"/>
-    </w:p>
-    <w:p>
-      <w:pPr>
-        <w:autoSpaceDE w:val="0"/>
-        <w:autoSpaceDN w:val="0"/>
-        <w:adjustRightInd w:val="0"/>
-        <w:rPr>
-          <w:rFonts w:asciiTheme="minorHAnsi" w:hAnsiTheme="minorHAnsi" w:cstheme="minorHAnsi"/>
-          <w:sz w:val="22"/>
-          <w:szCs w:val="22"/>
-        </w:rPr>
-      </w:pPr>
-      <w:r>
-        <w:rPr>
-          <w:rFonts w:asciiTheme="minorHAnsi" w:hAnsiTheme="minorHAnsi" w:cstheme="minorHAnsi"/>
+    </w:p>
+    <w:p>
+      <w:pPr>
+        <w:autoSpaceDE w:val="0"/>
+        <w:autoSpaceDN w:val="0"/>
+        <w:adjustRightInd w:val="0"/>
+        <w:rPr>
+          <w:rFonts w:cstheme="minorHAnsi"/>
+          <w:sz w:val="22"/>
+          <w:szCs w:val="22"/>
+        </w:rPr>
+      </w:pPr>
+      <w:r>
+        <w:rPr>
+          <w:rFonts w:cstheme="minorHAnsi"/>
           <w:sz w:val="22"/>
           <w:szCs w:val="22"/>
         </w:rPr>
@@ -4481,14 +4815,14 @@
         <w:autoSpaceDN w:val="0"/>
         <w:adjustRightInd w:val="0"/>
         <w:rPr>
-          <w:rFonts w:asciiTheme="minorHAnsi" w:hAnsiTheme="minorHAnsi" w:cstheme="minorHAnsi"/>
-          <w:sz w:val="22"/>
-          <w:szCs w:val="22"/>
-        </w:rPr>
-      </w:pPr>
-      <w:r>
-        <w:rPr>
-          <w:rFonts w:asciiTheme="minorHAnsi" w:hAnsiTheme="minorHAnsi" w:cstheme="minorHAnsi"/>
+          <w:rFonts w:cstheme="minorHAnsi"/>
+          <w:sz w:val="22"/>
+          <w:szCs w:val="22"/>
+        </w:rPr>
+      </w:pPr>
+      <w:r>
+        <w:rPr>
+          <w:rFonts w:cstheme="minorHAnsi"/>
           <w:sz w:val="22"/>
           <w:szCs w:val="22"/>
         </w:rPr>
@@ -4504,20 +4838,23 @@
         <w:autoSpaceDE w:val="0"/>
         <w:autoSpaceDN w:val="0"/>
         <w:adjustRightInd w:val="0"/>
-        <w:rPr>
-          <w:rFonts w:asciiTheme="minorHAnsi" w:hAnsiTheme="minorHAnsi" w:cstheme="minorHAnsi"/>
-          <w:sz w:val="22"/>
-          <w:szCs w:val="22"/>
-        </w:rPr>
-      </w:pPr>
-      <w:r>
-        <w:rPr>
-          <w:rFonts w:asciiTheme="minorHAnsi" w:hAnsiTheme="minorHAnsi" w:cstheme="minorHAnsi"/>
+        <w:spacing w:before="0" w:after="0" w:line="240" w:lineRule="auto"/>
+        <w:rPr>
+          <w:rFonts w:cstheme="minorHAnsi"/>
+          <w:sz w:val="22"/>
+          <w:szCs w:val="22"/>
+        </w:rPr>
+      </w:pPr>
+      <w:proofErr w:type="gramStart"/>
+      <w:r>
+        <w:rPr>
+          <w:rFonts w:cstheme="minorHAnsi"/>
           <w:sz w:val="22"/>
           <w:szCs w:val="22"/>
         </w:rPr>
         <w:t>autorisatie</w:t>
       </w:r>
+      <w:proofErr w:type="gramEnd"/>
     </w:p>
     <w:p>
       <w:pPr>
@@ -4528,19 +4865,30 @@
         <w:autoSpaceDE w:val="0"/>
         <w:autoSpaceDN w:val="0"/>
         <w:adjustRightInd w:val="0"/>
-        <w:rPr>
-          <w:rFonts w:asciiTheme="minorHAnsi" w:hAnsiTheme="minorHAnsi" w:cstheme="minorHAnsi"/>
-          <w:sz w:val="22"/>
-          <w:szCs w:val="22"/>
-        </w:rPr>
-      </w:pPr>
-      <w:r>
-        <w:rPr>
-          <w:rFonts w:asciiTheme="minorHAnsi" w:hAnsiTheme="minorHAnsi" w:cstheme="minorHAnsi"/>
-          <w:sz w:val="22"/>
-          <w:szCs w:val="22"/>
-        </w:rPr>
-        <w:t>hoe zorg je ervoor dat de gebruiker de applicatie niet per ongeluk overhoop helpt</w:t>
+        <w:spacing w:before="0" w:after="0" w:line="240" w:lineRule="auto"/>
+        <w:rPr>
+          <w:rFonts w:cstheme="minorHAnsi"/>
+          <w:sz w:val="22"/>
+          <w:szCs w:val="22"/>
+        </w:rPr>
+      </w:pPr>
+      <w:proofErr w:type="gramStart"/>
+      <w:r>
+        <w:rPr>
+          <w:rFonts w:cstheme="minorHAnsi"/>
+          <w:sz w:val="22"/>
+          <w:szCs w:val="22"/>
+        </w:rPr>
+        <w:t>hoe</w:t>
+      </w:r>
+      <w:proofErr w:type="gramEnd"/>
+      <w:r>
+        <w:rPr>
+          <w:rFonts w:cstheme="minorHAnsi"/>
+          <w:sz w:val="22"/>
+          <w:szCs w:val="22"/>
+        </w:rPr>
+        <w:t xml:space="preserve"> zorg je ervoor dat de gebruiker de applicatie niet per ongeluk overhoop helpt</w:t>
       </w:r>
     </w:p>
     <w:p>
@@ -4552,19 +4900,30 @@
         <w:autoSpaceDE w:val="0"/>
         <w:autoSpaceDN w:val="0"/>
         <w:adjustRightInd w:val="0"/>
-        <w:rPr>
-          <w:rFonts w:asciiTheme="minorHAnsi" w:hAnsiTheme="minorHAnsi" w:cstheme="minorHAnsi"/>
-          <w:sz w:val="22"/>
-          <w:szCs w:val="22"/>
-        </w:rPr>
-      </w:pPr>
-      <w:r>
-        <w:rPr>
-          <w:rFonts w:asciiTheme="minorHAnsi" w:hAnsiTheme="minorHAnsi" w:cstheme="minorHAnsi"/>
-          <w:sz w:val="22"/>
-          <w:szCs w:val="22"/>
-        </w:rPr>
-        <w:t>hoe zorg je ervoor dat er geen ongewenst gebruik wordt gemaakt van de applicatie</w:t>
+        <w:spacing w:before="0" w:after="0" w:line="240" w:lineRule="auto"/>
+        <w:rPr>
+          <w:rFonts w:cstheme="minorHAnsi"/>
+          <w:sz w:val="22"/>
+          <w:szCs w:val="22"/>
+        </w:rPr>
+      </w:pPr>
+      <w:proofErr w:type="gramStart"/>
+      <w:r>
+        <w:rPr>
+          <w:rFonts w:cstheme="minorHAnsi"/>
+          <w:sz w:val="22"/>
+          <w:szCs w:val="22"/>
+        </w:rPr>
+        <w:t>hoe</w:t>
+      </w:r>
+      <w:proofErr w:type="gramEnd"/>
+      <w:r>
+        <w:rPr>
+          <w:rFonts w:cstheme="minorHAnsi"/>
+          <w:sz w:val="22"/>
+          <w:szCs w:val="22"/>
+        </w:rPr>
+        <w:t xml:space="preserve"> zorg je ervoor dat er geen ongewenst gebruik wordt gemaakt van de applicatie</w:t>
       </w:r>
     </w:p>
     <w:p>
@@ -4576,15 +4935,16 @@
         <w:autoSpaceDE w:val="0"/>
         <w:autoSpaceDN w:val="0"/>
         <w:adjustRightInd w:val="0"/>
-        <w:rPr>
-          <w:rFonts w:asciiTheme="minorHAnsi" w:hAnsiTheme="minorHAnsi" w:cstheme="minorHAnsi"/>
-          <w:sz w:val="22"/>
-          <w:szCs w:val="22"/>
-        </w:rPr>
-      </w:pPr>
-      <w:r>
-        <w:rPr>
-          <w:rFonts w:asciiTheme="minorHAnsi" w:hAnsiTheme="minorHAnsi" w:cstheme="minorHAnsi"/>
+        <w:spacing w:before="0" w:after="0" w:line="240" w:lineRule="auto"/>
+        <w:rPr>
+          <w:rFonts w:cstheme="minorHAnsi"/>
+          <w:sz w:val="22"/>
+          <w:szCs w:val="22"/>
+        </w:rPr>
+      </w:pPr>
+      <w:r>
+        <w:rPr>
+          <w:rFonts w:cstheme="minorHAnsi"/>
           <w:sz w:val="22"/>
           <w:szCs w:val="22"/>
         </w:rPr>
@@ -4600,15 +4960,16 @@
         <w:autoSpaceDE w:val="0"/>
         <w:autoSpaceDN w:val="0"/>
         <w:adjustRightInd w:val="0"/>
-        <w:rPr>
-          <w:rFonts w:asciiTheme="minorHAnsi" w:hAnsiTheme="minorHAnsi" w:cstheme="minorHAnsi"/>
-          <w:sz w:val="22"/>
-          <w:szCs w:val="22"/>
-        </w:rPr>
-      </w:pPr>
-      <w:r>
-        <w:rPr>
-          <w:rFonts w:asciiTheme="minorHAnsi" w:hAnsiTheme="minorHAnsi" w:cstheme="minorHAnsi"/>
+        <w:spacing w:before="0" w:after="0" w:line="240" w:lineRule="auto"/>
+        <w:rPr>
+          <w:rFonts w:cstheme="minorHAnsi"/>
+          <w:sz w:val="22"/>
+          <w:szCs w:val="22"/>
+        </w:rPr>
+      </w:pPr>
+      <w:r>
+        <w:rPr>
+          <w:rFonts w:cstheme="minorHAnsi"/>
           <w:sz w:val="22"/>
           <w:szCs w:val="22"/>
         </w:rPr>
@@ -4617,32 +4978,31 @@
     </w:p>
     <w:p>
       <w:pPr>
-        <w:pStyle w:val="Kop3"/>
-        <w:rPr>
-          <w:sz w:val="22"/>
-          <w:szCs w:val="22"/>
-        </w:rPr>
-      </w:pPr>
-      <w:bookmarkStart w:id="25" w:name="_Toc401263161"/>
+        <w:pStyle w:val="Kop2"/>
+        <w:rPr>
+          <w:sz w:val="22"/>
+        </w:rPr>
+      </w:pPr>
+      <w:bookmarkStart w:id="23" w:name="_Toc401263161"/>
       <w:r>
         <w:t>6.2 Beheer</w:t>
       </w:r>
-      <w:bookmarkEnd w:id="25"/>
-    </w:p>
-    <w:p>
-      <w:pPr>
-        <w:autoSpaceDE w:val="0"/>
-        <w:autoSpaceDN w:val="0"/>
-        <w:adjustRightInd w:val="0"/>
-        <w:rPr>
-          <w:rFonts w:asciiTheme="minorHAnsi" w:hAnsiTheme="minorHAnsi" w:cstheme="minorHAnsi"/>
-          <w:sz w:val="22"/>
-          <w:szCs w:val="22"/>
-        </w:rPr>
-      </w:pPr>
-      <w:r>
-        <w:rPr>
-          <w:rFonts w:asciiTheme="minorHAnsi" w:hAnsiTheme="minorHAnsi" w:cstheme="minorHAnsi"/>
+      <w:bookmarkEnd w:id="23"/>
+    </w:p>
+    <w:p>
+      <w:pPr>
+        <w:autoSpaceDE w:val="0"/>
+        <w:autoSpaceDN w:val="0"/>
+        <w:adjustRightInd w:val="0"/>
+        <w:rPr>
+          <w:rFonts w:cstheme="minorHAnsi"/>
+          <w:sz w:val="22"/>
+          <w:szCs w:val="22"/>
+        </w:rPr>
+      </w:pPr>
+      <w:r>
+        <w:rPr>
+          <w:rFonts w:cstheme="minorHAnsi"/>
           <w:sz w:val="22"/>
           <w:szCs w:val="22"/>
         </w:rPr>
@@ -4655,86 +5015,260 @@
         <w:autoSpaceDN w:val="0"/>
         <w:adjustRightInd w:val="0"/>
         <w:rPr>
-          <w:rFonts w:asciiTheme="minorHAnsi" w:hAnsiTheme="minorHAnsi" w:cstheme="minorHAnsi"/>
-          <w:sz w:val="22"/>
-          <w:szCs w:val="22"/>
-        </w:rPr>
-      </w:pPr>
-    </w:p>
-    <w:p>
-      <w:pPr>
-        <w:pStyle w:val="Plattetekst"/>
-        <w:rPr>
-          <w:rFonts w:asciiTheme="minorHAnsi" w:hAnsiTheme="minorHAnsi" w:cstheme="minorHAnsi"/>
-          <w:szCs w:val="22"/>
-        </w:rPr>
-      </w:pPr>
-    </w:p>
-    <w:p>
-      <w:pPr>
-        <w:pStyle w:val="Kop2"/>
+          <w:rFonts w:cstheme="minorHAnsi"/>
+          <w:sz w:val="22"/>
+          <w:szCs w:val="22"/>
+        </w:rPr>
+      </w:pPr>
+    </w:p>
+    <w:p>
+      <w:pPr>
+        <w:autoSpaceDE w:val="0"/>
+        <w:autoSpaceDN w:val="0"/>
+        <w:adjustRightInd w:val="0"/>
+        <w:rPr>
+          <w:rFonts w:cstheme="minorHAnsi"/>
+          <w:sz w:val="22"/>
+          <w:szCs w:val="22"/>
+        </w:rPr>
+      </w:pPr>
+    </w:p>
+    <w:p>
+      <w:pPr>
+        <w:autoSpaceDE w:val="0"/>
+        <w:autoSpaceDN w:val="0"/>
+        <w:adjustRightInd w:val="0"/>
+        <w:rPr>
+          <w:rFonts w:cstheme="minorHAnsi"/>
+          <w:sz w:val="22"/>
+          <w:szCs w:val="22"/>
+        </w:rPr>
+      </w:pPr>
+    </w:p>
+    <w:p>
+      <w:pPr>
+        <w:autoSpaceDE w:val="0"/>
+        <w:autoSpaceDN w:val="0"/>
+        <w:adjustRightInd w:val="0"/>
+        <w:rPr>
+          <w:rFonts w:cstheme="minorHAnsi"/>
+          <w:sz w:val="22"/>
+          <w:szCs w:val="22"/>
+        </w:rPr>
+      </w:pPr>
+    </w:p>
+    <w:p>
+      <w:pPr>
+        <w:autoSpaceDE w:val="0"/>
+        <w:autoSpaceDN w:val="0"/>
+        <w:adjustRightInd w:val="0"/>
+        <w:rPr>
+          <w:rFonts w:cstheme="minorHAnsi"/>
+          <w:sz w:val="22"/>
+          <w:szCs w:val="22"/>
+        </w:rPr>
+      </w:pPr>
+    </w:p>
+    <w:p>
+      <w:pPr>
+        <w:autoSpaceDE w:val="0"/>
+        <w:autoSpaceDN w:val="0"/>
+        <w:adjustRightInd w:val="0"/>
+        <w:rPr>
+          <w:rFonts w:cstheme="minorHAnsi"/>
+          <w:sz w:val="22"/>
+          <w:szCs w:val="22"/>
+        </w:rPr>
+      </w:pPr>
+    </w:p>
+    <w:p>
+      <w:pPr>
+        <w:autoSpaceDE w:val="0"/>
+        <w:autoSpaceDN w:val="0"/>
+        <w:adjustRightInd w:val="0"/>
+        <w:rPr>
+          <w:rFonts w:cstheme="minorHAnsi"/>
+          <w:sz w:val="22"/>
+          <w:szCs w:val="22"/>
+        </w:rPr>
+      </w:pPr>
+    </w:p>
+    <w:p>
+      <w:pPr>
+        <w:autoSpaceDE w:val="0"/>
+        <w:autoSpaceDN w:val="0"/>
+        <w:adjustRightInd w:val="0"/>
+        <w:rPr>
+          <w:rFonts w:cstheme="minorHAnsi"/>
+          <w:sz w:val="22"/>
+          <w:szCs w:val="22"/>
+        </w:rPr>
+      </w:pPr>
+    </w:p>
+    <w:p>
+      <w:pPr>
+        <w:autoSpaceDE w:val="0"/>
+        <w:autoSpaceDN w:val="0"/>
+        <w:adjustRightInd w:val="0"/>
+        <w:rPr>
+          <w:rFonts w:cstheme="minorHAnsi"/>
+          <w:sz w:val="22"/>
+          <w:szCs w:val="22"/>
+        </w:rPr>
+      </w:pPr>
+    </w:p>
+    <w:p>
+      <w:pPr>
+        <w:autoSpaceDE w:val="0"/>
+        <w:autoSpaceDN w:val="0"/>
+        <w:adjustRightInd w:val="0"/>
+        <w:rPr>
+          <w:rFonts w:cstheme="minorHAnsi"/>
+          <w:sz w:val="22"/>
+          <w:szCs w:val="22"/>
+        </w:rPr>
+      </w:pPr>
+    </w:p>
+    <w:p>
+      <w:pPr>
+        <w:autoSpaceDE w:val="0"/>
+        <w:autoSpaceDN w:val="0"/>
+        <w:adjustRightInd w:val="0"/>
+        <w:rPr>
+          <w:rFonts w:cstheme="minorHAnsi"/>
+          <w:sz w:val="22"/>
+          <w:szCs w:val="22"/>
+        </w:rPr>
+      </w:pPr>
+    </w:p>
+    <w:p>
+      <w:pPr>
+        <w:autoSpaceDE w:val="0"/>
+        <w:autoSpaceDN w:val="0"/>
+        <w:adjustRightInd w:val="0"/>
+        <w:rPr>
+          <w:rFonts w:cstheme="minorHAnsi"/>
+          <w:sz w:val="22"/>
+          <w:szCs w:val="22"/>
+        </w:rPr>
+      </w:pPr>
+    </w:p>
+    <w:p>
+      <w:pPr>
+        <w:autoSpaceDE w:val="0"/>
+        <w:autoSpaceDN w:val="0"/>
+        <w:adjustRightInd w:val="0"/>
+        <w:rPr>
+          <w:rFonts w:cstheme="minorHAnsi"/>
+          <w:sz w:val="22"/>
+          <w:szCs w:val="22"/>
+        </w:rPr>
+      </w:pPr>
+    </w:p>
+    <w:p>
+      <w:pPr>
+        <w:autoSpaceDE w:val="0"/>
+        <w:autoSpaceDN w:val="0"/>
+        <w:adjustRightInd w:val="0"/>
+        <w:rPr>
+          <w:rFonts w:cstheme="minorHAnsi"/>
+          <w:sz w:val="22"/>
+          <w:szCs w:val="22"/>
+        </w:rPr>
+      </w:pPr>
+    </w:p>
+    <w:p>
+      <w:pPr>
+        <w:autoSpaceDE w:val="0"/>
+        <w:autoSpaceDN w:val="0"/>
+        <w:adjustRightInd w:val="0"/>
+        <w:rPr>
+          <w:rFonts w:cstheme="minorHAnsi"/>
+          <w:sz w:val="22"/>
+          <w:szCs w:val="22"/>
+        </w:rPr>
+      </w:pPr>
+    </w:p>
+    <w:p>
+      <w:pPr>
+        <w:autoSpaceDE w:val="0"/>
+        <w:autoSpaceDN w:val="0"/>
+        <w:adjustRightInd w:val="0"/>
+        <w:rPr>
+          <w:rFonts w:cstheme="minorHAnsi"/>
+          <w:sz w:val="22"/>
+          <w:szCs w:val="22"/>
+        </w:rPr>
+      </w:pPr>
+    </w:p>
+    <w:p>
+      <w:pPr>
+        <w:autoSpaceDE w:val="0"/>
+        <w:autoSpaceDN w:val="0"/>
+        <w:adjustRightInd w:val="0"/>
+        <w:rPr>
+          <w:rFonts w:cstheme="minorHAnsi"/>
+          <w:sz w:val="22"/>
+          <w:szCs w:val="22"/>
+        </w:rPr>
+      </w:pPr>
+    </w:p>
+    <w:p>
+      <w:pPr>
+        <w:pStyle w:val="Kop1"/>
         <w:rPr>
           <w:sz w:val="26"/>
           <w:szCs w:val="26"/>
         </w:rPr>
       </w:pPr>
-      <w:r>
-        <w:rPr>
-          <w:sz w:val="18"/>
-          <w:szCs w:val="18"/>
-        </w:rPr>
-        <w:br w:type="page"/>
-      </w:r>
-      <w:bookmarkStart w:id="26" w:name="_Toc214776530"/>
-      <w:bookmarkStart w:id="27" w:name="_Toc401263162"/>
-      <w:r>
-        <w:lastRenderedPageBreak/>
+      <w:bookmarkStart w:id="24" w:name="_Toc214776530"/>
+      <w:bookmarkStart w:id="25" w:name="_Toc401263162"/>
+      <w:r>
         <w:t>7 Slotconclusie</w:t>
       </w:r>
+      <w:bookmarkEnd w:id="24"/>
+      <w:bookmarkEnd w:id="25"/>
+    </w:p>
+    <w:p>
+      <w:pPr>
+        <w:autoSpaceDE w:val="0"/>
+        <w:autoSpaceDN w:val="0"/>
+        <w:adjustRightInd w:val="0"/>
+        <w:rPr>
+          <w:rFonts w:cstheme="minorHAnsi"/>
+          <w:sz w:val="22"/>
+          <w:szCs w:val="22"/>
+        </w:rPr>
+      </w:pPr>
+      <w:r>
+        <w:rPr>
+          <w:rFonts w:cstheme="minorHAnsi"/>
+          <w:sz w:val="22"/>
+          <w:szCs w:val="22"/>
+        </w:rPr>
+        <w:t>Hierin geef je een verantwoording van de keuzes die je hebt g</w:t>
+      </w:r>
+      <w:r>
+        <w:rPr>
+          <w:rFonts w:cstheme="minorHAnsi"/>
+          <w:sz w:val="22"/>
+          <w:szCs w:val="22"/>
+        </w:rPr>
+        <w:t>emaakt in je technisch ontwerp.</w:t>
+      </w:r>
+    </w:p>
+    <w:p>
+      <w:pPr>
+        <w:pStyle w:val="Kop2"/>
+        <w:rPr>
+          <w:sz w:val="22"/>
+        </w:rPr>
+      </w:pPr>
+      <w:bookmarkStart w:id="26" w:name="_Toc401263163"/>
+      <w:r>
+        <w:t>7.1 Verantwoording</w:t>
+      </w:r>
       <w:bookmarkEnd w:id="26"/>
-      <w:bookmarkEnd w:id="27"/>
-    </w:p>
-    <w:p>
-      <w:pPr>
-        <w:autoSpaceDE w:val="0"/>
-        <w:autoSpaceDN w:val="0"/>
-        <w:adjustRightInd w:val="0"/>
-        <w:rPr>
-          <w:rFonts w:asciiTheme="minorHAnsi" w:hAnsiTheme="minorHAnsi" w:cstheme="minorHAnsi"/>
-          <w:sz w:val="22"/>
-          <w:szCs w:val="22"/>
-        </w:rPr>
-      </w:pPr>
-      <w:r>
-        <w:rPr>
-          <w:rFonts w:asciiTheme="minorHAnsi" w:hAnsiTheme="minorHAnsi" w:cstheme="minorHAnsi"/>
-          <w:sz w:val="22"/>
-          <w:szCs w:val="22"/>
-        </w:rPr>
-        <w:t>Hierin geef je een verantwoording van de keuzes die je hebt g</w:t>
-      </w:r>
-      <w:r>
-        <w:rPr>
-          <w:rFonts w:asciiTheme="minorHAnsi" w:hAnsiTheme="minorHAnsi" w:cstheme="minorHAnsi"/>
-          <w:sz w:val="22"/>
-          <w:szCs w:val="22"/>
-        </w:rPr>
-        <w:t>emaakt in je technisch ontwerp.</w:t>
-      </w:r>
-    </w:p>
-    <w:p>
-      <w:pPr>
-        <w:pStyle w:val="Kop3"/>
-        <w:rPr>
-          <w:sz w:val="22"/>
-          <w:szCs w:val="22"/>
-        </w:rPr>
-      </w:pPr>
-      <w:bookmarkStart w:id="28" w:name="_Toc401263163"/>
-      <w:r>
-        <w:t>7.1 Verantwoording</w:t>
-      </w:r>
-      <w:bookmarkEnd w:id="28"/>
       <w:r>
         <w:t xml:space="preserve"> </w:t>
       </w:r>
@@ -4776,7 +5310,23 @@
           <w:rFonts w:asciiTheme="minorHAnsi" w:hAnsiTheme="minorHAnsi" w:cstheme="minorHAnsi"/>
           <w:szCs w:val="22"/>
         </w:rPr>
-        <w:t>Welke problemen heb je wel aangepakt , welke niet en waarom</w:t>
+        <w:t xml:space="preserve">Welke problemen heb je wel </w:t>
+      </w:r>
+      <w:proofErr w:type="gramStart"/>
+      <w:r>
+        <w:rPr>
+          <w:rFonts w:asciiTheme="minorHAnsi" w:hAnsiTheme="minorHAnsi" w:cstheme="minorHAnsi"/>
+          <w:szCs w:val="22"/>
+        </w:rPr>
+        <w:t>aangepakt ,</w:t>
+      </w:r>
+      <w:proofErr w:type="gramEnd"/>
+      <w:r>
+        <w:rPr>
+          <w:rFonts w:asciiTheme="minorHAnsi" w:hAnsiTheme="minorHAnsi" w:cstheme="minorHAnsi"/>
+          <w:szCs w:val="22"/>
+        </w:rPr>
+        <w:t xml:space="preserve"> welke niet en waarom</w:t>
       </w:r>
     </w:p>
     <w:p>
@@ -4801,17 +5351,16 @@
     </w:p>
     <w:p>
       <w:pPr>
-        <w:pStyle w:val="Kop3"/>
-        <w:rPr>
-          <w:sz w:val="22"/>
-          <w:szCs w:val="22"/>
-        </w:rPr>
-      </w:pPr>
-      <w:bookmarkStart w:id="29" w:name="_Toc401263164"/>
+        <w:pStyle w:val="Kop2"/>
+        <w:rPr>
+          <w:sz w:val="22"/>
+        </w:rPr>
+      </w:pPr>
+      <w:bookmarkStart w:id="27" w:name="_Toc401263164"/>
       <w:r>
         <w:t>7.2 Brondocumentatie</w:t>
       </w:r>
-      <w:bookmarkEnd w:id="29"/>
+      <w:bookmarkEnd w:id="27"/>
       <w:r>
         <w:t xml:space="preserve"> </w:t>
       </w:r>
@@ -4845,18 +5394,14 @@
         <w:autoSpaceDN w:val="0"/>
         <w:adjustRightInd w:val="0"/>
         <w:rPr>
-          <w:rFonts w:asciiTheme="minorHAnsi" w:hAnsiTheme="minorHAnsi" w:cstheme="minorHAnsi"/>
-        </w:rPr>
-      </w:pPr>
-    </w:p>
+          <w:rFonts w:cstheme="minorHAnsi"/>
+        </w:rPr>
+      </w:pPr>
+    </w:p>
+    <w:p/>
     <w:p/>
     <w:sectPr>
-      <w:headerReference w:type="even" r:id="rId9"/>
-      <w:headerReference w:type="default" r:id="rId10"/>
-      <w:footerReference w:type="even" r:id="rId11"/>
-      <w:footerReference w:type="default" r:id="rId12"/>
-      <w:headerReference w:type="first" r:id="rId13"/>
-      <w:footerReference w:type="first" r:id="rId14"/>
+      <w:footerReference w:type="default" r:id="rId7"/>
       <w:pgSz w:w="11906" w:h="16838"/>
       <w:pgMar w:top="1417" w:right="1417" w:bottom="1417" w:left="1417" w:header="708" w:footer="708" w:gutter="0"/>
       <w:cols w:space="708"/>
@@ -4868,9 +5413,12 @@
 </file>
 
 <file path=word/endnotes.xml><?xml version="1.0" encoding="utf-8"?>
-<w:endnotes xmlns:wpc="http://schemas.microsoft.com/office/word/2010/wordprocessingCanvas" xmlns:mc="http://schemas.openxmlformats.org/markup-compatibility/2006" xmlns:o="urn:schemas-microsoft-com:office:office" xmlns:r="http://schemas.openxmlformats.org/officeDocument/2006/relationships" xmlns:m="http://schemas.openxmlformats.org/officeDocument/2006/math" xmlns:v="urn:schemas-microsoft-com:vml" xmlns:wp14="http://schemas.microsoft.com/office/word/2010/wordprocessingDrawing" xmlns:wp="http://schemas.openxmlformats.org/drawingml/2006/wordprocessingDrawing" xmlns:w10="urn:schemas-microsoft-com:office:word" xmlns:w="http://schemas.openxmlformats.org/wordprocessingml/2006/main" xmlns:w14="http://schemas.microsoft.com/office/word/2010/wordml" xmlns:wpg="http://schemas.microsoft.com/office/word/2010/wordprocessingGroup" xmlns:wpi="http://schemas.microsoft.com/office/word/2010/wordprocessingInk" xmlns:wne="http://schemas.microsoft.com/office/word/2006/wordml" xmlns:wps="http://schemas.microsoft.com/office/word/2010/wordprocessingShape" mc:Ignorable="w14 wp14">
+<w:endnotes xmlns:wpc="http://schemas.microsoft.com/office/word/2010/wordprocessingCanvas" xmlns:cx="http://schemas.microsoft.com/office/drawing/2014/chartex" xmlns:cx1="http://schemas.microsoft.com/office/drawing/2015/9/8/chartex" xmlns:cx2="http://schemas.microsoft.com/office/drawing/2015/10/21/chartex" xmlns:cx3="http://schemas.microsoft.com/office/drawing/2016/5/9/chartex" xmlns:cx4="http://schemas.microsoft.com/office/drawing/2016/5/10/chartex" xmlns:cx5="http://schemas.microsoft.com/office/drawing/2016/5/11/chartex" xmlns:cx6="http://schemas.microsoft.com/office/drawing/2016/5/12/chartex" xmlns:cx7="http://schemas.microsoft.com/office/drawing/2016/5/13/chartex" xmlns:cx8="http://schemas.microsoft.com/office/drawing/2016/5/14/chartex" xmlns:mc="http://schemas.openxmlformats.org/markup-compatibility/2006" xmlns:aink="http://schemas.microsoft.com/office/drawing/2016/ink" xmlns:am3d="http://schemas.microsoft.com/office/drawing/2017/model3d" xmlns:o="urn:schemas-microsoft-com:office:office" xmlns:r="http://schemas.openxmlformats.org/officeDocument/2006/relationships" xmlns:m="http://schemas.openxmlformats.org/officeDocument/2006/math" xmlns:v="urn:schemas-microsoft-com:vml" xmlns:wp14="http://schemas.microsoft.com/office/word/2010/wordprocessingDrawing" xmlns:wp="http://schemas.openxmlformats.org/drawingml/2006/wordprocessingDrawing" xmlns:w10="urn:schemas-microsoft-com:office:word" xmlns:w="http://schemas.openxmlformats.org/wordprocessingml/2006/main" xmlns:w14="http://schemas.microsoft.com/office/word/2010/wordml" xmlns:w15="http://schemas.microsoft.com/office/word/2012/wordml" xmlns:w16cid="http://schemas.microsoft.com/office/word/2016/wordml/cid" xmlns:w16se="http://schemas.microsoft.com/office/word/2015/wordml/symex" xmlns:wpg="http://schemas.microsoft.com/office/word/2010/wordprocessingGroup" xmlns:wpi="http://schemas.microsoft.com/office/word/2010/wordprocessingInk" xmlns:wne="http://schemas.microsoft.com/office/word/2006/wordml" xmlns:wps="http://schemas.microsoft.com/office/word/2010/wordprocessingShape" mc:Ignorable="w14 w15 w16se w16cid wp14">
   <w:endnote w:type="separator" w:id="-1">
     <w:p>
+      <w:pPr>
+        <w:spacing w:before="0" w:after="0" w:line="240" w:lineRule="auto"/>
+      </w:pPr>
       <w:r>
         <w:separator/>
       </w:r>
@@ -4878,6 +5426,9 @@
   </w:endnote>
   <w:endnote w:type="continuationSeparator" w:id="0">
     <w:p>
+      <w:pPr>
+        <w:spacing w:before="0" w:after="0" w:line="240" w:lineRule="auto"/>
+      </w:pPr>
       <w:r>
         <w:continuationSeparator/>
       </w:r>
@@ -4887,17 +5438,7 @@
 </file>
 
 <file path=word/footer1.xml><?xml version="1.0" encoding="utf-8"?>
-<w:ftr xmlns:wpc="http://schemas.microsoft.com/office/word/2010/wordprocessingCanvas" xmlns:mc="http://schemas.openxmlformats.org/markup-compatibility/2006" xmlns:o="urn:schemas-microsoft-com:office:office" xmlns:r="http://schemas.openxmlformats.org/officeDocument/2006/relationships" xmlns:m="http://schemas.openxmlformats.org/officeDocument/2006/math" xmlns:v="urn:schemas-microsoft-com:vml" xmlns:wp14="http://schemas.microsoft.com/office/word/2010/wordprocessingDrawing" xmlns:wp="http://schemas.openxmlformats.org/drawingml/2006/wordprocessingDrawing" xmlns:w10="urn:schemas-microsoft-com:office:word" xmlns:w="http://schemas.openxmlformats.org/wordprocessingml/2006/main" xmlns:w14="http://schemas.microsoft.com/office/word/2010/wordml" xmlns:wpg="http://schemas.microsoft.com/office/word/2010/wordprocessingGroup" xmlns:wpi="http://schemas.microsoft.com/office/word/2010/wordprocessingInk" xmlns:wne="http://schemas.microsoft.com/office/word/2006/wordml" xmlns:wps="http://schemas.microsoft.com/office/word/2010/wordprocessingShape" mc:Ignorable="w14 wp14">
-  <w:p>
-    <w:pPr>
-      <w:pStyle w:val="Voettekst"/>
-    </w:pPr>
-  </w:p>
-</w:ftr>
-</file>
-
-<file path=word/footer2.xml><?xml version="1.0" encoding="utf-8"?>
-<w:ftr xmlns:wpc="http://schemas.microsoft.com/office/word/2010/wordprocessingCanvas" xmlns:mc="http://schemas.openxmlformats.org/markup-compatibility/2006" xmlns:o="urn:schemas-microsoft-com:office:office" xmlns:r="http://schemas.openxmlformats.org/officeDocument/2006/relationships" xmlns:m="http://schemas.openxmlformats.org/officeDocument/2006/math" xmlns:v="urn:schemas-microsoft-com:vml" xmlns:wp14="http://schemas.microsoft.com/office/word/2010/wordprocessingDrawing" xmlns:wp="http://schemas.openxmlformats.org/drawingml/2006/wordprocessingDrawing" xmlns:w10="urn:schemas-microsoft-com:office:word" xmlns:w="http://schemas.openxmlformats.org/wordprocessingml/2006/main" xmlns:w14="http://schemas.microsoft.com/office/word/2010/wordml" xmlns:wpg="http://schemas.microsoft.com/office/word/2010/wordprocessingGroup" xmlns:wpi="http://schemas.microsoft.com/office/word/2010/wordprocessingInk" xmlns:wne="http://schemas.microsoft.com/office/word/2006/wordml" xmlns:wps="http://schemas.microsoft.com/office/word/2010/wordprocessingShape" mc:Ignorable="w14 wp14">
+<w:ftr xmlns:wpc="http://schemas.microsoft.com/office/word/2010/wordprocessingCanvas" xmlns:cx="http://schemas.microsoft.com/office/drawing/2014/chartex" xmlns:cx1="http://schemas.microsoft.com/office/drawing/2015/9/8/chartex" xmlns:cx2="http://schemas.microsoft.com/office/drawing/2015/10/21/chartex" xmlns:cx3="http://schemas.microsoft.com/office/drawing/2016/5/9/chartex" xmlns:cx4="http://schemas.microsoft.com/office/drawing/2016/5/10/chartex" xmlns:cx5="http://schemas.microsoft.com/office/drawing/2016/5/11/chartex" xmlns:cx6="http://schemas.microsoft.com/office/drawing/2016/5/12/chartex" xmlns:cx7="http://schemas.microsoft.com/office/drawing/2016/5/13/chartex" xmlns:cx8="http://schemas.microsoft.com/office/drawing/2016/5/14/chartex" xmlns:mc="http://schemas.openxmlformats.org/markup-compatibility/2006" xmlns:aink="http://schemas.microsoft.com/office/drawing/2016/ink" xmlns:am3d="http://schemas.microsoft.com/office/drawing/2017/model3d" xmlns:o="urn:schemas-microsoft-com:office:office" xmlns:r="http://schemas.openxmlformats.org/officeDocument/2006/relationships" xmlns:m="http://schemas.openxmlformats.org/officeDocument/2006/math" xmlns:v="urn:schemas-microsoft-com:vml" xmlns:wp14="http://schemas.microsoft.com/office/word/2010/wordprocessingDrawing" xmlns:wp="http://schemas.openxmlformats.org/drawingml/2006/wordprocessingDrawing" xmlns:w10="urn:schemas-microsoft-com:office:word" xmlns:w="http://schemas.openxmlformats.org/wordprocessingml/2006/main" xmlns:w14="http://schemas.microsoft.com/office/word/2010/wordml" xmlns:w15="http://schemas.microsoft.com/office/word/2012/wordml" xmlns:w16cid="http://schemas.microsoft.com/office/word/2016/wordml/cid" xmlns:w16se="http://schemas.microsoft.com/office/word/2015/wordml/symex" xmlns:wpg="http://schemas.microsoft.com/office/word/2010/wordprocessingGroup" xmlns:wpi="http://schemas.microsoft.com/office/word/2010/wordprocessingInk" xmlns:wne="http://schemas.microsoft.com/office/word/2006/wordml" xmlns:wps="http://schemas.microsoft.com/office/word/2010/wordprocessingShape" mc:Ignorable="w14 w15 w16se w16cid wp14">
   <w:p>
     <w:pPr>
       <w:pStyle w:val="Voettekst"/>
@@ -4910,9 +5451,9 @@
         <w:szCs w:val="22"/>
       </w:rPr>
     </w:pPr>
-    <w:bookmarkStart w:id="30" w:name="OLE_LINK4"/>
-    <w:bookmarkStart w:id="31" w:name="OLE_LINK5"/>
-    <w:bookmarkStart w:id="32" w:name="OLE_LINK11"/>
+    <w:bookmarkStart w:id="28" w:name="OLE_LINK4"/>
+    <w:bookmarkStart w:id="29" w:name="OLE_LINK5"/>
+    <w:bookmarkStart w:id="30" w:name="OLE_LINK11"/>
     <w:r>
       <w:rPr>
         <w:rFonts w:asciiTheme="minorHAnsi" w:hAnsiTheme="minorHAnsi" w:cstheme="minorHAnsi"/>
@@ -4927,7 +5468,15 @@
         <w:sz w:val="22"/>
         <w:szCs w:val="22"/>
       </w:rPr>
-      <w:t xml:space="preserve"> ontwerp [projectnaam]</w:t>
+      <w:t xml:space="preserve"> ontwerp </w:t>
+    </w:r>
+    <w:r>
+      <w:rPr>
+        <w:rFonts w:asciiTheme="minorHAnsi" w:hAnsiTheme="minorHAnsi" w:cstheme="minorHAnsi"/>
+        <w:sz w:val="22"/>
+        <w:szCs w:val="22"/>
+      </w:rPr>
+      <w:t>Hotel California</w:t>
     </w:r>
     <w:r>
       <w:rPr>
@@ -4988,6 +5537,9 @@
       <w:fldChar w:fldCharType="end"/>
     </w:r>
   </w:p>
+  <w:bookmarkEnd w:id="28"/>
+  <w:bookmarkEnd w:id="29"/>
+  <w:bookmarkEnd w:id="30"/>
   <w:p>
     <w:pPr>
       <w:pStyle w:val="Voettekst"/>
@@ -5005,29 +5557,79 @@
         <w:sz w:val="22"/>
         <w:szCs w:val="22"/>
       </w:rPr>
-      <w:t xml:space="preserve"> [jouw naam] - [datum] – [versienummer]</w:t>
+      <w:t xml:space="preserve">Sam vd Greft, Miguel </w:t>
     </w:r>
-    <w:bookmarkEnd w:id="30"/>
-    <w:bookmarkEnd w:id="31"/>
-    <w:bookmarkEnd w:id="32"/>
+    <w:proofErr w:type="spellStart"/>
+    <w:r>
+      <w:rPr>
+        <w:rFonts w:asciiTheme="minorHAnsi" w:hAnsiTheme="minorHAnsi" w:cstheme="minorHAnsi"/>
+        <w:i/>
+        <w:sz w:val="22"/>
+        <w:szCs w:val="22"/>
+      </w:rPr>
+      <w:t>Fieira</w:t>
+    </w:r>
+    <w:proofErr w:type="spellEnd"/>
+    <w:r>
+      <w:rPr>
+        <w:rFonts w:asciiTheme="minorHAnsi" w:hAnsiTheme="minorHAnsi" w:cstheme="minorHAnsi"/>
+        <w:i/>
+        <w:sz w:val="22"/>
+        <w:szCs w:val="22"/>
+      </w:rPr>
+      <w:t>, Eric de Haar</w:t>
+    </w:r>
   </w:p>
-</w:ftr>
-</file>
-
-<file path=word/footer3.xml><?xml version="1.0" encoding="utf-8"?>
-<w:ftr xmlns:wpc="http://schemas.microsoft.com/office/word/2010/wordprocessingCanvas" xmlns:mc="http://schemas.openxmlformats.org/markup-compatibility/2006" xmlns:o="urn:schemas-microsoft-com:office:office" xmlns:r="http://schemas.openxmlformats.org/officeDocument/2006/relationships" xmlns:m="http://schemas.openxmlformats.org/officeDocument/2006/math" xmlns:v="urn:schemas-microsoft-com:vml" xmlns:wp14="http://schemas.microsoft.com/office/word/2010/wordprocessingDrawing" xmlns:wp="http://schemas.openxmlformats.org/drawingml/2006/wordprocessingDrawing" xmlns:w10="urn:schemas-microsoft-com:office:word" xmlns:w="http://schemas.openxmlformats.org/wordprocessingml/2006/main" xmlns:w14="http://schemas.microsoft.com/office/word/2010/wordml" xmlns:wpg="http://schemas.microsoft.com/office/word/2010/wordprocessingGroup" xmlns:wpi="http://schemas.microsoft.com/office/word/2010/wordprocessingInk" xmlns:wne="http://schemas.microsoft.com/office/word/2006/wordml" xmlns:wps="http://schemas.microsoft.com/office/word/2010/wordprocessingShape" mc:Ignorable="w14 wp14">
   <w:p>
     <w:pPr>
       <w:pStyle w:val="Voettekst"/>
+      <w:rPr>
+        <w:rFonts w:asciiTheme="minorHAnsi" w:hAnsiTheme="minorHAnsi" w:cstheme="minorHAnsi"/>
+        <w:i/>
+        <w:sz w:val="22"/>
+        <w:szCs w:val="22"/>
+      </w:rPr>
     </w:pPr>
+    <w:r>
+      <w:rPr>
+        <w:rFonts w:asciiTheme="minorHAnsi" w:hAnsiTheme="minorHAnsi" w:cstheme="minorHAnsi"/>
+        <w:i/>
+        <w:sz w:val="22"/>
+        <w:szCs w:val="22"/>
+      </w:rPr>
+      <w:t>24-04-2018</w:t>
+    </w:r>
+  </w:p>
+  <w:p>
+    <w:pPr>
+      <w:pStyle w:val="Voettekst"/>
+      <w:rPr>
+        <w:rFonts w:asciiTheme="minorHAnsi" w:hAnsiTheme="minorHAnsi" w:cstheme="minorHAnsi"/>
+        <w:i/>
+        <w:sz w:val="22"/>
+        <w:szCs w:val="22"/>
+      </w:rPr>
+    </w:pPr>
+    <w:r>
+      <w:rPr>
+        <w:rFonts w:asciiTheme="minorHAnsi" w:hAnsiTheme="minorHAnsi" w:cstheme="minorHAnsi"/>
+        <w:i/>
+        <w:sz w:val="22"/>
+        <w:szCs w:val="22"/>
+      </w:rPr>
+      <w:t>Versie: 0.1</w:t>
+    </w:r>
   </w:p>
 </w:ftr>
 </file>
 
 <file path=word/footnotes.xml><?xml version="1.0" encoding="utf-8"?>
-<w:footnotes xmlns:wpc="http://schemas.microsoft.com/office/word/2010/wordprocessingCanvas" xmlns:mc="http://schemas.openxmlformats.org/markup-compatibility/2006" xmlns:o="urn:schemas-microsoft-com:office:office" xmlns:r="http://schemas.openxmlformats.org/officeDocument/2006/relationships" xmlns:m="http://schemas.openxmlformats.org/officeDocument/2006/math" xmlns:v="urn:schemas-microsoft-com:vml" xmlns:wp14="http://schemas.microsoft.com/office/word/2010/wordprocessingDrawing" xmlns:wp="http://schemas.openxmlformats.org/drawingml/2006/wordprocessingDrawing" xmlns:w10="urn:schemas-microsoft-com:office:word" xmlns:w="http://schemas.openxmlformats.org/wordprocessingml/2006/main" xmlns:w14="http://schemas.microsoft.com/office/word/2010/wordml" xmlns:wpg="http://schemas.microsoft.com/office/word/2010/wordprocessingGroup" xmlns:wpi="http://schemas.microsoft.com/office/word/2010/wordprocessingInk" xmlns:wne="http://schemas.microsoft.com/office/word/2006/wordml" xmlns:wps="http://schemas.microsoft.com/office/word/2010/wordprocessingShape" mc:Ignorable="w14 wp14">
+<w:footnotes xmlns:wpc="http://schemas.microsoft.com/office/word/2010/wordprocessingCanvas" xmlns:cx="http://schemas.microsoft.com/office/drawing/2014/chartex" xmlns:cx1="http://schemas.microsoft.com/office/drawing/2015/9/8/chartex" xmlns:cx2="http://schemas.microsoft.com/office/drawing/2015/10/21/chartex" xmlns:cx3="http://schemas.microsoft.com/office/drawing/2016/5/9/chartex" xmlns:cx4="http://schemas.microsoft.com/office/drawing/2016/5/10/chartex" xmlns:cx5="http://schemas.microsoft.com/office/drawing/2016/5/11/chartex" xmlns:cx6="http://schemas.microsoft.com/office/drawing/2016/5/12/chartex" xmlns:cx7="http://schemas.microsoft.com/office/drawing/2016/5/13/chartex" xmlns:cx8="http://schemas.microsoft.com/office/drawing/2016/5/14/chartex" xmlns:mc="http://schemas.openxmlformats.org/markup-compatibility/2006" xmlns:aink="http://schemas.microsoft.com/office/drawing/2016/ink" xmlns:am3d="http://schemas.microsoft.com/office/drawing/2017/model3d" xmlns:o="urn:schemas-microsoft-com:office:office" xmlns:r="http://schemas.openxmlformats.org/officeDocument/2006/relationships" xmlns:m="http://schemas.openxmlformats.org/officeDocument/2006/math" xmlns:v="urn:schemas-microsoft-com:vml" xmlns:wp14="http://schemas.microsoft.com/office/word/2010/wordprocessingDrawing" xmlns:wp="http://schemas.openxmlformats.org/drawingml/2006/wordprocessingDrawing" xmlns:w10="urn:schemas-microsoft-com:office:word" xmlns:w="http://schemas.openxmlformats.org/wordprocessingml/2006/main" xmlns:w14="http://schemas.microsoft.com/office/word/2010/wordml" xmlns:w15="http://schemas.microsoft.com/office/word/2012/wordml" xmlns:w16cid="http://schemas.microsoft.com/office/word/2016/wordml/cid" xmlns:w16se="http://schemas.microsoft.com/office/word/2015/wordml/symex" xmlns:wpg="http://schemas.microsoft.com/office/word/2010/wordprocessingGroup" xmlns:wpi="http://schemas.microsoft.com/office/word/2010/wordprocessingInk" xmlns:wne="http://schemas.microsoft.com/office/word/2006/wordml" xmlns:wps="http://schemas.microsoft.com/office/word/2010/wordprocessingShape" mc:Ignorable="w14 w15 w16se w16cid wp14">
   <w:footnote w:type="separator" w:id="-1">
     <w:p>
+      <w:pPr>
+        <w:spacing w:before="0" w:after="0" w:line="240" w:lineRule="auto"/>
+      </w:pPr>
       <w:r>
         <w:separator/>
       </w:r>
@@ -5035,6 +5637,9 @@
   </w:footnote>
   <w:footnote w:type="continuationSeparator" w:id="0">
     <w:p>
+      <w:pPr>
+        <w:spacing w:before="0" w:after="0" w:line="240" w:lineRule="auto"/>
+      </w:pPr>
       <w:r>
         <w:continuationSeparator/>
       </w:r>
@@ -5043,39 +5648,9 @@
 </w:footnotes>
 </file>
 
-<file path=word/header1.xml><?xml version="1.0" encoding="utf-8"?>
-<w:hdr xmlns:wpc="http://schemas.microsoft.com/office/word/2010/wordprocessingCanvas" xmlns:mc="http://schemas.openxmlformats.org/markup-compatibility/2006" xmlns:o="urn:schemas-microsoft-com:office:office" xmlns:r="http://schemas.openxmlformats.org/officeDocument/2006/relationships" xmlns:m="http://schemas.openxmlformats.org/officeDocument/2006/math" xmlns:v="urn:schemas-microsoft-com:vml" xmlns:wp14="http://schemas.microsoft.com/office/word/2010/wordprocessingDrawing" xmlns:wp="http://schemas.openxmlformats.org/drawingml/2006/wordprocessingDrawing" xmlns:w10="urn:schemas-microsoft-com:office:word" xmlns:w="http://schemas.openxmlformats.org/wordprocessingml/2006/main" xmlns:w14="http://schemas.microsoft.com/office/word/2010/wordml" xmlns:wpg="http://schemas.microsoft.com/office/word/2010/wordprocessingGroup" xmlns:wpi="http://schemas.microsoft.com/office/word/2010/wordprocessingInk" xmlns:wne="http://schemas.microsoft.com/office/word/2006/wordml" xmlns:wps="http://schemas.microsoft.com/office/word/2010/wordprocessingShape" mc:Ignorable="w14 wp14">
-  <w:p>
-    <w:pPr>
-      <w:pStyle w:val="Koptekst"/>
-    </w:pPr>
-  </w:p>
-</w:hdr>
-</file>
-
-<file path=word/header2.xml><?xml version="1.0" encoding="utf-8"?>
-<w:hdr xmlns:wpc="http://schemas.microsoft.com/office/word/2010/wordprocessingCanvas" xmlns:mc="http://schemas.openxmlformats.org/markup-compatibility/2006" xmlns:o="urn:schemas-microsoft-com:office:office" xmlns:r="http://schemas.openxmlformats.org/officeDocument/2006/relationships" xmlns:m="http://schemas.openxmlformats.org/officeDocument/2006/math" xmlns:v="urn:schemas-microsoft-com:vml" xmlns:wp14="http://schemas.microsoft.com/office/word/2010/wordprocessingDrawing" xmlns:wp="http://schemas.openxmlformats.org/drawingml/2006/wordprocessingDrawing" xmlns:w10="urn:schemas-microsoft-com:office:word" xmlns:w="http://schemas.openxmlformats.org/wordprocessingml/2006/main" xmlns:w14="http://schemas.microsoft.com/office/word/2010/wordml" xmlns:wpg="http://schemas.microsoft.com/office/word/2010/wordprocessingGroup" xmlns:wpi="http://schemas.microsoft.com/office/word/2010/wordprocessingInk" xmlns:wne="http://schemas.microsoft.com/office/word/2006/wordml" xmlns:wps="http://schemas.microsoft.com/office/word/2010/wordprocessingShape" mc:Ignorable="w14 wp14">
-  <w:p>
-    <w:pPr>
-      <w:pStyle w:val="Koptekst"/>
-    </w:pPr>
-  </w:p>
-</w:hdr>
-</file>
-
-<file path=word/header3.xml><?xml version="1.0" encoding="utf-8"?>
-<w:hdr xmlns:wpc="http://schemas.microsoft.com/office/word/2010/wordprocessingCanvas" xmlns:mc="http://schemas.openxmlformats.org/markup-compatibility/2006" xmlns:o="urn:schemas-microsoft-com:office:office" xmlns:r="http://schemas.openxmlformats.org/officeDocument/2006/relationships" xmlns:m="http://schemas.openxmlformats.org/officeDocument/2006/math" xmlns:v="urn:schemas-microsoft-com:vml" xmlns:wp14="http://schemas.microsoft.com/office/word/2010/wordprocessingDrawing" xmlns:wp="http://schemas.openxmlformats.org/drawingml/2006/wordprocessingDrawing" xmlns:w10="urn:schemas-microsoft-com:office:word" xmlns:w="http://schemas.openxmlformats.org/wordprocessingml/2006/main" xmlns:w14="http://schemas.microsoft.com/office/word/2010/wordml" xmlns:wpg="http://schemas.microsoft.com/office/word/2010/wordprocessingGroup" xmlns:wpi="http://schemas.microsoft.com/office/word/2010/wordprocessingInk" xmlns:wne="http://schemas.microsoft.com/office/word/2006/wordml" xmlns:wps="http://schemas.microsoft.com/office/word/2010/wordprocessingShape" mc:Ignorable="w14 wp14">
-  <w:p>
-    <w:pPr>
-      <w:pStyle w:val="Koptekst"/>
-    </w:pPr>
-  </w:p>
-</w:hdr>
-</file>
-
 <file path=word/numbering.xml><?xml version="1.0" encoding="utf-8"?>
-<w:numbering xmlns:wpc="http://schemas.microsoft.com/office/word/2010/wordprocessingCanvas" xmlns:mc="http://schemas.openxmlformats.org/markup-compatibility/2006" xmlns:o="urn:schemas-microsoft-com:office:office" xmlns:r="http://schemas.openxmlformats.org/officeDocument/2006/relationships" xmlns:m="http://schemas.openxmlformats.org/officeDocument/2006/math" xmlns:v="urn:schemas-microsoft-com:vml" xmlns:wp14="http://schemas.microsoft.com/office/word/2010/wordprocessingDrawing" xmlns:wp="http://schemas.openxmlformats.org/drawingml/2006/wordprocessingDrawing" xmlns:w10="urn:schemas-microsoft-com:office:word" xmlns:w="http://schemas.openxmlformats.org/wordprocessingml/2006/main" xmlns:w14="http://schemas.microsoft.com/office/word/2010/wordml" xmlns:wpg="http://schemas.microsoft.com/office/word/2010/wordprocessingGroup" xmlns:wpi="http://schemas.microsoft.com/office/word/2010/wordprocessingInk" xmlns:wne="http://schemas.microsoft.com/office/word/2006/wordml" xmlns:wps="http://schemas.microsoft.com/office/word/2010/wordprocessingShape" mc:Ignorable="w14 wp14">
-  <w:abstractNum w:abstractNumId="0">
+<w:numbering xmlns:wpc="http://schemas.microsoft.com/office/word/2010/wordprocessingCanvas" xmlns:cx="http://schemas.microsoft.com/office/drawing/2014/chartex" xmlns:cx1="http://schemas.microsoft.com/office/drawing/2015/9/8/chartex" xmlns:cx2="http://schemas.microsoft.com/office/drawing/2015/10/21/chartex" xmlns:cx3="http://schemas.microsoft.com/office/drawing/2016/5/9/chartex" xmlns:cx4="http://schemas.microsoft.com/office/drawing/2016/5/10/chartex" xmlns:cx5="http://schemas.microsoft.com/office/drawing/2016/5/11/chartex" xmlns:cx6="http://schemas.microsoft.com/office/drawing/2016/5/12/chartex" xmlns:cx7="http://schemas.microsoft.com/office/drawing/2016/5/13/chartex" xmlns:cx8="http://schemas.microsoft.com/office/drawing/2016/5/14/chartex" xmlns:mc="http://schemas.openxmlformats.org/markup-compatibility/2006" xmlns:aink="http://schemas.microsoft.com/office/drawing/2016/ink" xmlns:am3d="http://schemas.microsoft.com/office/drawing/2017/model3d" xmlns:o="urn:schemas-microsoft-com:office:office" xmlns:r="http://schemas.openxmlformats.org/officeDocument/2006/relationships" xmlns:m="http://schemas.openxmlformats.org/officeDocument/2006/math" xmlns:v="urn:schemas-microsoft-com:vml" xmlns:wp14="http://schemas.microsoft.com/office/word/2010/wordprocessingDrawing" xmlns:wp="http://schemas.openxmlformats.org/drawingml/2006/wordprocessingDrawing" xmlns:w10="urn:schemas-microsoft-com:office:word" xmlns:w="http://schemas.openxmlformats.org/wordprocessingml/2006/main" xmlns:w14="http://schemas.microsoft.com/office/word/2010/wordml" xmlns:w15="http://schemas.microsoft.com/office/word/2012/wordml" xmlns:w16cid="http://schemas.microsoft.com/office/word/2016/wordml/cid" xmlns:w16se="http://schemas.microsoft.com/office/word/2015/wordml/symex" xmlns:wpg="http://schemas.microsoft.com/office/word/2010/wordprocessingGroup" xmlns:wpi="http://schemas.microsoft.com/office/word/2010/wordprocessingInk" xmlns:wne="http://schemas.microsoft.com/office/word/2006/wordml" xmlns:wps="http://schemas.microsoft.com/office/word/2010/wordprocessingShape" mc:Ignorable="w14 w15 w16se w16cid wp14">
+  <w:abstractNum w:abstractNumId="0" w15:restartNumberingAfterBreak="0">
     <w:nsid w:val="00A01FA3"/>
     <w:multiLevelType w:val="hybridMultilevel"/>
     <w:tmpl w:val="EFC4B62A"/>
@@ -5215,7 +5790,7 @@
       </w:rPr>
     </w:lvl>
   </w:abstractNum>
-  <w:abstractNum w:abstractNumId="1">
+  <w:abstractNum w:abstractNumId="1" w15:restartNumberingAfterBreak="0">
     <w:nsid w:val="28F56EBF"/>
     <w:multiLevelType w:val="hybridMultilevel"/>
     <w:tmpl w:val="C486C3BE"/>
@@ -5355,7 +5930,7 @@
       </w:rPr>
     </w:lvl>
   </w:abstractNum>
-  <w:abstractNum w:abstractNumId="2">
+  <w:abstractNum w:abstractNumId="2" w15:restartNumberingAfterBreak="0">
     <w:nsid w:val="46805A91"/>
     <w:multiLevelType w:val="hybridMultilevel"/>
     <w:tmpl w:val="55A06E38"/>
@@ -5468,7 +6043,7 @@
       </w:rPr>
     </w:lvl>
   </w:abstractNum>
-  <w:abstractNum w:abstractNumId="3">
+  <w:abstractNum w:abstractNumId="3" w15:restartNumberingAfterBreak="0">
     <w:nsid w:val="72AE5F99"/>
     <w:multiLevelType w:val="hybridMultilevel"/>
     <w:tmpl w:val="B192BE9E"/>
@@ -5624,7 +6199,7 @@
 </file>
 
 <file path=word/styles.xml><?xml version="1.0" encoding="utf-8"?>
-<w:styles xmlns:mc="http://schemas.openxmlformats.org/markup-compatibility/2006" xmlns:r="http://schemas.openxmlformats.org/officeDocument/2006/relationships" xmlns:w="http://schemas.openxmlformats.org/wordprocessingml/2006/main" xmlns:w14="http://schemas.microsoft.com/office/word/2010/wordml" mc:Ignorable="w14">
+<w:styles xmlns:mc="http://schemas.openxmlformats.org/markup-compatibility/2006" xmlns:r="http://schemas.openxmlformats.org/officeDocument/2006/relationships" xmlns:w="http://schemas.openxmlformats.org/wordprocessingml/2006/main" xmlns:w14="http://schemas.microsoft.com/office/word/2010/wordml" xmlns:w15="http://schemas.microsoft.com/office/word/2012/wordml" xmlns:w16cid="http://schemas.microsoft.com/office/word/2016/wordml/cid" xmlns:w16se="http://schemas.microsoft.com/office/word/2015/wordml/symex" mc:Ignorable="w14 w15 w16se w16cid">
   <w:docDefaults>
     <w:rPrDefault>
       <w:rPr>
@@ -5636,161 +6211,398 @@
     </w:rPrDefault>
     <w:pPrDefault>
       <w:pPr>
-        <w:spacing w:after="200" w:line="276" w:lineRule="auto"/>
+        <w:spacing w:after="160" w:line="259" w:lineRule="auto"/>
       </w:pPr>
     </w:pPrDefault>
   </w:docDefaults>
-  <w:latentStyles w:defLockedState="0" w:defUIPriority="99" w:defSemiHidden="1" w:defUnhideWhenUsed="1" w:defQFormat="0" w:count="267">
-    <w:lsdException w:name="Normal" w:semiHidden="0" w:uiPriority="0" w:unhideWhenUsed="0" w:qFormat="1"/>
-    <w:lsdException w:name="heading 1" w:semiHidden="0" w:uiPriority="9" w:unhideWhenUsed="0" w:qFormat="1"/>
-    <w:lsdException w:name="heading 2" w:uiPriority="0" w:qFormat="1"/>
-    <w:lsdException w:name="heading 3" w:uiPriority="9" w:qFormat="1"/>
-    <w:lsdException w:name="heading 4" w:uiPriority="9" w:qFormat="1"/>
-    <w:lsdException w:name="heading 5" w:uiPriority="9" w:qFormat="1"/>
-    <w:lsdException w:name="heading 6" w:uiPriority="9" w:qFormat="1"/>
-    <w:lsdException w:name="heading 7" w:uiPriority="9" w:qFormat="1"/>
-    <w:lsdException w:name="heading 8" w:uiPriority="9" w:qFormat="1"/>
-    <w:lsdException w:name="heading 9" w:uiPriority="9" w:qFormat="1"/>
-    <w:lsdException w:name="toc 1" w:uiPriority="39"/>
-    <w:lsdException w:name="toc 2" w:uiPriority="39"/>
-    <w:lsdException w:name="toc 3" w:uiPriority="39"/>
-    <w:lsdException w:name="toc 4" w:uiPriority="39"/>
-    <w:lsdException w:name="toc 5" w:uiPriority="39"/>
-    <w:lsdException w:name="toc 6" w:uiPriority="39"/>
-    <w:lsdException w:name="toc 7" w:uiPriority="39"/>
-    <w:lsdException w:name="toc 8" w:uiPriority="39"/>
-    <w:lsdException w:name="toc 9" w:uiPriority="39"/>
-    <w:lsdException w:name="caption" w:uiPriority="35" w:qFormat="1"/>
-    <w:lsdException w:name="Title" w:semiHidden="0" w:uiPriority="10" w:unhideWhenUsed="0" w:qFormat="1"/>
-    <w:lsdException w:name="Default Paragraph Font" w:uiPriority="1"/>
-    <w:lsdException w:name="Body Text" w:uiPriority="0"/>
-    <w:lsdException w:name="Subtitle" w:semiHidden="0" w:uiPriority="11" w:unhideWhenUsed="0" w:qFormat="1"/>
-    <w:lsdException w:name="Strong" w:semiHidden="0" w:uiPriority="22" w:unhideWhenUsed="0" w:qFormat="1"/>
-    <w:lsdException w:name="Emphasis" w:semiHidden="0" w:uiPriority="20" w:unhideWhenUsed="0" w:qFormat="1"/>
-    <w:lsdException w:name="Table Grid" w:semiHidden="0" w:uiPriority="59" w:unhideWhenUsed="0"/>
-    <w:lsdException w:name="Placeholder Text" w:unhideWhenUsed="0"/>
-    <w:lsdException w:name="No Spacing" w:semiHidden="0" w:uiPriority="1" w:unhideWhenUsed="0" w:qFormat="1"/>
-    <w:lsdException w:name="Light Shading" w:semiHidden="0" w:uiPriority="60" w:unhideWhenUsed="0"/>
-    <w:lsdException w:name="Light List" w:semiHidden="0" w:uiPriority="61" w:unhideWhenUsed="0"/>
-    <w:lsdException w:name="Light Grid" w:semiHidden="0" w:uiPriority="62" w:unhideWhenUsed="0"/>
-    <w:lsdException w:name="Medium Shading 1" w:semiHidden="0" w:uiPriority="63" w:unhideWhenUsed="0"/>
-    <w:lsdException w:name="Medium Shading 2" w:semiHidden="0" w:uiPriority="64" w:unhideWhenUsed="0"/>
-    <w:lsdException w:name="Medium List 1" w:semiHidden="0" w:uiPriority="65" w:unhideWhenUsed="0"/>
-    <w:lsdException w:name="Medium List 2" w:semiHidden="0" w:uiPriority="66" w:unhideWhenUsed="0"/>
-    <w:lsdException w:name="Medium Grid 1" w:semiHidden="0" w:uiPriority="67" w:unhideWhenUsed="0"/>
-    <w:lsdException w:name="Medium Grid 2" w:semiHidden="0" w:uiPriority="68" w:unhideWhenUsed="0"/>
-    <w:lsdException w:name="Medium Grid 3" w:semiHidden="0" w:uiPriority="69" w:unhideWhenUsed="0"/>
-    <w:lsdException w:name="Dark List" w:semiHidden="0" w:uiPriority="70" w:unhideWhenUsed="0"/>
-    <w:lsdException w:name="Colorful Shading" w:semiHidden="0" w:uiPriority="71" w:unhideWhenUsed="0"/>
-    <w:lsdException w:name="Colorful List" w:semiHidden="0" w:uiPriority="72" w:unhideWhenUsed="0"/>
-    <w:lsdException w:name="Colorful Grid" w:semiHidden="0" w:uiPriority="73" w:unhideWhenUsed="0"/>
-    <w:lsdException w:name="Light Shading Accent 1" w:semiHidden="0" w:uiPriority="60" w:unhideWhenUsed="0"/>
-    <w:lsdException w:name="Light List Accent 1" w:semiHidden="0" w:uiPriority="61" w:unhideWhenUsed="0"/>
-    <w:lsdException w:name="Light Grid Accent 1" w:semiHidden="0" w:uiPriority="62" w:unhideWhenUsed="0"/>
-    <w:lsdException w:name="Medium Shading 1 Accent 1" w:semiHidden="0" w:uiPriority="63" w:unhideWhenUsed="0"/>
-    <w:lsdException w:name="Medium Shading 2 Accent 1" w:semiHidden="0" w:uiPriority="64" w:unhideWhenUsed="0"/>
-    <w:lsdException w:name="Medium List 1 Accent 1" w:semiHidden="0" w:uiPriority="65" w:unhideWhenUsed="0"/>
-    <w:lsdException w:name="Revision" w:unhideWhenUsed="0"/>
-    <w:lsdException w:name="List Paragraph" w:semiHidden="0" w:uiPriority="34" w:unhideWhenUsed="0" w:qFormat="1"/>
-    <w:lsdException w:name="Quote" w:semiHidden="0" w:uiPriority="29" w:unhideWhenUsed="0" w:qFormat="1"/>
-    <w:lsdException w:name="Intense Quote" w:semiHidden="0" w:uiPriority="30" w:unhideWhenUsed="0" w:qFormat="1"/>
-    <w:lsdException w:name="Medium List 2 Accent 1" w:semiHidden="0" w:uiPriority="66" w:unhideWhenUsed="0"/>
-    <w:lsdException w:name="Medium Grid 1 Accent 1" w:semiHidden="0" w:uiPriority="67" w:unhideWhenUsed="0"/>
-    <w:lsdException w:name="Medium Grid 2 Accent 1" w:semiHidden="0" w:uiPriority="68" w:unhideWhenUsed="0"/>
-    <w:lsdException w:name="Medium Grid 3 Accent 1" w:semiHidden="0" w:uiPriority="69" w:unhideWhenUsed="0"/>
-    <w:lsdException w:name="Dark List Accent 1" w:semiHidden="0" w:uiPriority="70" w:unhideWhenUsed="0"/>
-    <w:lsdException w:name="Colorful Shading Accent 1" w:semiHidden="0" w:uiPriority="71" w:unhideWhenUsed="0"/>
-    <w:lsdException w:name="Colorful List Accent 1" w:semiHidden="0" w:uiPriority="72" w:unhideWhenUsed="0"/>
-    <w:lsdException w:name="Colorful Grid Accent 1" w:semiHidden="0" w:uiPriority="73" w:unhideWhenUsed="0"/>
-    <w:lsdException w:name="Light Shading Accent 2" w:semiHidden="0" w:uiPriority="60" w:unhideWhenUsed="0"/>
-    <w:lsdException w:name="Light List Accent 2" w:semiHidden="0" w:uiPriority="61" w:unhideWhenUsed="0"/>
-    <w:lsdException w:name="Light Grid Accent 2" w:semiHidden="0" w:uiPriority="62" w:unhideWhenUsed="0"/>
-    <w:lsdException w:name="Medium Shading 1 Accent 2" w:semiHidden="0" w:uiPriority="63" w:unhideWhenUsed="0"/>
-    <w:lsdException w:name="Medium Shading 2 Accent 2" w:semiHidden="0" w:uiPriority="64" w:unhideWhenUsed="0"/>
-    <w:lsdException w:name="Medium List 1 Accent 2" w:semiHidden="0" w:uiPriority="65" w:unhideWhenUsed="0"/>
-    <w:lsdException w:name="Medium List 2 Accent 2" w:semiHidden="0" w:uiPriority="66" w:unhideWhenUsed="0"/>
-    <w:lsdException w:name="Medium Grid 1 Accent 2" w:semiHidden="0" w:uiPriority="67" w:unhideWhenUsed="0"/>
-    <w:lsdException w:name="Medium Grid 2 Accent 2" w:semiHidden="0" w:uiPriority="68" w:unhideWhenUsed="0"/>
-    <w:lsdException w:name="Medium Grid 3 Accent 2" w:semiHidden="0" w:uiPriority="69" w:unhideWhenUsed="0"/>
-    <w:lsdException w:name="Dark List Accent 2" w:semiHidden="0" w:uiPriority="70" w:unhideWhenUsed="0"/>
-    <w:lsdException w:name="Colorful Shading Accent 2" w:semiHidden="0" w:uiPriority="71" w:unhideWhenUsed="0"/>
-    <w:lsdException w:name="Colorful List Accent 2" w:semiHidden="0" w:uiPriority="72" w:unhideWhenUsed="0"/>
-    <w:lsdException w:name="Colorful Grid Accent 2" w:semiHidden="0" w:uiPriority="73" w:unhideWhenUsed="0"/>
-    <w:lsdException w:name="Light Shading Accent 3" w:semiHidden="0" w:uiPriority="60" w:unhideWhenUsed="0"/>
-    <w:lsdException w:name="Light List Accent 3" w:semiHidden="0" w:uiPriority="61" w:unhideWhenUsed="0"/>
-    <w:lsdException w:name="Light Grid Accent 3" w:semiHidden="0" w:uiPriority="62" w:unhideWhenUsed="0"/>
-    <w:lsdException w:name="Medium Shading 1 Accent 3" w:semiHidden="0" w:uiPriority="63" w:unhideWhenUsed="0"/>
-    <w:lsdException w:name="Medium Shading 2 Accent 3" w:semiHidden="0" w:uiPriority="64" w:unhideWhenUsed="0"/>
-    <w:lsdException w:name="Medium List 1 Accent 3" w:semiHidden="0" w:uiPriority="65" w:unhideWhenUsed="0"/>
-    <w:lsdException w:name="Medium List 2 Accent 3" w:semiHidden="0" w:uiPriority="66" w:unhideWhenUsed="0"/>
-    <w:lsdException w:name="Medium Grid 1 Accent 3" w:semiHidden="0" w:uiPriority="67" w:unhideWhenUsed="0"/>
-    <w:lsdException w:name="Medium Grid 2 Accent 3" w:semiHidden="0" w:uiPriority="68" w:unhideWhenUsed="0"/>
-    <w:lsdException w:name="Medium Grid 3 Accent 3" w:semiHidden="0" w:uiPriority="69" w:unhideWhenUsed="0"/>
-    <w:lsdException w:name="Dark List Accent 3" w:semiHidden="0" w:uiPriority="70" w:unhideWhenUsed="0"/>
-    <w:lsdException w:name="Colorful Shading Accent 3" w:semiHidden="0" w:uiPriority="71" w:unhideWhenUsed="0"/>
-    <w:lsdException w:name="Colorful List Accent 3" w:semiHidden="0" w:uiPriority="72" w:unhideWhenUsed="0"/>
-    <w:lsdException w:name="Colorful Grid Accent 3" w:semiHidden="0" w:uiPriority="73" w:unhideWhenUsed="0"/>
-    <w:lsdException w:name="Light Shading Accent 4" w:semiHidden="0" w:uiPriority="60" w:unhideWhenUsed="0"/>
-    <w:lsdException w:name="Light List Accent 4" w:semiHidden="0" w:uiPriority="61" w:unhideWhenUsed="0"/>
-    <w:lsdException w:name="Light Grid Accent 4" w:semiHidden="0" w:uiPriority="62" w:unhideWhenUsed="0"/>
-    <w:lsdException w:name="Medium Shading 1 Accent 4" w:semiHidden="0" w:uiPriority="63" w:unhideWhenUsed="0"/>
-    <w:lsdException w:name="Medium Shading 2 Accent 4" w:semiHidden="0" w:uiPriority="64" w:unhideWhenUsed="0"/>
-    <w:lsdException w:name="Medium List 1 Accent 4" w:semiHidden="0" w:uiPriority="65" w:unhideWhenUsed="0"/>
-    <w:lsdException w:name="Medium List 2 Accent 4" w:semiHidden="0" w:uiPriority="66" w:unhideWhenUsed="0"/>
-    <w:lsdException w:name="Medium Grid 1 Accent 4" w:semiHidden="0" w:uiPriority="67" w:unhideWhenUsed="0"/>
-    <w:lsdException w:name="Medium Grid 2 Accent 4" w:semiHidden="0" w:uiPriority="68" w:unhideWhenUsed="0"/>
-    <w:lsdException w:name="Medium Grid 3 Accent 4" w:semiHidden="0" w:uiPriority="69" w:unhideWhenUsed="0"/>
-    <w:lsdException w:name="Dark List Accent 4" w:semiHidden="0" w:uiPriority="70" w:unhideWhenUsed="0"/>
-    <w:lsdException w:name="Colorful Shading Accent 4" w:semiHidden="0" w:uiPriority="71" w:unhideWhenUsed="0"/>
-    <w:lsdException w:name="Colorful List Accent 4" w:semiHidden="0" w:uiPriority="72" w:unhideWhenUsed="0"/>
-    <w:lsdException w:name="Colorful Grid Accent 4" w:semiHidden="0" w:uiPriority="73" w:unhideWhenUsed="0"/>
-    <w:lsdException w:name="Light Shading Accent 5" w:semiHidden="0" w:uiPriority="60" w:unhideWhenUsed="0"/>
-    <w:lsdException w:name="Light List Accent 5" w:semiHidden="0" w:uiPriority="61" w:unhideWhenUsed="0"/>
-    <w:lsdException w:name="Light Grid Accent 5" w:semiHidden="0" w:uiPriority="62" w:unhideWhenUsed="0"/>
-    <w:lsdException w:name="Medium Shading 1 Accent 5" w:semiHidden="0" w:uiPriority="63" w:unhideWhenUsed="0"/>
-    <w:lsdException w:name="Medium Shading 2 Accent 5" w:semiHidden="0" w:uiPriority="64" w:unhideWhenUsed="0"/>
-    <w:lsdException w:name="Medium List 1 Accent 5" w:semiHidden="0" w:uiPriority="65" w:unhideWhenUsed="0"/>
-    <w:lsdException w:name="Medium List 2 Accent 5" w:semiHidden="0" w:uiPriority="66" w:unhideWhenUsed="0"/>
-    <w:lsdException w:name="Medium Grid 1 Accent 5" w:semiHidden="0" w:uiPriority="67" w:unhideWhenUsed="0"/>
-    <w:lsdException w:name="Medium Grid 2 Accent 5" w:semiHidden="0" w:uiPriority="68" w:unhideWhenUsed="0"/>
-    <w:lsdException w:name="Medium Grid 3 Accent 5" w:semiHidden="0" w:uiPriority="69" w:unhideWhenUsed="0"/>
-    <w:lsdException w:name="Dark List Accent 5" w:semiHidden="0" w:uiPriority="70" w:unhideWhenUsed="0"/>
-    <w:lsdException w:name="Colorful Shading Accent 5" w:semiHidden="0" w:uiPriority="71" w:unhideWhenUsed="0"/>
-    <w:lsdException w:name="Colorful List Accent 5" w:semiHidden="0" w:uiPriority="72" w:unhideWhenUsed="0"/>
-    <w:lsdException w:name="Colorful Grid Accent 5" w:semiHidden="0" w:uiPriority="73" w:unhideWhenUsed="0"/>
-    <w:lsdException w:name="Light Shading Accent 6" w:semiHidden="0" w:uiPriority="60" w:unhideWhenUsed="0"/>
-    <w:lsdException w:name="Light List Accent 6" w:semiHidden="0" w:uiPriority="61" w:unhideWhenUsed="0"/>
-    <w:lsdException w:name="Light Grid Accent 6" w:semiHidden="0" w:uiPriority="62" w:unhideWhenUsed="0"/>
-    <w:lsdException w:name="Medium Shading 1 Accent 6" w:semiHidden="0" w:uiPriority="63" w:unhideWhenUsed="0"/>
-    <w:lsdException w:name="Medium Shading 2 Accent 6" w:semiHidden="0" w:uiPriority="64" w:unhideWhenUsed="0"/>
-    <w:lsdException w:name="Medium List 1 Accent 6" w:semiHidden="0" w:uiPriority="65" w:unhideWhenUsed="0"/>
-    <w:lsdException w:name="Medium List 2 Accent 6" w:semiHidden="0" w:uiPriority="66" w:unhideWhenUsed="0"/>
-    <w:lsdException w:name="Medium Grid 1 Accent 6" w:semiHidden="0" w:uiPriority="67" w:unhideWhenUsed="0"/>
-    <w:lsdException w:name="Medium Grid 2 Accent 6" w:semiHidden="0" w:uiPriority="68" w:unhideWhenUsed="0"/>
-    <w:lsdException w:name="Medium Grid 3 Accent 6" w:semiHidden="0" w:uiPriority="69" w:unhideWhenUsed="0"/>
-    <w:lsdException w:name="Dark List Accent 6" w:semiHidden="0" w:uiPriority="70" w:unhideWhenUsed="0"/>
-    <w:lsdException w:name="Colorful Shading Accent 6" w:semiHidden="0" w:uiPriority="71" w:unhideWhenUsed="0"/>
-    <w:lsdException w:name="Colorful List Accent 6" w:semiHidden="0" w:uiPriority="72" w:unhideWhenUsed="0"/>
-    <w:lsdException w:name="Colorful Grid Accent 6" w:semiHidden="0" w:uiPriority="73" w:unhideWhenUsed="0"/>
-    <w:lsdException w:name="Subtle Emphasis" w:semiHidden="0" w:uiPriority="19" w:unhideWhenUsed="0" w:qFormat="1"/>
-    <w:lsdException w:name="Intense Emphasis" w:semiHidden="0" w:uiPriority="21" w:unhideWhenUsed="0" w:qFormat="1"/>
-    <w:lsdException w:name="Subtle Reference" w:semiHidden="0" w:uiPriority="31" w:unhideWhenUsed="0" w:qFormat="1"/>
-    <w:lsdException w:name="Intense Reference" w:semiHidden="0" w:uiPriority="32" w:unhideWhenUsed="0" w:qFormat="1"/>
-    <w:lsdException w:name="Book Title" w:semiHidden="0" w:uiPriority="33" w:unhideWhenUsed="0" w:qFormat="1"/>
-    <w:lsdException w:name="Bibliography" w:uiPriority="37"/>
-    <w:lsdException w:name="TOC Heading" w:uiPriority="39" w:qFormat="1"/>
+  <w:latentStyles w:defLockedState="0" w:defUIPriority="99" w:defSemiHidden="0" w:defUnhideWhenUsed="0" w:defQFormat="0" w:count="375">
+    <w:lsdException w:name="Normal" w:uiPriority="0" w:qFormat="1"/>
+    <w:lsdException w:name="heading 1" w:uiPriority="9" w:qFormat="1"/>
+    <w:lsdException w:name="heading 2" w:semiHidden="1" w:uiPriority="9" w:unhideWhenUsed="1" w:qFormat="1"/>
+    <w:lsdException w:name="heading 3" w:semiHidden="1" w:uiPriority="9" w:unhideWhenUsed="1" w:qFormat="1"/>
+    <w:lsdException w:name="heading 4" w:semiHidden="1" w:uiPriority="9" w:unhideWhenUsed="1" w:qFormat="1"/>
+    <w:lsdException w:name="heading 5" w:semiHidden="1" w:uiPriority="9" w:unhideWhenUsed="1" w:qFormat="1"/>
+    <w:lsdException w:name="heading 6" w:semiHidden="1" w:uiPriority="9" w:unhideWhenUsed="1" w:qFormat="1"/>
+    <w:lsdException w:name="heading 7" w:semiHidden="1" w:uiPriority="9" w:unhideWhenUsed="1" w:qFormat="1"/>
+    <w:lsdException w:name="heading 8" w:semiHidden="1" w:uiPriority="9" w:unhideWhenUsed="1" w:qFormat="1"/>
+    <w:lsdException w:name="heading 9" w:semiHidden="1" w:uiPriority="9" w:unhideWhenUsed="1" w:qFormat="1"/>
+    <w:lsdException w:name="index 1" w:semiHidden="1" w:unhideWhenUsed="1"/>
+    <w:lsdException w:name="index 2" w:semiHidden="1" w:unhideWhenUsed="1"/>
+    <w:lsdException w:name="index 3" w:semiHidden="1" w:unhideWhenUsed="1"/>
+    <w:lsdException w:name="index 4" w:semiHidden="1" w:unhideWhenUsed="1"/>
+    <w:lsdException w:name="index 5" w:semiHidden="1" w:unhideWhenUsed="1"/>
+    <w:lsdException w:name="index 6" w:semiHidden="1" w:unhideWhenUsed="1"/>
+    <w:lsdException w:name="index 7" w:semiHidden="1" w:unhideWhenUsed="1"/>
+    <w:lsdException w:name="index 8" w:semiHidden="1" w:unhideWhenUsed="1"/>
+    <w:lsdException w:name="index 9" w:semiHidden="1" w:unhideWhenUsed="1"/>
+    <w:lsdException w:name="toc 1" w:semiHidden="1" w:uiPriority="39" w:unhideWhenUsed="1"/>
+    <w:lsdException w:name="toc 2" w:semiHidden="1" w:uiPriority="39" w:unhideWhenUsed="1"/>
+    <w:lsdException w:name="toc 3" w:semiHidden="1" w:uiPriority="39" w:unhideWhenUsed="1"/>
+    <w:lsdException w:name="toc 4" w:semiHidden="1" w:uiPriority="39" w:unhideWhenUsed="1"/>
+    <w:lsdException w:name="toc 5" w:semiHidden="1" w:uiPriority="39" w:unhideWhenUsed="1"/>
+    <w:lsdException w:name="toc 6" w:semiHidden="1" w:uiPriority="39" w:unhideWhenUsed="1"/>
+    <w:lsdException w:name="toc 7" w:semiHidden="1" w:uiPriority="39" w:unhideWhenUsed="1"/>
+    <w:lsdException w:name="toc 8" w:semiHidden="1" w:uiPriority="39" w:unhideWhenUsed="1"/>
+    <w:lsdException w:name="toc 9" w:semiHidden="1" w:uiPriority="39" w:unhideWhenUsed="1"/>
+    <w:lsdException w:name="Normal Indent" w:semiHidden="1" w:unhideWhenUsed="1"/>
+    <w:lsdException w:name="footnote text" w:semiHidden="1" w:unhideWhenUsed="1"/>
+    <w:lsdException w:name="annotation text" w:semiHidden="1" w:unhideWhenUsed="1"/>
+    <w:lsdException w:name="header" w:semiHidden="1" w:unhideWhenUsed="1"/>
+    <w:lsdException w:name="footer" w:semiHidden="1" w:unhideWhenUsed="1"/>
+    <w:lsdException w:name="index heading" w:semiHidden="1" w:unhideWhenUsed="1"/>
+    <w:lsdException w:name="caption" w:semiHidden="1" w:uiPriority="35" w:unhideWhenUsed="1" w:qFormat="1"/>
+    <w:lsdException w:name="table of figures" w:semiHidden="1" w:unhideWhenUsed="1"/>
+    <w:lsdException w:name="envelope address" w:semiHidden="1" w:unhideWhenUsed="1"/>
+    <w:lsdException w:name="envelope return" w:semiHidden="1" w:unhideWhenUsed="1"/>
+    <w:lsdException w:name="footnote reference" w:semiHidden="1" w:unhideWhenUsed="1"/>
+    <w:lsdException w:name="annotation reference" w:semiHidden="1" w:unhideWhenUsed="1"/>
+    <w:lsdException w:name="line number" w:semiHidden="1" w:unhideWhenUsed="1"/>
+    <w:lsdException w:name="page number" w:semiHidden="1" w:unhideWhenUsed="1"/>
+    <w:lsdException w:name="endnote reference" w:semiHidden="1" w:unhideWhenUsed="1"/>
+    <w:lsdException w:name="endnote text" w:semiHidden="1" w:unhideWhenUsed="1"/>
+    <w:lsdException w:name="table of authorities" w:semiHidden="1" w:unhideWhenUsed="1"/>
+    <w:lsdException w:name="macro" w:semiHidden="1" w:unhideWhenUsed="1"/>
+    <w:lsdException w:name="toa heading" w:semiHidden="1" w:unhideWhenUsed="1"/>
+    <w:lsdException w:name="List" w:semiHidden="1" w:unhideWhenUsed="1"/>
+    <w:lsdException w:name="List Bullet" w:semiHidden="1" w:unhideWhenUsed="1"/>
+    <w:lsdException w:name="List Number" w:semiHidden="1" w:unhideWhenUsed="1"/>
+    <w:lsdException w:name="List 2" w:semiHidden="1" w:unhideWhenUsed="1"/>
+    <w:lsdException w:name="List 3" w:semiHidden="1" w:unhideWhenUsed="1"/>
+    <w:lsdException w:name="List 4" w:semiHidden="1" w:unhideWhenUsed="1"/>
+    <w:lsdException w:name="List 5" w:semiHidden="1" w:unhideWhenUsed="1"/>
+    <w:lsdException w:name="List Bullet 2" w:semiHidden="1" w:unhideWhenUsed="1"/>
+    <w:lsdException w:name="List Bullet 3" w:semiHidden="1" w:unhideWhenUsed="1"/>
+    <w:lsdException w:name="List Bullet 4" w:semiHidden="1" w:unhideWhenUsed="1"/>
+    <w:lsdException w:name="List Bullet 5" w:semiHidden="1" w:unhideWhenUsed="1"/>
+    <w:lsdException w:name="List Number 2" w:semiHidden="1" w:unhideWhenUsed="1"/>
+    <w:lsdException w:name="List Number 3" w:semiHidden="1" w:unhideWhenUsed="1"/>
+    <w:lsdException w:name="List Number 4" w:semiHidden="1" w:unhideWhenUsed="1"/>
+    <w:lsdException w:name="List Number 5" w:semiHidden="1" w:unhideWhenUsed="1"/>
+    <w:lsdException w:name="Title" w:uiPriority="10" w:qFormat="1"/>
+    <w:lsdException w:name="Closing" w:semiHidden="1" w:unhideWhenUsed="1"/>
+    <w:lsdException w:name="Signature" w:semiHidden="1" w:unhideWhenUsed="1"/>
+    <w:lsdException w:name="Default Paragraph Font" w:semiHidden="1" w:uiPriority="1" w:unhideWhenUsed="1"/>
+    <w:lsdException w:name="Body Text" w:semiHidden="1" w:uiPriority="0" w:unhideWhenUsed="1"/>
+    <w:lsdException w:name="Body Text Indent" w:semiHidden="1" w:unhideWhenUsed="1"/>
+    <w:lsdException w:name="List Continue" w:semiHidden="1" w:unhideWhenUsed="1"/>
+    <w:lsdException w:name="List Continue 2" w:semiHidden="1" w:unhideWhenUsed="1"/>
+    <w:lsdException w:name="List Continue 3" w:semiHidden="1" w:unhideWhenUsed="1"/>
+    <w:lsdException w:name="List Continue 4" w:semiHidden="1" w:unhideWhenUsed="1"/>
+    <w:lsdException w:name="List Continue 5" w:semiHidden="1" w:unhideWhenUsed="1"/>
+    <w:lsdException w:name="Message Header" w:semiHidden="1" w:unhideWhenUsed="1"/>
+    <w:lsdException w:name="Subtitle" w:uiPriority="11" w:qFormat="1"/>
+    <w:lsdException w:name="Salutation" w:semiHidden="1" w:unhideWhenUsed="1"/>
+    <w:lsdException w:name="Date" w:semiHidden="1" w:unhideWhenUsed="1"/>
+    <w:lsdException w:name="Body Text First Indent" w:semiHidden="1" w:unhideWhenUsed="1"/>
+    <w:lsdException w:name="Body Text First Indent 2" w:semiHidden="1" w:unhideWhenUsed="1"/>
+    <w:lsdException w:name="Note Heading" w:semiHidden="1" w:unhideWhenUsed="1"/>
+    <w:lsdException w:name="Body Text 2" w:semiHidden="1" w:unhideWhenUsed="1"/>
+    <w:lsdException w:name="Body Text 3" w:semiHidden="1" w:unhideWhenUsed="1"/>
+    <w:lsdException w:name="Body Text Indent 2" w:semiHidden="1" w:unhideWhenUsed="1"/>
+    <w:lsdException w:name="Body Text Indent 3" w:semiHidden="1" w:unhideWhenUsed="1"/>
+    <w:lsdException w:name="Block Text" w:semiHidden="1" w:unhideWhenUsed="1"/>
+    <w:lsdException w:name="Hyperlink" w:semiHidden="1" w:unhideWhenUsed="1"/>
+    <w:lsdException w:name="FollowedHyperlink" w:semiHidden="1" w:unhideWhenUsed="1"/>
+    <w:lsdException w:name="Strong" w:uiPriority="22" w:qFormat="1"/>
+    <w:lsdException w:name="Emphasis" w:uiPriority="20" w:qFormat="1"/>
+    <w:lsdException w:name="Document Map" w:semiHidden="1" w:unhideWhenUsed="1"/>
+    <w:lsdException w:name="Plain Text" w:semiHidden="1" w:unhideWhenUsed="1"/>
+    <w:lsdException w:name="E-mail Signature" w:semiHidden="1" w:unhideWhenUsed="1"/>
+    <w:lsdException w:name="HTML Top of Form" w:semiHidden="1" w:unhideWhenUsed="1"/>
+    <w:lsdException w:name="HTML Bottom of Form" w:semiHidden="1" w:unhideWhenUsed="1"/>
+    <w:lsdException w:name="Normal (Web)" w:semiHidden="1" w:unhideWhenUsed="1"/>
+    <w:lsdException w:name="HTML Acronym" w:semiHidden="1" w:unhideWhenUsed="1"/>
+    <w:lsdException w:name="HTML Address" w:semiHidden="1" w:unhideWhenUsed="1"/>
+    <w:lsdException w:name="HTML Cite" w:semiHidden="1" w:unhideWhenUsed="1"/>
+    <w:lsdException w:name="HTML Code" w:semiHidden="1" w:unhideWhenUsed="1"/>
+    <w:lsdException w:name="HTML Definition" w:semiHidden="1" w:unhideWhenUsed="1"/>
+    <w:lsdException w:name="HTML Keyboard" w:semiHidden="1" w:unhideWhenUsed="1"/>
+    <w:lsdException w:name="HTML Preformatted" w:semiHidden="1" w:unhideWhenUsed="1"/>
+    <w:lsdException w:name="HTML Sample" w:semiHidden="1" w:unhideWhenUsed="1"/>
+    <w:lsdException w:name="HTML Typewriter" w:semiHidden="1" w:unhideWhenUsed="1"/>
+    <w:lsdException w:name="HTML Variable" w:semiHidden="1" w:unhideWhenUsed="1"/>
+    <w:lsdException w:name="Normal Table" w:semiHidden="1" w:unhideWhenUsed="1"/>
+    <w:lsdException w:name="annotation subject" w:semiHidden="1" w:unhideWhenUsed="1"/>
+    <w:lsdException w:name="No List" w:semiHidden="1" w:unhideWhenUsed="1"/>
+    <w:lsdException w:name="Outline List 1" w:semiHidden="1" w:unhideWhenUsed="1"/>
+    <w:lsdException w:name="Outline List 2" w:semiHidden="1" w:unhideWhenUsed="1"/>
+    <w:lsdException w:name="Outline List 3" w:semiHidden="1" w:unhideWhenUsed="1"/>
+    <w:lsdException w:name="Table Simple 1" w:semiHidden="1" w:unhideWhenUsed="1"/>
+    <w:lsdException w:name="Table Simple 2" w:semiHidden="1" w:unhideWhenUsed="1"/>
+    <w:lsdException w:name="Table Simple 3" w:semiHidden="1" w:unhideWhenUsed="1"/>
+    <w:lsdException w:name="Table Classic 1" w:semiHidden="1" w:unhideWhenUsed="1"/>
+    <w:lsdException w:name="Table Classic 2" w:semiHidden="1" w:unhideWhenUsed="1"/>
+    <w:lsdException w:name="Table Classic 3" w:semiHidden="1" w:unhideWhenUsed="1"/>
+    <w:lsdException w:name="Table Classic 4" w:semiHidden="1" w:unhideWhenUsed="1"/>
+    <w:lsdException w:name="Table Colorful 1" w:semiHidden="1" w:unhideWhenUsed="1"/>
+    <w:lsdException w:name="Table Colorful 2" w:semiHidden="1" w:unhideWhenUsed="1"/>
+    <w:lsdException w:name="Table Colorful 3" w:semiHidden="1" w:unhideWhenUsed="1"/>
+    <w:lsdException w:name="Table Columns 1" w:semiHidden="1" w:unhideWhenUsed="1"/>
+    <w:lsdException w:name="Table Columns 2" w:semiHidden="1" w:unhideWhenUsed="1"/>
+    <w:lsdException w:name="Table Columns 3" w:semiHidden="1" w:unhideWhenUsed="1"/>
+    <w:lsdException w:name="Table Columns 4" w:semiHidden="1" w:unhideWhenUsed="1"/>
+    <w:lsdException w:name="Table Columns 5" w:semiHidden="1" w:unhideWhenUsed="1"/>
+    <w:lsdException w:name="Table Grid 1" w:semiHidden="1" w:unhideWhenUsed="1"/>
+    <w:lsdException w:name="Table Grid 2" w:semiHidden="1" w:unhideWhenUsed="1"/>
+    <w:lsdException w:name="Table Grid 3" w:semiHidden="1" w:unhideWhenUsed="1"/>
+    <w:lsdException w:name="Table Grid 4" w:semiHidden="1" w:unhideWhenUsed="1"/>
+    <w:lsdException w:name="Table Grid 5" w:semiHidden="1" w:unhideWhenUsed="1"/>
+    <w:lsdException w:name="Table Grid 6" w:semiHidden="1" w:unhideWhenUsed="1"/>
+    <w:lsdException w:name="Table Grid 7" w:semiHidden="1" w:unhideWhenUsed="1"/>
+    <w:lsdException w:name="Table Grid 8" w:semiHidden="1" w:unhideWhenUsed="1"/>
+    <w:lsdException w:name="Table List 1" w:semiHidden="1" w:unhideWhenUsed="1"/>
+    <w:lsdException w:name="Table List 2" w:semiHidden="1" w:unhideWhenUsed="1"/>
+    <w:lsdException w:name="Table List 3" w:semiHidden="1" w:unhideWhenUsed="1"/>
+    <w:lsdException w:name="Table List 4" w:semiHidden="1" w:unhideWhenUsed="1"/>
+    <w:lsdException w:name="Table List 5" w:semiHidden="1" w:unhideWhenUsed="1"/>
+    <w:lsdException w:name="Table List 6" w:semiHidden="1" w:unhideWhenUsed="1"/>
+    <w:lsdException w:name="Table List 7" w:semiHidden="1" w:unhideWhenUsed="1"/>
+    <w:lsdException w:name="Table List 8" w:semiHidden="1" w:unhideWhenUsed="1"/>
+    <w:lsdException w:name="Table 3D effects 1" w:semiHidden="1" w:unhideWhenUsed="1"/>
+    <w:lsdException w:name="Table 3D effects 2" w:semiHidden="1" w:unhideWhenUsed="1"/>
+    <w:lsdException w:name="Table 3D effects 3" w:semiHidden="1" w:unhideWhenUsed="1"/>
+    <w:lsdException w:name="Table Contemporary" w:semiHidden="1" w:unhideWhenUsed="1"/>
+    <w:lsdException w:name="Table Elegant" w:semiHidden="1" w:unhideWhenUsed="1"/>
+    <w:lsdException w:name="Table Professional" w:semiHidden="1" w:unhideWhenUsed="1"/>
+    <w:lsdException w:name="Table Subtle 1" w:semiHidden="1" w:unhideWhenUsed="1"/>
+    <w:lsdException w:name="Table Subtle 2" w:semiHidden="1" w:unhideWhenUsed="1"/>
+    <w:lsdException w:name="Table Web 1" w:semiHidden="1" w:unhideWhenUsed="1"/>
+    <w:lsdException w:name="Table Web 2" w:semiHidden="1" w:unhideWhenUsed="1"/>
+    <w:lsdException w:name="Table Web 3" w:semiHidden="1" w:unhideWhenUsed="1"/>
+    <w:lsdException w:name="Balloon Text" w:semiHidden="1" w:unhideWhenUsed="1"/>
+    <w:lsdException w:name="Table Grid" w:uiPriority="39"/>
+    <w:lsdException w:name="Table Theme" w:semiHidden="1" w:unhideWhenUsed="1"/>
+    <w:lsdException w:name="Placeholder Text" w:semiHidden="1"/>
+    <w:lsdException w:name="No Spacing" w:uiPriority="1" w:qFormat="1"/>
+    <w:lsdException w:name="Light Shading" w:uiPriority="60"/>
+    <w:lsdException w:name="Light List" w:uiPriority="61"/>
+    <w:lsdException w:name="Light Grid" w:uiPriority="62"/>
+    <w:lsdException w:name="Medium Shading 1" w:uiPriority="63"/>
+    <w:lsdException w:name="Medium Shading 2" w:uiPriority="64"/>
+    <w:lsdException w:name="Medium List 1" w:uiPriority="65"/>
+    <w:lsdException w:name="Medium List 2" w:uiPriority="66"/>
+    <w:lsdException w:name="Medium Grid 1" w:uiPriority="67"/>
+    <w:lsdException w:name="Medium Grid 2" w:uiPriority="68"/>
+    <w:lsdException w:name="Medium Grid 3" w:uiPriority="69"/>
+    <w:lsdException w:name="Dark List" w:uiPriority="70"/>
+    <w:lsdException w:name="Colorful Shading" w:uiPriority="71"/>
+    <w:lsdException w:name="Colorful List" w:uiPriority="72"/>
+    <w:lsdException w:name="Colorful Grid" w:uiPriority="73"/>
+    <w:lsdException w:name="Light Shading Accent 1" w:uiPriority="60"/>
+    <w:lsdException w:name="Light List Accent 1" w:uiPriority="61"/>
+    <w:lsdException w:name="Light Grid Accent 1" w:uiPriority="62"/>
+    <w:lsdException w:name="Medium Shading 1 Accent 1" w:uiPriority="63"/>
+    <w:lsdException w:name="Medium Shading 2 Accent 1" w:uiPriority="64"/>
+    <w:lsdException w:name="Medium List 1 Accent 1" w:uiPriority="65"/>
+    <w:lsdException w:name="Revision" w:semiHidden="1"/>
+    <w:lsdException w:name="List Paragraph" w:uiPriority="34" w:qFormat="1"/>
+    <w:lsdException w:name="Quote" w:uiPriority="29" w:qFormat="1"/>
+    <w:lsdException w:name="Intense Quote" w:uiPriority="30" w:qFormat="1"/>
+    <w:lsdException w:name="Medium List 2 Accent 1" w:uiPriority="66"/>
+    <w:lsdException w:name="Medium Grid 1 Accent 1" w:uiPriority="67"/>
+    <w:lsdException w:name="Medium Grid 2 Accent 1" w:uiPriority="68"/>
+    <w:lsdException w:name="Medium Grid 3 Accent 1" w:uiPriority="69"/>
+    <w:lsdException w:name="Dark List Accent 1" w:uiPriority="70"/>
+    <w:lsdException w:name="Colorful Shading Accent 1" w:uiPriority="71"/>
+    <w:lsdException w:name="Colorful List Accent 1" w:uiPriority="72"/>
+    <w:lsdException w:name="Colorful Grid Accent 1" w:uiPriority="73"/>
+    <w:lsdException w:name="Light Shading Accent 2" w:uiPriority="60"/>
+    <w:lsdException w:name="Light List Accent 2" w:uiPriority="61"/>
+    <w:lsdException w:name="Light Grid Accent 2" w:uiPriority="62"/>
+    <w:lsdException w:name="Medium Shading 1 Accent 2" w:uiPriority="63"/>
+    <w:lsdException w:name="Medium Shading 2 Accent 2" w:uiPriority="64"/>
+    <w:lsdException w:name="Medium List 1 Accent 2" w:uiPriority="65"/>
+    <w:lsdException w:name="Medium List 2 Accent 2" w:uiPriority="66"/>
+    <w:lsdException w:name="Medium Grid 1 Accent 2" w:uiPriority="67"/>
+    <w:lsdException w:name="Medium Grid 2 Accent 2" w:uiPriority="68"/>
+    <w:lsdException w:name="Medium Grid 3 Accent 2" w:uiPriority="69"/>
+    <w:lsdException w:name="Dark List Accent 2" w:uiPriority="70"/>
+    <w:lsdException w:name="Colorful Shading Accent 2" w:uiPriority="71"/>
+    <w:lsdException w:name="Colorful List Accent 2" w:uiPriority="72"/>
+    <w:lsdException w:name="Colorful Grid Accent 2" w:uiPriority="73"/>
+    <w:lsdException w:name="Light Shading Accent 3" w:uiPriority="60"/>
+    <w:lsdException w:name="Light List Accent 3" w:uiPriority="61"/>
+    <w:lsdException w:name="Light Grid Accent 3" w:uiPriority="62"/>
+    <w:lsdException w:name="Medium Shading 1 Accent 3" w:uiPriority="63"/>
+    <w:lsdException w:name="Medium Shading 2 Accent 3" w:uiPriority="64"/>
+    <w:lsdException w:name="Medium List 1 Accent 3" w:uiPriority="65"/>
+    <w:lsdException w:name="Medium List 2 Accent 3" w:uiPriority="66"/>
+    <w:lsdException w:name="Medium Grid 1 Accent 3" w:uiPriority="67"/>
+    <w:lsdException w:name="Medium Grid 2 Accent 3" w:uiPriority="68"/>
+    <w:lsdException w:name="Medium Grid 3 Accent 3" w:uiPriority="69"/>
+    <w:lsdException w:name="Dark List Accent 3" w:uiPriority="70"/>
+    <w:lsdException w:name="Colorful Shading Accent 3" w:uiPriority="71"/>
+    <w:lsdException w:name="Colorful List Accent 3" w:uiPriority="72"/>
+    <w:lsdException w:name="Colorful Grid Accent 3" w:uiPriority="73"/>
+    <w:lsdException w:name="Light Shading Accent 4" w:uiPriority="60"/>
+    <w:lsdException w:name="Light List Accent 4" w:uiPriority="61"/>
+    <w:lsdException w:name="Light Grid Accent 4" w:uiPriority="62"/>
+    <w:lsdException w:name="Medium Shading 1 Accent 4" w:uiPriority="63"/>
+    <w:lsdException w:name="Medium Shading 2 Accent 4" w:uiPriority="64"/>
+    <w:lsdException w:name="Medium List 1 Accent 4" w:uiPriority="65"/>
+    <w:lsdException w:name="Medium List 2 Accent 4" w:uiPriority="66"/>
+    <w:lsdException w:name="Medium Grid 1 Accent 4" w:uiPriority="67"/>
+    <w:lsdException w:name="Medium Grid 2 Accent 4" w:uiPriority="68"/>
+    <w:lsdException w:name="Medium Grid 3 Accent 4" w:uiPriority="69"/>
+    <w:lsdException w:name="Dark List Accent 4" w:uiPriority="70"/>
+    <w:lsdException w:name="Colorful Shading Accent 4" w:uiPriority="71"/>
+    <w:lsdException w:name="Colorful List Accent 4" w:uiPriority="72"/>
+    <w:lsdException w:name="Colorful Grid Accent 4" w:uiPriority="73"/>
+    <w:lsdException w:name="Light Shading Accent 5" w:uiPriority="60"/>
+    <w:lsdException w:name="Light List Accent 5" w:uiPriority="61"/>
+    <w:lsdException w:name="Light Grid Accent 5" w:uiPriority="62"/>
+    <w:lsdException w:name="Medium Shading 1 Accent 5" w:uiPriority="63"/>
+    <w:lsdException w:name="Medium Shading 2 Accent 5" w:uiPriority="64"/>
+    <w:lsdException w:name="Medium List 1 Accent 5" w:uiPriority="65"/>
+    <w:lsdException w:name="Medium List 2 Accent 5" w:uiPriority="66"/>
+    <w:lsdException w:name="Medium Grid 1 Accent 5" w:uiPriority="67"/>
+    <w:lsdException w:name="Medium Grid 2 Accent 5" w:uiPriority="68"/>
+    <w:lsdException w:name="Medium Grid 3 Accent 5" w:uiPriority="69"/>
+    <w:lsdException w:name="Dark List Accent 5" w:uiPriority="70"/>
+    <w:lsdException w:name="Colorful Shading Accent 5" w:uiPriority="71"/>
+    <w:lsdException w:name="Colorful List Accent 5" w:uiPriority="72"/>
+    <w:lsdException w:name="Colorful Grid Accent 5" w:uiPriority="73"/>
+    <w:lsdException w:name="Light Shading Accent 6" w:uiPriority="60"/>
+    <w:lsdException w:name="Light List Accent 6" w:uiPriority="61"/>
+    <w:lsdException w:name="Light Grid Accent 6" w:uiPriority="62"/>
+    <w:lsdException w:name="Medium Shading 1 Accent 6" w:uiPriority="63"/>
+    <w:lsdException w:name="Medium Shading 2 Accent 6" w:uiPriority="64"/>
+    <w:lsdException w:name="Medium List 1 Accent 6" w:uiPriority="65"/>
+    <w:lsdException w:name="Medium List 2 Accent 6" w:uiPriority="66"/>
+    <w:lsdException w:name="Medium Grid 1 Accent 6" w:uiPriority="67"/>
+    <w:lsdException w:name="Medium Grid 2 Accent 6" w:uiPriority="68"/>
+    <w:lsdException w:name="Medium Grid 3 Accent 6" w:uiPriority="69"/>
+    <w:lsdException w:name="Dark List Accent 6" w:uiPriority="70"/>
+    <w:lsdException w:name="Colorful Shading Accent 6" w:uiPriority="71"/>
+    <w:lsdException w:name="Colorful List Accent 6" w:uiPriority="72"/>
+    <w:lsdException w:name="Colorful Grid Accent 6" w:uiPriority="73"/>
+    <w:lsdException w:name="Subtle Emphasis" w:uiPriority="19" w:qFormat="1"/>
+    <w:lsdException w:name="Intense Emphasis" w:uiPriority="21" w:qFormat="1"/>
+    <w:lsdException w:name="Subtle Reference" w:uiPriority="31" w:qFormat="1"/>
+    <w:lsdException w:name="Intense Reference" w:uiPriority="32" w:qFormat="1"/>
+    <w:lsdException w:name="Book Title" w:uiPriority="33" w:qFormat="1"/>
+    <w:lsdException w:name="Bibliography" w:semiHidden="1" w:uiPriority="37" w:unhideWhenUsed="1"/>
+    <w:lsdException w:name="TOC Heading" w:semiHidden="1" w:uiPriority="39" w:unhideWhenUsed="1" w:qFormat="1"/>
+    <w:lsdException w:name="Plain Table 1" w:uiPriority="41"/>
+    <w:lsdException w:name="Plain Table 2" w:uiPriority="42"/>
+    <w:lsdException w:name="Plain Table 3" w:uiPriority="43"/>
+    <w:lsdException w:name="Plain Table 4" w:uiPriority="44"/>
+    <w:lsdException w:name="Plain Table 5" w:uiPriority="45"/>
+    <w:lsdException w:name="Grid Table Light" w:uiPriority="40"/>
+    <w:lsdException w:name="Grid Table 1 Light" w:uiPriority="46"/>
+    <w:lsdException w:name="Grid Table 2" w:uiPriority="47"/>
+    <w:lsdException w:name="Grid Table 3" w:uiPriority="48"/>
+    <w:lsdException w:name="Grid Table 4" w:uiPriority="49"/>
+    <w:lsdException w:name="Grid Table 5 Dark" w:uiPriority="50"/>
+    <w:lsdException w:name="Grid Table 6 Colorful" w:uiPriority="51"/>
+    <w:lsdException w:name="Grid Table 7 Colorful" w:uiPriority="52"/>
+    <w:lsdException w:name="Grid Table 1 Light Accent 1" w:uiPriority="46"/>
+    <w:lsdException w:name="Grid Table 2 Accent 1" w:uiPriority="47"/>
+    <w:lsdException w:name="Grid Table 3 Accent 1" w:uiPriority="48"/>
+    <w:lsdException w:name="Grid Table 4 Accent 1" w:uiPriority="49"/>
+    <w:lsdException w:name="Grid Table 5 Dark Accent 1" w:uiPriority="50"/>
+    <w:lsdException w:name="Grid Table 6 Colorful Accent 1" w:uiPriority="51"/>
+    <w:lsdException w:name="Grid Table 7 Colorful Accent 1" w:uiPriority="52"/>
+    <w:lsdException w:name="Grid Table 1 Light Accent 2" w:uiPriority="46"/>
+    <w:lsdException w:name="Grid Table 2 Accent 2" w:uiPriority="47"/>
+    <w:lsdException w:name="Grid Table 3 Accent 2" w:uiPriority="48"/>
+    <w:lsdException w:name="Grid Table 4 Accent 2" w:uiPriority="49"/>
+    <w:lsdException w:name="Grid Table 5 Dark Accent 2" w:uiPriority="50"/>
+    <w:lsdException w:name="Grid Table 6 Colorful Accent 2" w:uiPriority="51"/>
+    <w:lsdException w:name="Grid Table 7 Colorful Accent 2" w:uiPriority="52"/>
+    <w:lsdException w:name="Grid Table 1 Light Accent 3" w:uiPriority="46"/>
+    <w:lsdException w:name="Grid Table 2 Accent 3" w:uiPriority="47"/>
+    <w:lsdException w:name="Grid Table 3 Accent 3" w:uiPriority="48"/>
+    <w:lsdException w:name="Grid Table 4 Accent 3" w:uiPriority="49"/>
+    <w:lsdException w:name="Grid Table 5 Dark Accent 3" w:uiPriority="50"/>
+    <w:lsdException w:name="Grid Table 6 Colorful Accent 3" w:uiPriority="51"/>
+    <w:lsdException w:name="Grid Table 7 Colorful Accent 3" w:uiPriority="52"/>
+    <w:lsdException w:name="Grid Table 1 Light Accent 4" w:uiPriority="46"/>
+    <w:lsdException w:name="Grid Table 2 Accent 4" w:uiPriority="47"/>
+    <w:lsdException w:name="Grid Table 3 Accent 4" w:uiPriority="48"/>
+    <w:lsdException w:name="Grid Table 4 Accent 4" w:uiPriority="49"/>
+    <w:lsdException w:name="Grid Table 5 Dark Accent 4" w:uiPriority="50"/>
+    <w:lsdException w:name="Grid Table 6 Colorful Accent 4" w:uiPriority="51"/>
+    <w:lsdException w:name="Grid Table 7 Colorful Accent 4" w:uiPriority="52"/>
+    <w:lsdException w:name="Grid Table 1 Light Accent 5" w:uiPriority="46"/>
+    <w:lsdException w:name="Grid Table 2 Accent 5" w:uiPriority="47"/>
+    <w:lsdException w:name="Grid Table 3 Accent 5" w:uiPriority="48"/>
+    <w:lsdException w:name="Grid Table 4 Accent 5" w:uiPriority="49"/>
+    <w:lsdException w:name="Grid Table 5 Dark Accent 5" w:uiPriority="50"/>
+    <w:lsdException w:name="Grid Table 6 Colorful Accent 5" w:uiPriority="51"/>
+    <w:lsdException w:name="Grid Table 7 Colorful Accent 5" w:uiPriority="52"/>
+    <w:lsdException w:name="Grid Table 1 Light Accent 6" w:uiPriority="46"/>
+    <w:lsdException w:name="Grid Table 2 Accent 6" w:uiPriority="47"/>
+    <w:lsdException w:name="Grid Table 3 Accent 6" w:uiPriority="48"/>
+    <w:lsdException w:name="Grid Table 4 Accent 6" w:uiPriority="49"/>
+    <w:lsdException w:name="Grid Table 5 Dark Accent 6" w:uiPriority="50"/>
+    <w:lsdException w:name="Grid Table 6 Colorful Accent 6" w:uiPriority="51"/>
+    <w:lsdException w:name="Grid Table 7 Colorful Accent 6" w:uiPriority="52"/>
+    <w:lsdException w:name="List Table 1 Light" w:uiPriority="46"/>
+    <w:lsdException w:name="List Table 2" w:uiPriority="47"/>
+    <w:lsdException w:name="List Table 3" w:uiPriority="48"/>
+    <w:lsdException w:name="List Table 4" w:uiPriority="49"/>
+    <w:lsdException w:name="List Table 5 Dark" w:uiPriority="50"/>
+    <w:lsdException w:name="List Table 6 Colorful" w:uiPriority="51"/>
+    <w:lsdException w:name="List Table 7 Colorful" w:uiPriority="52"/>
+    <w:lsdException w:name="List Table 1 Light Accent 1" w:uiPriority="46"/>
+    <w:lsdException w:name="List Table 2 Accent 1" w:uiPriority="47"/>
+    <w:lsdException w:name="List Table 3 Accent 1" w:uiPriority="48"/>
+    <w:lsdException w:name="List Table 4 Accent 1" w:uiPriority="49"/>
+    <w:lsdException w:name="List Table 5 Dark Accent 1" w:uiPriority="50"/>
+    <w:lsdException w:name="List Table 6 Colorful Accent 1" w:uiPriority="51"/>
+    <w:lsdException w:name="List Table 7 Colorful Accent 1" w:uiPriority="52"/>
+    <w:lsdException w:name="List Table 1 Light Accent 2" w:uiPriority="46"/>
+    <w:lsdException w:name="List Table 2 Accent 2" w:uiPriority="47"/>
+    <w:lsdException w:name="List Table 3 Accent 2" w:uiPriority="48"/>
+    <w:lsdException w:name="List Table 4 Accent 2" w:uiPriority="49"/>
+    <w:lsdException w:name="List Table 5 Dark Accent 2" w:uiPriority="50"/>
+    <w:lsdException w:name="List Table 6 Colorful Accent 2" w:uiPriority="51"/>
+    <w:lsdException w:name="List Table 7 Colorful Accent 2" w:uiPriority="52"/>
+    <w:lsdException w:name="List Table 1 Light Accent 3" w:uiPriority="46"/>
+    <w:lsdException w:name="List Table 2 Accent 3" w:uiPriority="47"/>
+    <w:lsdException w:name="List Table 3 Accent 3" w:uiPriority="48"/>
+    <w:lsdException w:name="List Table 4 Accent 3" w:uiPriority="49"/>
+    <w:lsdException w:name="List Table 5 Dark Accent 3" w:uiPriority="50"/>
+    <w:lsdException w:name="List Table 6 Colorful Accent 3" w:uiPriority="51"/>
+    <w:lsdException w:name="List Table 7 Colorful Accent 3" w:uiPriority="52"/>
+    <w:lsdException w:name="List Table 1 Light Accent 4" w:uiPriority="46"/>
+    <w:lsdException w:name="List Table 2 Accent 4" w:uiPriority="47"/>
+    <w:lsdException w:name="List Table 3 Accent 4" w:uiPriority="48"/>
+    <w:lsdException w:name="List Table 4 Accent 4" w:uiPriority="49"/>
+    <w:lsdException w:name="List Table 5 Dark Accent 4" w:uiPriority="50"/>
+    <w:lsdException w:name="List Table 6 Colorful Accent 4" w:uiPriority="51"/>
+    <w:lsdException w:name="List Table 7 Colorful Accent 4" w:uiPriority="52"/>
+    <w:lsdException w:name="List Table 1 Light Accent 5" w:uiPriority="46"/>
+    <w:lsdException w:name="List Table 2 Accent 5" w:uiPriority="47"/>
+    <w:lsdException w:name="List Table 3 Accent 5" w:uiPriority="48"/>
+    <w:lsdException w:name="List Table 4 Accent 5" w:uiPriority="49"/>
+    <w:lsdException w:name="List Table 5 Dark Accent 5" w:uiPriority="50"/>
+    <w:lsdException w:name="List Table 6 Colorful Accent 5" w:uiPriority="51"/>
+    <w:lsdException w:name="List Table 7 Colorful Accent 5" w:uiPriority="52"/>
+    <w:lsdException w:name="List Table 1 Light Accent 6" w:uiPriority="46"/>
+    <w:lsdException w:name="List Table 2 Accent 6" w:uiPriority="47"/>
+    <w:lsdException w:name="List Table 3 Accent 6" w:uiPriority="48"/>
+    <w:lsdException w:name="List Table 4 Accent 6" w:uiPriority="49"/>
+    <w:lsdException w:name="List Table 5 Dark Accent 6" w:uiPriority="50"/>
+    <w:lsdException w:name="List Table 6 Colorful Accent 6" w:uiPriority="51"/>
+    <w:lsdException w:name="List Table 7 Colorful Accent 6" w:uiPriority="52"/>
+    <w:lsdException w:name="Mention" w:semiHidden="1" w:unhideWhenUsed="1"/>
+    <w:lsdException w:name="Smart Hyperlink" w:semiHidden="1" w:unhideWhenUsed="1"/>
+    <w:lsdException w:name="Hashtag" w:semiHidden="1" w:unhideWhenUsed="1"/>
+    <w:lsdException w:name="Unresolved Mention" w:semiHidden="1" w:unhideWhenUsed="1"/>
   </w:latentStyles>
   <w:style w:type="paragraph" w:default="1" w:styleId="Standaard">
     <w:name w:val="Normal"/>
     <w:qFormat/>
-    <w:rsid w:val="009A234F"/>
+    <w:rsid w:val="00157EED"/>
     <w:pPr>
-      <w:spacing w:after="0" w:line="240" w:lineRule="auto"/>
+      <w:spacing w:before="100" w:after="200" w:line="276" w:lineRule="auto"/>
     </w:pPr>
     <w:rPr>
-      <w:rFonts w:ascii="Times New Roman" w:eastAsia="Times New Roman" w:hAnsi="Times New Roman" w:cs="Times New Roman"/>
+      <w:rFonts w:eastAsiaTheme="minorEastAsia"/>
       <w:sz w:val="24"/>
-      <w:szCs w:val="24"/>
+      <w:szCs w:val="20"/>
       <w:lang w:eastAsia="nl-NL"/>
     </w:rPr>
   </w:style>
@@ -5799,22 +6611,28 @@
     <w:basedOn w:val="Standaard"/>
     <w:next w:val="Standaard"/>
     <w:link w:val="Kop1Char"/>
+    <w:autoRedefine/>
     <w:uiPriority w:val="9"/>
     <w:qFormat/>
-    <w:rsid w:val="00C802EA"/>
+    <w:rsid w:val="00157EED"/>
     <w:pPr>
-      <w:keepNext/>
-      <w:keepLines/>
-      <w:spacing w:before="480"/>
+      <w:pBdr>
+        <w:top w:val="single" w:sz="24" w:space="0" w:color="4472C4" w:themeColor="accent1"/>
+        <w:left w:val="single" w:sz="24" w:space="0" w:color="4472C4" w:themeColor="accent1"/>
+        <w:bottom w:val="single" w:sz="24" w:space="0" w:color="4472C4" w:themeColor="accent1"/>
+        <w:right w:val="single" w:sz="24" w:space="0" w:color="4472C4" w:themeColor="accent1"/>
+      </w:pBdr>
+      <w:shd w:val="clear" w:color="auto" w:fill="4472C4" w:themeFill="accent1"/>
+      <w:spacing w:after="0"/>
       <w:outlineLvl w:val="0"/>
     </w:pPr>
     <w:rPr>
-      <w:rFonts w:asciiTheme="majorHAnsi" w:eastAsiaTheme="majorEastAsia" w:hAnsiTheme="majorHAnsi" w:cstheme="majorBidi"/>
-      <w:b/>
-      <w:bCs/>
-      <w:color w:val="365F91" w:themeColor="accent1" w:themeShade="BF"/>
-      <w:sz w:val="28"/>
-      <w:szCs w:val="28"/>
+      <w:rFonts w:eastAsiaTheme="minorHAnsi"/>
+      <w:caps/>
+      <w:color w:val="FFFFFF" w:themeColor="background1"/>
+      <w:spacing w:val="15"/>
+      <w:sz w:val="32"/>
+      <w:szCs w:val="22"/>
     </w:rPr>
   </w:style>
   <w:style w:type="paragraph" w:styleId="Kop2">
@@ -5822,17 +6640,28 @@
     <w:basedOn w:val="Standaard"/>
     <w:next w:val="Standaard"/>
     <w:link w:val="Kop2Char"/>
+    <w:autoRedefine/>
+    <w:uiPriority w:val="9"/>
+    <w:unhideWhenUsed/>
     <w:qFormat/>
-    <w:rsid w:val="00941A01"/>
+    <w:rsid w:val="00157EED"/>
     <w:pPr>
-      <w:keepNext/>
+      <w:pBdr>
+        <w:top w:val="single" w:sz="24" w:space="0" w:color="D9E2F3" w:themeColor="accent1" w:themeTint="33"/>
+        <w:left w:val="single" w:sz="24" w:space="0" w:color="D9E2F3" w:themeColor="accent1" w:themeTint="33"/>
+        <w:bottom w:val="single" w:sz="24" w:space="0" w:color="D9E2F3" w:themeColor="accent1" w:themeTint="33"/>
+        <w:right w:val="single" w:sz="24" w:space="0" w:color="D9E2F3" w:themeColor="accent1" w:themeTint="33"/>
+      </w:pBdr>
+      <w:shd w:val="clear" w:color="auto" w:fill="D9E2F3" w:themeFill="accent1" w:themeFillTint="33"/>
+      <w:spacing w:after="0"/>
       <w:outlineLvl w:val="1"/>
     </w:pPr>
     <w:rPr>
-      <w:rFonts w:asciiTheme="minorHAnsi" w:hAnsiTheme="minorHAnsi" w:cs="Arial"/>
-      <w:b/>
-      <w:bCs/>
+      <w:rFonts w:eastAsiaTheme="minorHAnsi"/>
+      <w:caps/>
+      <w:spacing w:val="15"/>
       <w:sz w:val="28"/>
+      <w:szCs w:val="22"/>
     </w:rPr>
   </w:style>
   <w:style w:type="paragraph" w:styleId="Kop3">
@@ -5840,21 +6669,24 @@
     <w:basedOn w:val="Standaard"/>
     <w:next w:val="Standaard"/>
     <w:link w:val="Kop3Char"/>
+    <w:autoRedefine/>
     <w:uiPriority w:val="9"/>
     <w:unhideWhenUsed/>
     <w:qFormat/>
-    <w:rsid w:val="00941A01"/>
+    <w:rsid w:val="00157EED"/>
     <w:pPr>
-      <w:keepNext/>
-      <w:keepLines/>
-      <w:spacing w:before="200"/>
+      <w:pBdr>
+        <w:top w:val="single" w:sz="6" w:space="2" w:color="4472C4" w:themeColor="accent1"/>
+      </w:pBdr>
+      <w:spacing w:before="300" w:after="0"/>
       <w:outlineLvl w:val="2"/>
     </w:pPr>
     <w:rPr>
-      <w:rFonts w:asciiTheme="minorHAnsi" w:eastAsiaTheme="majorEastAsia" w:hAnsiTheme="minorHAnsi" w:cstheme="majorBidi"/>
-      <w:b/>
-      <w:bCs/>
-      <w:i/>
+      <w:rFonts w:eastAsiaTheme="minorHAnsi"/>
+      <w:caps/>
+      <w:color w:val="1F3763" w:themeColor="accent1" w:themeShade="7F"/>
+      <w:spacing w:val="15"/>
+      <w:szCs w:val="22"/>
     </w:rPr>
   </w:style>
   <w:style w:type="character" w:default="1" w:styleId="Standaardalinea-lettertype">
@@ -5884,26 +6716,115 @@
     <w:semiHidden/>
     <w:unhideWhenUsed/>
   </w:style>
+  <w:style w:type="character" w:customStyle="1" w:styleId="Kop1Char">
+    <w:name w:val="Kop 1 Char"/>
+    <w:basedOn w:val="Standaardalinea-lettertype"/>
+    <w:link w:val="Kop1"/>
+    <w:uiPriority w:val="9"/>
+    <w:rsid w:val="00157EED"/>
+    <w:rPr>
+      <w:caps/>
+      <w:color w:val="FFFFFF" w:themeColor="background1"/>
+      <w:spacing w:val="15"/>
+      <w:sz w:val="32"/>
+      <w:shd w:val="clear" w:color="auto" w:fill="4472C4" w:themeFill="accent1"/>
+    </w:rPr>
+  </w:style>
+  <w:style w:type="character" w:customStyle="1" w:styleId="Kop2Char">
+    <w:name w:val="Kop 2 Char"/>
+    <w:basedOn w:val="Standaardalinea-lettertype"/>
+    <w:link w:val="Kop2"/>
+    <w:uiPriority w:val="9"/>
+    <w:rsid w:val="00157EED"/>
+    <w:rPr>
+      <w:caps/>
+      <w:spacing w:val="15"/>
+      <w:sz w:val="28"/>
+      <w:shd w:val="clear" w:color="auto" w:fill="D9E2F3" w:themeFill="accent1" w:themeFillTint="33"/>
+    </w:rPr>
+  </w:style>
+  <w:style w:type="character" w:customStyle="1" w:styleId="Kop3Char">
+    <w:name w:val="Kop 3 Char"/>
+    <w:basedOn w:val="Standaardalinea-lettertype"/>
+    <w:link w:val="Kop3"/>
+    <w:uiPriority w:val="9"/>
+    <w:rsid w:val="00157EED"/>
+    <w:rPr>
+      <w:caps/>
+      <w:color w:val="1F3763" w:themeColor="accent1" w:themeShade="7F"/>
+      <w:spacing w:val="15"/>
+      <w:sz w:val="24"/>
+    </w:rPr>
+  </w:style>
+  <w:style w:type="paragraph" w:styleId="Titel">
+    <w:name w:val="Title"/>
+    <w:basedOn w:val="Standaard"/>
+    <w:next w:val="Standaard"/>
+    <w:link w:val="TitelChar"/>
+    <w:autoRedefine/>
+    <w:uiPriority w:val="10"/>
+    <w:qFormat/>
+    <w:rsid w:val="000E095D"/>
+    <w:pPr>
+      <w:spacing w:before="0" w:after="0"/>
+      <w:jc w:val="center"/>
+    </w:pPr>
+    <w:rPr>
+      <w:rFonts w:eastAsiaTheme="majorEastAsia" w:cstheme="majorBidi"/>
+      <w:caps/>
+      <w:color w:val="4472C4" w:themeColor="accent1"/>
+      <w:spacing w:val="10"/>
+      <w:sz w:val="52"/>
+      <w:szCs w:val="52"/>
+      <w:lang w:eastAsia="en-US"/>
+    </w:rPr>
+  </w:style>
+  <w:style w:type="character" w:customStyle="1" w:styleId="TitelChar">
+    <w:name w:val="Titel Char"/>
+    <w:basedOn w:val="Standaardalinea-lettertype"/>
+    <w:link w:val="Titel"/>
+    <w:uiPriority w:val="10"/>
+    <w:rsid w:val="000E095D"/>
+    <w:rPr>
+      <w:rFonts w:eastAsiaTheme="majorEastAsia" w:cstheme="majorBidi"/>
+      <w:caps/>
+      <w:color w:val="4472C4" w:themeColor="accent1"/>
+      <w:spacing w:val="10"/>
+      <w:sz w:val="52"/>
+      <w:szCs w:val="52"/>
+    </w:rPr>
+  </w:style>
   <w:style w:type="paragraph" w:styleId="Koptekst">
     <w:name w:val="header"/>
     <w:basedOn w:val="Standaard"/>
     <w:link w:val="KoptekstChar"/>
     <w:uiPriority w:val="99"/>
     <w:unhideWhenUsed/>
-    <w:rsid w:val="009A234F"/>
+    <w:rsid w:val="000E095D"/>
     <w:pPr>
       <w:tabs>
         <w:tab w:val="center" w:pos="4536"/>
         <w:tab w:val="right" w:pos="9072"/>
       </w:tabs>
+      <w:spacing w:before="0" w:after="0" w:line="240" w:lineRule="auto"/>
     </w:pPr>
+    <w:rPr>
+      <w:rFonts w:ascii="Times New Roman" w:eastAsia="Times New Roman" w:hAnsi="Times New Roman" w:cs="Times New Roman"/>
+      <w:szCs w:val="24"/>
+    </w:rPr>
   </w:style>
   <w:style w:type="character" w:customStyle="1" w:styleId="KoptekstChar">
     <w:name w:val="Koptekst Char"/>
     <w:basedOn w:val="Standaardalinea-lettertype"/>
     <w:link w:val="Koptekst"/>
     <w:uiPriority w:val="99"/>
-    <w:rsid w:val="009A234F"/>
+    <w:rsid w:val="000E095D"/>
+    <w:rPr>
+      <w:rFonts w:ascii="Times New Roman" w:eastAsia="Times New Roman" w:hAnsi="Times New Roman" w:cs="Times New Roman"/>
+      <w:sz w:val="24"/>
+      <w:szCs w:val="24"/>
+      <w:lang w:eastAsia="nl-NL"/>
+    </w:rPr>
   </w:style>
   <w:style w:type="paragraph" w:styleId="Voettekst">
     <w:name w:val="footer"/>
@@ -5911,46 +6832,27 @@
     <w:link w:val="VoettekstChar"/>
     <w:uiPriority w:val="99"/>
     <w:unhideWhenUsed/>
-    <w:rsid w:val="009A234F"/>
+    <w:rsid w:val="000E095D"/>
     <w:pPr>
       <w:tabs>
         <w:tab w:val="center" w:pos="4536"/>
         <w:tab w:val="right" w:pos="9072"/>
       </w:tabs>
+      <w:spacing w:before="0" w:after="0" w:line="240" w:lineRule="auto"/>
     </w:pPr>
+    <w:rPr>
+      <w:rFonts w:ascii="Times New Roman" w:eastAsia="Times New Roman" w:hAnsi="Times New Roman" w:cs="Times New Roman"/>
+      <w:szCs w:val="24"/>
+    </w:rPr>
   </w:style>
   <w:style w:type="character" w:customStyle="1" w:styleId="VoettekstChar">
     <w:name w:val="Voettekst Char"/>
     <w:basedOn w:val="Standaardalinea-lettertype"/>
     <w:link w:val="Voettekst"/>
     <w:uiPriority w:val="99"/>
-    <w:rsid w:val="009A234F"/>
-  </w:style>
-  <w:style w:type="character" w:customStyle="1" w:styleId="Kop2Char">
-    <w:name w:val="Kop 2 Char"/>
-    <w:basedOn w:val="Standaardalinea-lettertype"/>
-    <w:link w:val="Kop2"/>
-    <w:rsid w:val="00941A01"/>
+    <w:rsid w:val="000E095D"/>
     <w:rPr>
-      <w:rFonts w:eastAsia="Times New Roman" w:cs="Arial"/>
-      <w:b/>
-      <w:bCs/>
-      <w:sz w:val="28"/>
-      <w:szCs w:val="24"/>
-      <w:lang w:eastAsia="nl-NL"/>
-    </w:rPr>
-  </w:style>
-  <w:style w:type="character" w:customStyle="1" w:styleId="Kop3Char">
-    <w:name w:val="Kop 3 Char"/>
-    <w:basedOn w:val="Standaardalinea-lettertype"/>
-    <w:link w:val="Kop3"/>
-    <w:uiPriority w:val="9"/>
-    <w:rsid w:val="00941A01"/>
-    <w:rPr>
-      <w:rFonts w:eastAsiaTheme="majorEastAsia" w:cstheme="majorBidi"/>
-      <w:b/>
-      <w:bCs/>
-      <w:i/>
+      <w:rFonts w:ascii="Times New Roman" w:eastAsia="Times New Roman" w:hAnsi="Times New Roman" w:cs="Times New Roman"/>
       <w:sz w:val="24"/>
       <w:szCs w:val="24"/>
       <w:lang w:eastAsia="nl-NL"/>
@@ -5961,15 +6863,17 @@
     <w:basedOn w:val="Standaard"/>
     <w:link w:val="PlattetekstChar"/>
     <w:semiHidden/>
-    <w:rsid w:val="009A234F"/>
+    <w:rsid w:val="000E095D"/>
     <w:pPr>
       <w:autoSpaceDE w:val="0"/>
       <w:autoSpaceDN w:val="0"/>
       <w:adjustRightInd w:val="0"/>
+      <w:spacing w:before="0" w:after="0" w:line="240" w:lineRule="auto"/>
     </w:pPr>
     <w:rPr>
-      <w:rFonts w:ascii="Arial" w:hAnsi="Arial" w:cs="Arial"/>
+      <w:rFonts w:ascii="Arial" w:eastAsia="Times New Roman" w:hAnsi="Arial" w:cs="Arial"/>
       <w:sz w:val="22"/>
+      <w:szCs w:val="24"/>
     </w:rPr>
   </w:style>
   <w:style w:type="character" w:customStyle="1" w:styleId="PlattetekstChar">
@@ -5977,26 +6881,10 @@
     <w:basedOn w:val="Standaardalinea-lettertype"/>
     <w:link w:val="Plattetekst"/>
     <w:semiHidden/>
-    <w:rsid w:val="009A234F"/>
+    <w:rsid w:val="000E095D"/>
     <w:rPr>
       <w:rFonts w:ascii="Arial" w:eastAsia="Times New Roman" w:hAnsi="Arial" w:cs="Arial"/>
       <w:szCs w:val="24"/>
-      <w:lang w:eastAsia="nl-NL"/>
-    </w:rPr>
-  </w:style>
-  <w:style w:type="character" w:customStyle="1" w:styleId="Kop1Char">
-    <w:name w:val="Kop 1 Char"/>
-    <w:basedOn w:val="Standaardalinea-lettertype"/>
-    <w:link w:val="Kop1"/>
-    <w:uiPriority w:val="9"/>
-    <w:rsid w:val="00C802EA"/>
-    <w:rPr>
-      <w:rFonts w:asciiTheme="majorHAnsi" w:eastAsiaTheme="majorEastAsia" w:hAnsiTheme="majorHAnsi" w:cstheme="majorBidi"/>
-      <w:b/>
-      <w:bCs/>
-      <w:color w:val="365F91" w:themeColor="accent1" w:themeShade="BF"/>
-      <w:sz w:val="28"/>
-      <w:szCs w:val="28"/>
       <w:lang w:eastAsia="nl-NL"/>
     </w:rPr>
   </w:style>
@@ -6008,11 +6896,30 @@
     <w:semiHidden/>
     <w:unhideWhenUsed/>
     <w:qFormat/>
-    <w:rsid w:val="00C802EA"/>
+    <w:rsid w:val="000E095D"/>
     <w:pPr>
-      <w:spacing w:line="276" w:lineRule="auto"/>
+      <w:keepNext/>
+      <w:keepLines/>
+      <w:pBdr>
+        <w:top w:val="none" w:sz="0" w:space="0" w:color="auto"/>
+        <w:left w:val="none" w:sz="0" w:space="0" w:color="auto"/>
+        <w:bottom w:val="none" w:sz="0" w:space="0" w:color="auto"/>
+        <w:right w:val="none" w:sz="0" w:space="0" w:color="auto"/>
+      </w:pBdr>
+      <w:shd w:val="clear" w:color="auto" w:fill="auto"/>
+      <w:spacing w:before="480"/>
       <w:outlineLvl w:val="9"/>
     </w:pPr>
+    <w:rPr>
+      <w:rFonts w:asciiTheme="majorHAnsi" w:eastAsiaTheme="majorEastAsia" w:hAnsiTheme="majorHAnsi" w:cstheme="majorBidi"/>
+      <w:b/>
+      <w:bCs/>
+      <w:caps w:val="0"/>
+      <w:color w:val="2F5496" w:themeColor="accent1" w:themeShade="BF"/>
+      <w:spacing w:val="0"/>
+      <w:sz w:val="28"/>
+      <w:szCs w:val="28"/>
+    </w:rPr>
   </w:style>
   <w:style w:type="paragraph" w:styleId="Inhopg2">
     <w:name w:val="toc 2"/>
@@ -6021,11 +6928,15 @@
     <w:autoRedefine/>
     <w:uiPriority w:val="39"/>
     <w:unhideWhenUsed/>
-    <w:rsid w:val="00C802EA"/>
+    <w:rsid w:val="000E095D"/>
     <w:pPr>
-      <w:spacing w:after="100"/>
+      <w:spacing w:before="0" w:after="100" w:line="240" w:lineRule="auto"/>
       <w:ind w:left="240"/>
     </w:pPr>
+    <w:rPr>
+      <w:rFonts w:ascii="Times New Roman" w:eastAsia="Times New Roman" w:hAnsi="Times New Roman" w:cs="Times New Roman"/>
+      <w:szCs w:val="24"/>
+    </w:rPr>
   </w:style>
   <w:style w:type="paragraph" w:styleId="Inhopg3">
     <w:name w:val="toc 3"/>
@@ -6034,508 +6945,25 @@
     <w:autoRedefine/>
     <w:uiPriority w:val="39"/>
     <w:unhideWhenUsed/>
-    <w:rsid w:val="00C802EA"/>
+    <w:rsid w:val="000E095D"/>
     <w:pPr>
-      <w:spacing w:after="100"/>
+      <w:spacing w:before="0" w:after="100" w:line="240" w:lineRule="auto"/>
       <w:ind w:left="480"/>
     </w:pPr>
+    <w:rPr>
+      <w:rFonts w:ascii="Times New Roman" w:eastAsia="Times New Roman" w:hAnsi="Times New Roman" w:cs="Times New Roman"/>
+      <w:szCs w:val="24"/>
+    </w:rPr>
   </w:style>
   <w:style w:type="character" w:styleId="Hyperlink">
     <w:name w:val="Hyperlink"/>
     <w:basedOn w:val="Standaardalinea-lettertype"/>
     <w:uiPriority w:val="99"/>
     <w:unhideWhenUsed/>
-    <w:rsid w:val="00C802EA"/>
+    <w:rsid w:val="000E095D"/>
     <w:rPr>
-      <w:color w:val="0000FF" w:themeColor="hyperlink"/>
+      <w:color w:val="0563C1" w:themeColor="hyperlink"/>
       <w:u w:val="single"/>
-    </w:rPr>
-  </w:style>
-  <w:style w:type="paragraph" w:styleId="Ballontekst">
-    <w:name w:val="Balloon Text"/>
-    <w:basedOn w:val="Standaard"/>
-    <w:link w:val="BallontekstChar"/>
-    <w:uiPriority w:val="99"/>
-    <w:semiHidden/>
-    <w:unhideWhenUsed/>
-    <w:rsid w:val="00C802EA"/>
-    <w:rPr>
-      <w:rFonts w:ascii="Tahoma" w:hAnsi="Tahoma" w:cs="Tahoma"/>
-      <w:sz w:val="16"/>
-      <w:szCs w:val="16"/>
-    </w:rPr>
-  </w:style>
-  <w:style w:type="character" w:customStyle="1" w:styleId="BallontekstChar">
-    <w:name w:val="Ballontekst Char"/>
-    <w:basedOn w:val="Standaardalinea-lettertype"/>
-    <w:link w:val="Ballontekst"/>
-    <w:uiPriority w:val="99"/>
-    <w:semiHidden/>
-    <w:rsid w:val="00C802EA"/>
-    <w:rPr>
-      <w:rFonts w:ascii="Tahoma" w:eastAsia="Times New Roman" w:hAnsi="Tahoma" w:cs="Tahoma"/>
-      <w:sz w:val="16"/>
-      <w:szCs w:val="16"/>
-      <w:lang w:eastAsia="nl-NL"/>
-    </w:rPr>
-  </w:style>
-</w:styles>
-</file>
-
-<file path=word/stylesWithEffects.xml><?xml version="1.0" encoding="utf-8"?>
-<w:styles xmlns:wpc="http://schemas.microsoft.com/office/word/2010/wordprocessingCanvas" xmlns:mc="http://schemas.openxmlformats.org/markup-compatibility/2006" xmlns:o="urn:schemas-microsoft-com:office:office" xmlns:r="http://schemas.openxmlformats.org/officeDocument/2006/relationships" xmlns:m="http://schemas.openxmlformats.org/officeDocument/2006/math" xmlns:v="urn:schemas-microsoft-com:vml" xmlns:wp14="http://schemas.microsoft.com/office/word/2010/wordprocessingDrawing" xmlns:wp="http://schemas.openxmlformats.org/drawingml/2006/wordprocessingDrawing" xmlns:w10="urn:schemas-microsoft-com:office:word" xmlns:w="http://schemas.openxmlformats.org/wordprocessingml/2006/main" xmlns:w14="http://schemas.microsoft.com/office/word/2010/wordml" xmlns:wpg="http://schemas.microsoft.com/office/word/2010/wordprocessingGroup" xmlns:wpi="http://schemas.microsoft.com/office/word/2010/wordprocessingInk" xmlns:wne="http://schemas.microsoft.com/office/word/2006/wordml" xmlns:wps="http://schemas.microsoft.com/office/word/2010/wordprocessingShape" mc:Ignorable="w14 wp14">
-  <w:docDefaults>
-    <w:rPrDefault>
-      <w:rPr>
-        <w:rFonts w:asciiTheme="minorHAnsi" w:eastAsiaTheme="minorHAnsi" w:hAnsiTheme="minorHAnsi" w:cstheme="minorBidi"/>
-        <w:sz w:val="22"/>
-        <w:szCs w:val="22"/>
-        <w:lang w:val="nl-NL" w:eastAsia="en-US" w:bidi="ar-SA"/>
-      </w:rPr>
-    </w:rPrDefault>
-    <w:pPrDefault>
-      <w:pPr>
-        <w:spacing w:after="200" w:line="276" w:lineRule="auto"/>
-      </w:pPr>
-    </w:pPrDefault>
-  </w:docDefaults>
-  <w:latentStyles w:defLockedState="0" w:defUIPriority="99" w:defSemiHidden="1" w:defUnhideWhenUsed="1" w:defQFormat="0" w:count="267">
-    <w:lsdException w:name="Normal" w:semiHidden="0" w:uiPriority="0" w:unhideWhenUsed="0" w:qFormat="1"/>
-    <w:lsdException w:name="heading 1" w:semiHidden="0" w:uiPriority="9" w:unhideWhenUsed="0" w:qFormat="1"/>
-    <w:lsdException w:name="heading 2" w:uiPriority="0" w:qFormat="1"/>
-    <w:lsdException w:name="heading 3" w:uiPriority="9" w:qFormat="1"/>
-    <w:lsdException w:name="heading 4" w:uiPriority="9" w:qFormat="1"/>
-    <w:lsdException w:name="heading 5" w:uiPriority="9" w:qFormat="1"/>
-    <w:lsdException w:name="heading 6" w:uiPriority="9" w:qFormat="1"/>
-    <w:lsdException w:name="heading 7" w:uiPriority="9" w:qFormat="1"/>
-    <w:lsdException w:name="heading 8" w:uiPriority="9" w:qFormat="1"/>
-    <w:lsdException w:name="heading 9" w:uiPriority="9" w:qFormat="1"/>
-    <w:lsdException w:name="toc 1" w:uiPriority="39"/>
-    <w:lsdException w:name="toc 2" w:uiPriority="39"/>
-    <w:lsdException w:name="toc 3" w:uiPriority="39"/>
-    <w:lsdException w:name="toc 4" w:uiPriority="39"/>
-    <w:lsdException w:name="toc 5" w:uiPriority="39"/>
-    <w:lsdException w:name="toc 6" w:uiPriority="39"/>
-    <w:lsdException w:name="toc 7" w:uiPriority="39"/>
-    <w:lsdException w:name="toc 8" w:uiPriority="39"/>
-    <w:lsdException w:name="toc 9" w:uiPriority="39"/>
-    <w:lsdException w:name="caption" w:uiPriority="35" w:qFormat="1"/>
-    <w:lsdException w:name="Title" w:semiHidden="0" w:uiPriority="10" w:unhideWhenUsed="0" w:qFormat="1"/>
-    <w:lsdException w:name="Default Paragraph Font" w:uiPriority="1"/>
-    <w:lsdException w:name="Body Text" w:uiPriority="0"/>
-    <w:lsdException w:name="Subtitle" w:semiHidden="0" w:uiPriority="11" w:unhideWhenUsed="0" w:qFormat="1"/>
-    <w:lsdException w:name="Strong" w:semiHidden="0" w:uiPriority="22" w:unhideWhenUsed="0" w:qFormat="1"/>
-    <w:lsdException w:name="Emphasis" w:semiHidden="0" w:uiPriority="20" w:unhideWhenUsed="0" w:qFormat="1"/>
-    <w:lsdException w:name="Table Grid" w:semiHidden="0" w:uiPriority="59" w:unhideWhenUsed="0"/>
-    <w:lsdException w:name="Placeholder Text" w:unhideWhenUsed="0"/>
-    <w:lsdException w:name="No Spacing" w:semiHidden="0" w:uiPriority="1" w:unhideWhenUsed="0" w:qFormat="1"/>
-    <w:lsdException w:name="Light Shading" w:semiHidden="0" w:uiPriority="60" w:unhideWhenUsed="0"/>
-    <w:lsdException w:name="Light List" w:semiHidden="0" w:uiPriority="61" w:unhideWhenUsed="0"/>
-    <w:lsdException w:name="Light Grid" w:semiHidden="0" w:uiPriority="62" w:unhideWhenUsed="0"/>
-    <w:lsdException w:name="Medium Shading 1" w:semiHidden="0" w:uiPriority="63" w:unhideWhenUsed="0"/>
-    <w:lsdException w:name="Medium Shading 2" w:semiHidden="0" w:uiPriority="64" w:unhideWhenUsed="0"/>
-    <w:lsdException w:name="Medium List 1" w:semiHidden="0" w:uiPriority="65" w:unhideWhenUsed="0"/>
-    <w:lsdException w:name="Medium List 2" w:semiHidden="0" w:uiPriority="66" w:unhideWhenUsed="0"/>
-    <w:lsdException w:name="Medium Grid 1" w:semiHidden="0" w:uiPriority="67" w:unhideWhenUsed="0"/>
-    <w:lsdException w:name="Medium Grid 2" w:semiHidden="0" w:uiPriority="68" w:unhideWhenUsed="0"/>
-    <w:lsdException w:name="Medium Grid 3" w:semiHidden="0" w:uiPriority="69" w:unhideWhenUsed="0"/>
-    <w:lsdException w:name="Dark List" w:semiHidden="0" w:uiPriority="70" w:unhideWhenUsed="0"/>
-    <w:lsdException w:name="Colorful Shading" w:semiHidden="0" w:uiPriority="71" w:unhideWhenUsed="0"/>
-    <w:lsdException w:name="Colorful List" w:semiHidden="0" w:uiPriority="72" w:unhideWhenUsed="0"/>
-    <w:lsdException w:name="Colorful Grid" w:semiHidden="0" w:uiPriority="73" w:unhideWhenUsed="0"/>
-    <w:lsdException w:name="Light Shading Accent 1" w:semiHidden="0" w:uiPriority="60" w:unhideWhenUsed="0"/>
-    <w:lsdException w:name="Light List Accent 1" w:semiHidden="0" w:uiPriority="61" w:unhideWhenUsed="0"/>
-    <w:lsdException w:name="Light Grid Accent 1" w:semiHidden="0" w:uiPriority="62" w:unhideWhenUsed="0"/>
-    <w:lsdException w:name="Medium Shading 1 Accent 1" w:semiHidden="0" w:uiPriority="63" w:unhideWhenUsed="0"/>
-    <w:lsdException w:name="Medium Shading 2 Accent 1" w:semiHidden="0" w:uiPriority="64" w:unhideWhenUsed="0"/>
-    <w:lsdException w:name="Medium List 1 Accent 1" w:semiHidden="0" w:uiPriority="65" w:unhideWhenUsed="0"/>
-    <w:lsdException w:name="Revision" w:unhideWhenUsed="0"/>
-    <w:lsdException w:name="List Paragraph" w:semiHidden="0" w:uiPriority="34" w:unhideWhenUsed="0" w:qFormat="1"/>
-    <w:lsdException w:name="Quote" w:semiHidden="0" w:uiPriority="29" w:unhideWhenUsed="0" w:qFormat="1"/>
-    <w:lsdException w:name="Intense Quote" w:semiHidden="0" w:uiPriority="30" w:unhideWhenUsed="0" w:qFormat="1"/>
-    <w:lsdException w:name="Medium List 2 Accent 1" w:semiHidden="0" w:uiPriority="66" w:unhideWhenUsed="0"/>
-    <w:lsdException w:name="Medium Grid 1 Accent 1" w:semiHidden="0" w:uiPriority="67" w:unhideWhenUsed="0"/>
-    <w:lsdException w:name="Medium Grid 2 Accent 1" w:semiHidden="0" w:uiPriority="68" w:unhideWhenUsed="0"/>
-    <w:lsdException w:name="Medium Grid 3 Accent 1" w:semiHidden="0" w:uiPriority="69" w:unhideWhenUsed="0"/>
-    <w:lsdException w:name="Dark List Accent 1" w:semiHidden="0" w:uiPriority="70" w:unhideWhenUsed="0"/>
-    <w:lsdException w:name="Colorful Shading Accent 1" w:semiHidden="0" w:uiPriority="71" w:unhideWhenUsed="0"/>
-    <w:lsdException w:name="Colorful List Accent 1" w:semiHidden="0" w:uiPriority="72" w:unhideWhenUsed="0"/>
-    <w:lsdException w:name="Colorful Grid Accent 1" w:semiHidden="0" w:uiPriority="73" w:unhideWhenUsed="0"/>
-    <w:lsdException w:name="Light Shading Accent 2" w:semiHidden="0" w:uiPriority="60" w:unhideWhenUsed="0"/>
-    <w:lsdException w:name="Light List Accent 2" w:semiHidden="0" w:uiPriority="61" w:unhideWhenUsed="0"/>
-    <w:lsdException w:name="Light Grid Accent 2" w:semiHidden="0" w:uiPriority="62" w:unhideWhenUsed="0"/>
-    <w:lsdException w:name="Medium Shading 1 Accent 2" w:semiHidden="0" w:uiPriority="63" w:unhideWhenUsed="0"/>
-    <w:lsdException w:name="Medium Shading 2 Accent 2" w:semiHidden="0" w:uiPriority="64" w:unhideWhenUsed="0"/>
-    <w:lsdException w:name="Medium List 1 Accent 2" w:semiHidden="0" w:uiPriority="65" w:unhideWhenUsed="0"/>
-    <w:lsdException w:name="Medium List 2 Accent 2" w:semiHidden="0" w:uiPriority="66" w:unhideWhenUsed="0"/>
-    <w:lsdException w:name="Medium Grid 1 Accent 2" w:semiHidden="0" w:uiPriority="67" w:unhideWhenUsed="0"/>
-    <w:lsdException w:name="Medium Grid 2 Accent 2" w:semiHidden="0" w:uiPriority="68" w:unhideWhenUsed="0"/>
-    <w:lsdException w:name="Medium Grid 3 Accent 2" w:semiHidden="0" w:uiPriority="69" w:unhideWhenUsed="0"/>
-    <w:lsdException w:name="Dark List Accent 2" w:semiHidden="0" w:uiPriority="70" w:unhideWhenUsed="0"/>
-    <w:lsdException w:name="Colorful Shading Accent 2" w:semiHidden="0" w:uiPriority="71" w:unhideWhenUsed="0"/>
-    <w:lsdException w:name="Colorful List Accent 2" w:semiHidden="0" w:uiPriority="72" w:unhideWhenUsed="0"/>
-    <w:lsdException w:name="Colorful Grid Accent 2" w:semiHidden="0" w:uiPriority="73" w:unhideWhenUsed="0"/>
-    <w:lsdException w:name="Light Shading Accent 3" w:semiHidden="0" w:uiPriority="60" w:unhideWhenUsed="0"/>
-    <w:lsdException w:name="Light List Accent 3" w:semiHidden="0" w:uiPriority="61" w:unhideWhenUsed="0"/>
-    <w:lsdException w:name="Light Grid Accent 3" w:semiHidden="0" w:uiPriority="62" w:unhideWhenUsed="0"/>
-    <w:lsdException w:name="Medium Shading 1 Accent 3" w:semiHidden="0" w:uiPriority="63" w:unhideWhenUsed="0"/>
-    <w:lsdException w:name="Medium Shading 2 Accent 3" w:semiHidden="0" w:uiPriority="64" w:unhideWhenUsed="0"/>
-    <w:lsdException w:name="Medium List 1 Accent 3" w:semiHidden="0" w:uiPriority="65" w:unhideWhenUsed="0"/>
-    <w:lsdException w:name="Medium List 2 Accent 3" w:semiHidden="0" w:uiPriority="66" w:unhideWhenUsed="0"/>
-    <w:lsdException w:name="Medium Grid 1 Accent 3" w:semiHidden="0" w:uiPriority="67" w:unhideWhenUsed="0"/>
-    <w:lsdException w:name="Medium Grid 2 Accent 3" w:semiHidden="0" w:uiPriority="68" w:unhideWhenUsed="0"/>
-    <w:lsdException w:name="Medium Grid 3 Accent 3" w:semiHidden="0" w:uiPriority="69" w:unhideWhenUsed="0"/>
-    <w:lsdException w:name="Dark List Accent 3" w:semiHidden="0" w:uiPriority="70" w:unhideWhenUsed="0"/>
-    <w:lsdException w:name="Colorful Shading Accent 3" w:semiHidden="0" w:uiPriority="71" w:unhideWhenUsed="0"/>
-    <w:lsdException w:name="Colorful List Accent 3" w:semiHidden="0" w:uiPriority="72" w:unhideWhenUsed="0"/>
-    <w:lsdException w:name="Colorful Grid Accent 3" w:semiHidden="0" w:uiPriority="73" w:unhideWhenUsed="0"/>
-    <w:lsdException w:name="Light Shading Accent 4" w:semiHidden="0" w:uiPriority="60" w:unhideWhenUsed="0"/>
-    <w:lsdException w:name="Light List Accent 4" w:semiHidden="0" w:uiPriority="61" w:unhideWhenUsed="0"/>
-    <w:lsdException w:name="Light Grid Accent 4" w:semiHidden="0" w:uiPriority="62" w:unhideWhenUsed="0"/>
-    <w:lsdException w:name="Medium Shading 1 Accent 4" w:semiHidden="0" w:uiPriority="63" w:unhideWhenUsed="0"/>
-    <w:lsdException w:name="Medium Shading 2 Accent 4" w:semiHidden="0" w:uiPriority="64" w:unhideWhenUsed="0"/>
-    <w:lsdException w:name="Medium List 1 Accent 4" w:semiHidden="0" w:uiPriority="65" w:unhideWhenUsed="0"/>
-    <w:lsdException w:name="Medium List 2 Accent 4" w:semiHidden="0" w:uiPriority="66" w:unhideWhenUsed="0"/>
-    <w:lsdException w:name="Medium Grid 1 Accent 4" w:semiHidden="0" w:uiPriority="67" w:unhideWhenUsed="0"/>
-    <w:lsdException w:name="Medium Grid 2 Accent 4" w:semiHidden="0" w:uiPriority="68" w:unhideWhenUsed="0"/>
-    <w:lsdException w:name="Medium Grid 3 Accent 4" w:semiHidden="0" w:uiPriority="69" w:unhideWhenUsed="0"/>
-    <w:lsdException w:name="Dark List Accent 4" w:semiHidden="0" w:uiPriority="70" w:unhideWhenUsed="0"/>
-    <w:lsdException w:name="Colorful Shading Accent 4" w:semiHidden="0" w:uiPriority="71" w:unhideWhenUsed="0"/>
-    <w:lsdException w:name="Colorful List Accent 4" w:semiHidden="0" w:uiPriority="72" w:unhideWhenUsed="0"/>
-    <w:lsdException w:name="Colorful Grid Accent 4" w:semiHidden="0" w:uiPriority="73" w:unhideWhenUsed="0"/>
-    <w:lsdException w:name="Light Shading Accent 5" w:semiHidden="0" w:uiPriority="60" w:unhideWhenUsed="0"/>
-    <w:lsdException w:name="Light List Accent 5" w:semiHidden="0" w:uiPriority="61" w:unhideWhenUsed="0"/>
-    <w:lsdException w:name="Light Grid Accent 5" w:semiHidden="0" w:uiPriority="62" w:unhideWhenUsed="0"/>
-    <w:lsdException w:name="Medium Shading 1 Accent 5" w:semiHidden="0" w:uiPriority="63" w:unhideWhenUsed="0"/>
-    <w:lsdException w:name="Medium Shading 2 Accent 5" w:semiHidden="0" w:uiPriority="64" w:unhideWhenUsed="0"/>
-    <w:lsdException w:name="Medium List 1 Accent 5" w:semiHidden="0" w:uiPriority="65" w:unhideWhenUsed="0"/>
-    <w:lsdException w:name="Medium List 2 Accent 5" w:semiHidden="0" w:uiPriority="66" w:unhideWhenUsed="0"/>
-    <w:lsdException w:name="Medium Grid 1 Accent 5" w:semiHidden="0" w:uiPriority="67" w:unhideWhenUsed="0"/>
-    <w:lsdException w:name="Medium Grid 2 Accent 5" w:semiHidden="0" w:uiPriority="68" w:unhideWhenUsed="0"/>
-    <w:lsdException w:name="Medium Grid 3 Accent 5" w:semiHidden="0" w:uiPriority="69" w:unhideWhenUsed="0"/>
-    <w:lsdException w:name="Dark List Accent 5" w:semiHidden="0" w:uiPriority="70" w:unhideWhenUsed="0"/>
-    <w:lsdException w:name="Colorful Shading Accent 5" w:semiHidden="0" w:uiPriority="71" w:unhideWhenUsed="0"/>
-    <w:lsdException w:name="Colorful List Accent 5" w:semiHidden="0" w:uiPriority="72" w:unhideWhenUsed="0"/>
-    <w:lsdException w:name="Colorful Grid Accent 5" w:semiHidden="0" w:uiPriority="73" w:unhideWhenUsed="0"/>
-    <w:lsdException w:name="Light Shading Accent 6" w:semiHidden="0" w:uiPriority="60" w:unhideWhenUsed="0"/>
-    <w:lsdException w:name="Light List Accent 6" w:semiHidden="0" w:uiPriority="61" w:unhideWhenUsed="0"/>
-    <w:lsdException w:name="Light Grid Accent 6" w:semiHidden="0" w:uiPriority="62" w:unhideWhenUsed="0"/>
-    <w:lsdException w:name="Medium Shading 1 Accent 6" w:semiHidden="0" w:uiPriority="63" w:unhideWhenUsed="0"/>
-    <w:lsdException w:name="Medium Shading 2 Accent 6" w:semiHidden="0" w:uiPriority="64" w:unhideWhenUsed="0"/>
-    <w:lsdException w:name="Medium List 1 Accent 6" w:semiHidden="0" w:uiPriority="65" w:unhideWhenUsed="0"/>
-    <w:lsdException w:name="Medium List 2 Accent 6" w:semiHidden="0" w:uiPriority="66" w:unhideWhenUsed="0"/>
-    <w:lsdException w:name="Medium Grid 1 Accent 6" w:semiHidden="0" w:uiPriority="67" w:unhideWhenUsed="0"/>
-    <w:lsdException w:name="Medium Grid 2 Accent 6" w:semiHidden="0" w:uiPriority="68" w:unhideWhenUsed="0"/>
-    <w:lsdException w:name="Medium Grid 3 Accent 6" w:semiHidden="0" w:uiPriority="69" w:unhideWhenUsed="0"/>
-    <w:lsdException w:name="Dark List Accent 6" w:semiHidden="0" w:uiPriority="70" w:unhideWhenUsed="0"/>
-    <w:lsdException w:name="Colorful Shading Accent 6" w:semiHidden="0" w:uiPriority="71" w:unhideWhenUsed="0"/>
-    <w:lsdException w:name="Colorful List Accent 6" w:semiHidden="0" w:uiPriority="72" w:unhideWhenUsed="0"/>
-    <w:lsdException w:name="Colorful Grid Accent 6" w:semiHidden="0" w:uiPriority="73" w:unhideWhenUsed="0"/>
-    <w:lsdException w:name="Subtle Emphasis" w:semiHidden="0" w:uiPriority="19" w:unhideWhenUsed="0" w:qFormat="1"/>
-    <w:lsdException w:name="Intense Emphasis" w:semiHidden="0" w:uiPriority="21" w:unhideWhenUsed="0" w:qFormat="1"/>
-    <w:lsdException w:name="Subtle Reference" w:semiHidden="0" w:uiPriority="31" w:unhideWhenUsed="0" w:qFormat="1"/>
-    <w:lsdException w:name="Intense Reference" w:semiHidden="0" w:uiPriority="32" w:unhideWhenUsed="0" w:qFormat="1"/>
-    <w:lsdException w:name="Book Title" w:semiHidden="0" w:uiPriority="33" w:unhideWhenUsed="0" w:qFormat="1"/>
-    <w:lsdException w:name="Bibliography" w:uiPriority="37"/>
-    <w:lsdException w:name="TOC Heading" w:uiPriority="39" w:qFormat="1"/>
-  </w:latentStyles>
-  <w:style w:type="paragraph" w:default="1" w:styleId="Standaard">
-    <w:name w:val="Normal"/>
-    <w:qFormat/>
-    <w:rsid w:val="009A234F"/>
-    <w:pPr>
-      <w:spacing w:after="0" w:line="240" w:lineRule="auto"/>
-    </w:pPr>
-    <w:rPr>
-      <w:rFonts w:ascii="Times New Roman" w:eastAsia="Times New Roman" w:hAnsi="Times New Roman" w:cs="Times New Roman"/>
-      <w:sz w:val="24"/>
-      <w:szCs w:val="24"/>
-      <w:lang w:eastAsia="nl-NL"/>
-    </w:rPr>
-  </w:style>
-  <w:style w:type="paragraph" w:styleId="Kop1">
-    <w:name w:val="heading 1"/>
-    <w:basedOn w:val="Standaard"/>
-    <w:next w:val="Standaard"/>
-    <w:link w:val="Kop1Char"/>
-    <w:uiPriority w:val="9"/>
-    <w:qFormat/>
-    <w:rsid w:val="00C802EA"/>
-    <w:pPr>
-      <w:keepNext/>
-      <w:keepLines/>
-      <w:spacing w:before="480"/>
-      <w:outlineLvl w:val="0"/>
-    </w:pPr>
-    <w:rPr>
-      <w:rFonts w:asciiTheme="majorHAnsi" w:eastAsiaTheme="majorEastAsia" w:hAnsiTheme="majorHAnsi" w:cstheme="majorBidi"/>
-      <w:b/>
-      <w:bCs/>
-      <w:color w:val="365F91" w:themeColor="accent1" w:themeShade="BF"/>
-      <w:sz w:val="28"/>
-      <w:szCs w:val="28"/>
-    </w:rPr>
-  </w:style>
-  <w:style w:type="paragraph" w:styleId="Kop2">
-    <w:name w:val="heading 2"/>
-    <w:basedOn w:val="Standaard"/>
-    <w:next w:val="Standaard"/>
-    <w:link w:val="Kop2Char"/>
-    <w:qFormat/>
-    <w:rsid w:val="00941A01"/>
-    <w:pPr>
-      <w:keepNext/>
-      <w:outlineLvl w:val="1"/>
-    </w:pPr>
-    <w:rPr>
-      <w:rFonts w:asciiTheme="minorHAnsi" w:hAnsiTheme="minorHAnsi" w:cs="Arial"/>
-      <w:b/>
-      <w:bCs/>
-      <w:sz w:val="28"/>
-    </w:rPr>
-  </w:style>
-  <w:style w:type="paragraph" w:styleId="Kop3">
-    <w:name w:val="heading 3"/>
-    <w:basedOn w:val="Standaard"/>
-    <w:next w:val="Standaard"/>
-    <w:link w:val="Kop3Char"/>
-    <w:uiPriority w:val="9"/>
-    <w:unhideWhenUsed/>
-    <w:qFormat/>
-    <w:rsid w:val="00941A01"/>
-    <w:pPr>
-      <w:keepNext/>
-      <w:keepLines/>
-      <w:spacing w:before="200"/>
-      <w:outlineLvl w:val="2"/>
-    </w:pPr>
-    <w:rPr>
-      <w:rFonts w:asciiTheme="minorHAnsi" w:eastAsiaTheme="majorEastAsia" w:hAnsiTheme="minorHAnsi" w:cstheme="majorBidi"/>
-      <w:b/>
-      <w:bCs/>
-      <w:i/>
-    </w:rPr>
-  </w:style>
-  <w:style w:type="character" w:default="1" w:styleId="Standaardalinea-lettertype">
-    <w:name w:val="Default Paragraph Font"/>
-    <w:uiPriority w:val="1"/>
-    <w:semiHidden/>
-    <w:unhideWhenUsed/>
-  </w:style>
-  <w:style w:type="table" w:default="1" w:styleId="Standaardtabel">
-    <w:name w:val="Normal Table"/>
-    <w:uiPriority w:val="99"/>
-    <w:semiHidden/>
-    <w:unhideWhenUsed/>
-    <w:tblPr>
-      <w:tblInd w:w="0" w:type="dxa"/>
-      <w:tblCellMar>
-        <w:top w:w="0" w:type="dxa"/>
-        <w:left w:w="108" w:type="dxa"/>
-        <w:bottom w:w="0" w:type="dxa"/>
-        <w:right w:w="108" w:type="dxa"/>
-      </w:tblCellMar>
-    </w:tblPr>
-  </w:style>
-  <w:style w:type="numbering" w:default="1" w:styleId="Geenlijst">
-    <w:name w:val="No List"/>
-    <w:uiPriority w:val="99"/>
-    <w:semiHidden/>
-    <w:unhideWhenUsed/>
-  </w:style>
-  <w:style w:type="paragraph" w:styleId="Koptekst">
-    <w:name w:val="header"/>
-    <w:basedOn w:val="Standaard"/>
-    <w:link w:val="KoptekstChar"/>
-    <w:uiPriority w:val="99"/>
-    <w:unhideWhenUsed/>
-    <w:rsid w:val="009A234F"/>
-    <w:pPr>
-      <w:tabs>
-        <w:tab w:val="center" w:pos="4536"/>
-        <w:tab w:val="right" w:pos="9072"/>
-      </w:tabs>
-    </w:pPr>
-  </w:style>
-  <w:style w:type="character" w:customStyle="1" w:styleId="KoptekstChar">
-    <w:name w:val="Koptekst Char"/>
-    <w:basedOn w:val="Standaardalinea-lettertype"/>
-    <w:link w:val="Koptekst"/>
-    <w:uiPriority w:val="99"/>
-    <w:rsid w:val="009A234F"/>
-  </w:style>
-  <w:style w:type="paragraph" w:styleId="Voettekst">
-    <w:name w:val="footer"/>
-    <w:basedOn w:val="Standaard"/>
-    <w:link w:val="VoettekstChar"/>
-    <w:uiPriority w:val="99"/>
-    <w:unhideWhenUsed/>
-    <w:rsid w:val="009A234F"/>
-    <w:pPr>
-      <w:tabs>
-        <w:tab w:val="center" w:pos="4536"/>
-        <w:tab w:val="right" w:pos="9072"/>
-      </w:tabs>
-    </w:pPr>
-  </w:style>
-  <w:style w:type="character" w:customStyle="1" w:styleId="VoettekstChar">
-    <w:name w:val="Voettekst Char"/>
-    <w:basedOn w:val="Standaardalinea-lettertype"/>
-    <w:link w:val="Voettekst"/>
-    <w:uiPriority w:val="99"/>
-    <w:rsid w:val="009A234F"/>
-  </w:style>
-  <w:style w:type="character" w:customStyle="1" w:styleId="Kop2Char">
-    <w:name w:val="Kop 2 Char"/>
-    <w:basedOn w:val="Standaardalinea-lettertype"/>
-    <w:link w:val="Kop2"/>
-    <w:rsid w:val="00941A01"/>
-    <w:rPr>
-      <w:rFonts w:eastAsia="Times New Roman" w:cs="Arial"/>
-      <w:b/>
-      <w:bCs/>
-      <w:sz w:val="28"/>
-      <w:szCs w:val="24"/>
-      <w:lang w:eastAsia="nl-NL"/>
-    </w:rPr>
-  </w:style>
-  <w:style w:type="character" w:customStyle="1" w:styleId="Kop3Char">
-    <w:name w:val="Kop 3 Char"/>
-    <w:basedOn w:val="Standaardalinea-lettertype"/>
-    <w:link w:val="Kop3"/>
-    <w:uiPriority w:val="9"/>
-    <w:rsid w:val="00941A01"/>
-    <w:rPr>
-      <w:rFonts w:eastAsiaTheme="majorEastAsia" w:cstheme="majorBidi"/>
-      <w:b/>
-      <w:bCs/>
-      <w:i/>
-      <w:sz w:val="24"/>
-      <w:szCs w:val="24"/>
-      <w:lang w:eastAsia="nl-NL"/>
-    </w:rPr>
-  </w:style>
-  <w:style w:type="paragraph" w:styleId="Plattetekst">
-    <w:name w:val="Body Text"/>
-    <w:basedOn w:val="Standaard"/>
-    <w:link w:val="PlattetekstChar"/>
-    <w:semiHidden/>
-    <w:rsid w:val="009A234F"/>
-    <w:pPr>
-      <w:autoSpaceDE w:val="0"/>
-      <w:autoSpaceDN w:val="0"/>
-      <w:adjustRightInd w:val="0"/>
-    </w:pPr>
-    <w:rPr>
-      <w:rFonts w:ascii="Arial" w:hAnsi="Arial" w:cs="Arial"/>
-      <w:sz w:val="22"/>
-    </w:rPr>
-  </w:style>
-  <w:style w:type="character" w:customStyle="1" w:styleId="PlattetekstChar">
-    <w:name w:val="Platte tekst Char"/>
-    <w:basedOn w:val="Standaardalinea-lettertype"/>
-    <w:link w:val="Plattetekst"/>
-    <w:semiHidden/>
-    <w:rsid w:val="009A234F"/>
-    <w:rPr>
-      <w:rFonts w:ascii="Arial" w:eastAsia="Times New Roman" w:hAnsi="Arial" w:cs="Arial"/>
-      <w:szCs w:val="24"/>
-      <w:lang w:eastAsia="nl-NL"/>
-    </w:rPr>
-  </w:style>
-  <w:style w:type="character" w:customStyle="1" w:styleId="Kop1Char">
-    <w:name w:val="Kop 1 Char"/>
-    <w:basedOn w:val="Standaardalinea-lettertype"/>
-    <w:link w:val="Kop1"/>
-    <w:uiPriority w:val="9"/>
-    <w:rsid w:val="00C802EA"/>
-    <w:rPr>
-      <w:rFonts w:asciiTheme="majorHAnsi" w:eastAsiaTheme="majorEastAsia" w:hAnsiTheme="majorHAnsi" w:cstheme="majorBidi"/>
-      <w:b/>
-      <w:bCs/>
-      <w:color w:val="365F91" w:themeColor="accent1" w:themeShade="BF"/>
-      <w:sz w:val="28"/>
-      <w:szCs w:val="28"/>
-      <w:lang w:eastAsia="nl-NL"/>
-    </w:rPr>
-  </w:style>
-  <w:style w:type="paragraph" w:styleId="Kopvaninhoudsopgave">
-    <w:name w:val="TOC Heading"/>
-    <w:basedOn w:val="Kop1"/>
-    <w:next w:val="Standaard"/>
-    <w:uiPriority w:val="39"/>
-    <w:semiHidden/>
-    <w:unhideWhenUsed/>
-    <w:qFormat/>
-    <w:rsid w:val="00C802EA"/>
-    <w:pPr>
-      <w:spacing w:line="276" w:lineRule="auto"/>
-      <w:outlineLvl w:val="9"/>
-    </w:pPr>
-  </w:style>
-  <w:style w:type="paragraph" w:styleId="Inhopg2">
-    <w:name w:val="toc 2"/>
-    <w:basedOn w:val="Standaard"/>
-    <w:next w:val="Standaard"/>
-    <w:autoRedefine/>
-    <w:uiPriority w:val="39"/>
-    <w:unhideWhenUsed/>
-    <w:rsid w:val="00C802EA"/>
-    <w:pPr>
-      <w:spacing w:after="100"/>
-      <w:ind w:left="240"/>
-    </w:pPr>
-  </w:style>
-  <w:style w:type="paragraph" w:styleId="Inhopg3">
-    <w:name w:val="toc 3"/>
-    <w:basedOn w:val="Standaard"/>
-    <w:next w:val="Standaard"/>
-    <w:autoRedefine/>
-    <w:uiPriority w:val="39"/>
-    <w:unhideWhenUsed/>
-    <w:rsid w:val="00C802EA"/>
-    <w:pPr>
-      <w:spacing w:after="100"/>
-      <w:ind w:left="480"/>
-    </w:pPr>
-  </w:style>
-  <w:style w:type="character" w:styleId="Hyperlink">
-    <w:name w:val="Hyperlink"/>
-    <w:basedOn w:val="Standaardalinea-lettertype"/>
-    <w:uiPriority w:val="99"/>
-    <w:unhideWhenUsed/>
-    <w:rsid w:val="00C802EA"/>
-    <w:rPr>
-      <w:color w:val="0000FF" w:themeColor="hyperlink"/>
-      <w:u w:val="single"/>
-    </w:rPr>
-  </w:style>
-  <w:style w:type="paragraph" w:styleId="Ballontekst">
-    <w:name w:val="Balloon Text"/>
-    <w:basedOn w:val="Standaard"/>
-    <w:link w:val="BallontekstChar"/>
-    <w:uiPriority w:val="99"/>
-    <w:semiHidden/>
-    <w:unhideWhenUsed/>
-    <w:rsid w:val="00C802EA"/>
-    <w:rPr>
-      <w:rFonts w:ascii="Tahoma" w:hAnsi="Tahoma" w:cs="Tahoma"/>
-      <w:sz w:val="16"/>
-      <w:szCs w:val="16"/>
-    </w:rPr>
-  </w:style>
-  <w:style w:type="character" w:customStyle="1" w:styleId="BallontekstChar">
-    <w:name w:val="Ballontekst Char"/>
-    <w:basedOn w:val="Standaardalinea-lettertype"/>
-    <w:link w:val="Ballontekst"/>
-    <w:uiPriority w:val="99"/>
-    <w:semiHidden/>
-    <w:rsid w:val="00C802EA"/>
-    <w:rPr>
-      <w:rFonts w:ascii="Tahoma" w:eastAsia="Times New Roman" w:hAnsi="Tahoma" w:cs="Tahoma"/>
-      <w:sz w:val="16"/>
-      <w:szCs w:val="16"/>
-      <w:lang w:eastAsia="nl-NL"/>
     </w:rPr>
   </w:style>
 </w:styles>
@@ -6544,7 +6972,7 @@
 <file path=word/theme/theme1.xml><?xml version="1.0" encoding="utf-8"?>
 <a:theme xmlns:a="http://schemas.openxmlformats.org/drawingml/2006/main" name="Kantoorthema">
   <a:themeElements>
-    <a:clrScheme name="Kantoor">
+    <a:clrScheme name="Office">
       <a:dk1>
         <a:sysClr val="windowText" lastClr="000000"/>
       </a:dk1>
@@ -6552,44 +6980,44 @@
         <a:sysClr val="window" lastClr="FFFFFF"/>
       </a:lt1>
       <a:dk2>
-        <a:srgbClr val="1F497D"/>
+        <a:srgbClr val="44546A"/>
       </a:dk2>
       <a:lt2>
-        <a:srgbClr val="EEECE1"/>
+        <a:srgbClr val="E7E6E6"/>
       </a:lt2>
       <a:accent1>
-        <a:srgbClr val="4F81BD"/>
+        <a:srgbClr val="4472C4"/>
       </a:accent1>
       <a:accent2>
-        <a:srgbClr val="C0504D"/>
+        <a:srgbClr val="ED7D31"/>
       </a:accent2>
       <a:accent3>
-        <a:srgbClr val="9BBB59"/>
+        <a:srgbClr val="A5A5A5"/>
       </a:accent3>
       <a:accent4>
-        <a:srgbClr val="8064A2"/>
+        <a:srgbClr val="FFC000"/>
       </a:accent4>
       <a:accent5>
-        <a:srgbClr val="4BACC6"/>
+        <a:srgbClr val="5B9BD5"/>
       </a:accent5>
       <a:accent6>
-        <a:srgbClr val="F79646"/>
+        <a:srgbClr val="70AD47"/>
       </a:accent6>
       <a:hlink>
-        <a:srgbClr val="0000FF"/>
+        <a:srgbClr val="0563C1"/>
       </a:hlink>
       <a:folHlink>
-        <a:srgbClr val="800080"/>
+        <a:srgbClr val="954F72"/>
       </a:folHlink>
     </a:clrScheme>
-    <a:fontScheme name="Kantoor">
+    <a:fontScheme name="Office">
       <a:majorFont>
-        <a:latin typeface="Cambria"/>
+        <a:latin typeface="Calibri Light" panose="020F0302020204030204"/>
         <a:ea typeface=""/>
         <a:cs typeface=""/>
-        <a:font script="Jpan" typeface="ＭＳ ゴシック"/>
+        <a:font script="Jpan" typeface="游ゴシック Light"/>
         <a:font script="Hang" typeface="맑은 고딕"/>
-        <a:font script="Hans" typeface="宋体"/>
+        <a:font script="Hans" typeface="等线 Light"/>
         <a:font script="Hant" typeface="新細明體"/>
         <a:font script="Arab" typeface="Times New Roman"/>
         <a:font script="Hebr" typeface="Times New Roman"/>
@@ -6617,14 +7045,31 @@
         <a:font script="Viet" typeface="Times New Roman"/>
         <a:font script="Uigh" typeface="Microsoft Uighur"/>
         <a:font script="Geor" typeface="Sylfaen"/>
+        <a:font script="Armn" typeface="Arial"/>
+        <a:font script="Bugi" typeface="Leelawadee UI"/>
+        <a:font script="Bopo" typeface="Microsoft JhengHei"/>
+        <a:font script="Java" typeface="Javanese Text"/>
+        <a:font script="Lisu" typeface="Segoe UI"/>
+        <a:font script="Mymr" typeface="Myanmar Text"/>
+        <a:font script="Nkoo" typeface="Ebrima"/>
+        <a:font script="Olck" typeface="Nirmala UI"/>
+        <a:font script="Osma" typeface="Ebrima"/>
+        <a:font script="Phag" typeface="Phagspa"/>
+        <a:font script="Syrn" typeface="Estrangelo Edessa"/>
+        <a:font script="Syrj" typeface="Estrangelo Edessa"/>
+        <a:font script="Syre" typeface="Estrangelo Edessa"/>
+        <a:font script="Sora" typeface="Nirmala UI"/>
+        <a:font script="Tale" typeface="Microsoft Tai Le"/>
+        <a:font script="Talu" typeface="Microsoft New Tai Lue"/>
+        <a:font script="Tfng" typeface="Ebrima"/>
       </a:majorFont>
       <a:minorFont>
-        <a:latin typeface="Calibri"/>
+        <a:latin typeface="Calibri" panose="020F0502020204030204"/>
         <a:ea typeface=""/>
         <a:cs typeface=""/>
-        <a:font script="Jpan" typeface="ＭＳ 明朝"/>
+        <a:font script="Jpan" typeface="游明朝"/>
         <a:font script="Hang" typeface="맑은 고딕"/>
-        <a:font script="Hans" typeface="宋体"/>
+        <a:font script="Hans" typeface="等线"/>
         <a:font script="Hant" typeface="新細明體"/>
         <a:font script="Arab" typeface="Arial"/>
         <a:font script="Hebr" typeface="Arial"/>
@@ -6652,9 +7097,26 @@
         <a:font script="Viet" typeface="Arial"/>
         <a:font script="Uigh" typeface="Microsoft Uighur"/>
         <a:font script="Geor" typeface="Sylfaen"/>
+        <a:font script="Armn" typeface="Arial"/>
+        <a:font script="Bugi" typeface="Leelawadee UI"/>
+        <a:font script="Bopo" typeface="Microsoft JhengHei"/>
+        <a:font script="Java" typeface="Javanese Text"/>
+        <a:font script="Lisu" typeface="Segoe UI"/>
+        <a:font script="Mymr" typeface="Myanmar Text"/>
+        <a:font script="Nkoo" typeface="Ebrima"/>
+        <a:font script="Olck" typeface="Nirmala UI"/>
+        <a:font script="Osma" typeface="Ebrima"/>
+        <a:font script="Phag" typeface="Phagspa"/>
+        <a:font script="Syrn" typeface="Estrangelo Edessa"/>
+        <a:font script="Syrj" typeface="Estrangelo Edessa"/>
+        <a:font script="Syre" typeface="Estrangelo Edessa"/>
+        <a:font script="Sora" typeface="Nirmala UI"/>
+        <a:font script="Tale" typeface="Microsoft Tai Le"/>
+        <a:font script="Talu" typeface="Microsoft New Tai Lue"/>
+        <a:font script="Tfng" typeface="Ebrima"/>
       </a:minorFont>
     </a:fontScheme>
-    <a:fmtScheme name="Kantoor">
+    <a:fmtScheme name="Office">
       <a:fillStyleLst>
         <a:solidFill>
           <a:schemeClr val="phClr"/>
@@ -6663,177 +7125,141 @@
           <a:gsLst>
             <a:gs pos="0">
               <a:schemeClr val="phClr">
-                <a:tint val="50000"/>
-                <a:satMod val="300000"/>
+                <a:lumMod val="110000"/>
+                <a:satMod val="105000"/>
+                <a:tint val="67000"/>
               </a:schemeClr>
             </a:gs>
-            <a:gs pos="35000">
+            <a:gs pos="50000">
               <a:schemeClr val="phClr">
-                <a:tint val="37000"/>
-                <a:satMod val="300000"/>
+                <a:lumMod val="105000"/>
+                <a:satMod val="103000"/>
+                <a:tint val="73000"/>
               </a:schemeClr>
             </a:gs>
             <a:gs pos="100000">
               <a:schemeClr val="phClr">
-                <a:tint val="15000"/>
-                <a:satMod val="350000"/>
+                <a:lumMod val="105000"/>
+                <a:satMod val="109000"/>
+                <a:tint val="81000"/>
               </a:schemeClr>
             </a:gs>
           </a:gsLst>
-          <a:lin ang="16200000" scaled="1"/>
+          <a:lin ang="5400000" scaled="0"/>
         </a:gradFill>
         <a:gradFill rotWithShape="1">
           <a:gsLst>
             <a:gs pos="0">
               <a:schemeClr val="phClr">
-                <a:shade val="51000"/>
-                <a:satMod val="130000"/>
+                <a:satMod val="103000"/>
+                <a:lumMod val="102000"/>
+                <a:tint val="94000"/>
               </a:schemeClr>
             </a:gs>
-            <a:gs pos="80000">
+            <a:gs pos="50000">
               <a:schemeClr val="phClr">
-                <a:shade val="93000"/>
-                <a:satMod val="130000"/>
+                <a:satMod val="110000"/>
+                <a:lumMod val="100000"/>
+                <a:shade val="100000"/>
               </a:schemeClr>
             </a:gs>
             <a:gs pos="100000">
               <a:schemeClr val="phClr">
-                <a:shade val="94000"/>
-                <a:satMod val="135000"/>
+                <a:lumMod val="99000"/>
+                <a:satMod val="120000"/>
+                <a:shade val="78000"/>
               </a:schemeClr>
             </a:gs>
           </a:gsLst>
-          <a:lin ang="16200000" scaled="0"/>
+          <a:lin ang="5400000" scaled="0"/>
         </a:gradFill>
       </a:fillStyleLst>
       <a:lnStyleLst>
-        <a:ln w="9525" cap="flat" cmpd="sng" algn="ctr">
-          <a:solidFill>
-            <a:schemeClr val="phClr">
-              <a:shade val="95000"/>
-              <a:satMod val="105000"/>
-            </a:schemeClr>
-          </a:solidFill>
-          <a:prstDash val="solid"/>
-        </a:ln>
-        <a:ln w="25400" cap="flat" cmpd="sng" algn="ctr">
+        <a:ln w="6350" cap="flat" cmpd="sng" algn="ctr">
           <a:solidFill>
             <a:schemeClr val="phClr"/>
           </a:solidFill>
           <a:prstDash val="solid"/>
+          <a:miter lim="800000"/>
         </a:ln>
-        <a:ln w="38100" cap="flat" cmpd="sng" algn="ctr">
+        <a:ln w="12700" cap="flat" cmpd="sng" algn="ctr">
           <a:solidFill>
             <a:schemeClr val="phClr"/>
           </a:solidFill>
           <a:prstDash val="solid"/>
+          <a:miter lim="800000"/>
+        </a:ln>
+        <a:ln w="19050" cap="flat" cmpd="sng" algn="ctr">
+          <a:solidFill>
+            <a:schemeClr val="phClr"/>
+          </a:solidFill>
+          <a:prstDash val="solid"/>
+          <a:miter lim="800000"/>
         </a:ln>
       </a:lnStyleLst>
       <a:effectStyleLst>
         <a:effectStyle>
+          <a:effectLst/>
+        </a:effectStyle>
+        <a:effectStyle>
+          <a:effectLst/>
+        </a:effectStyle>
+        <a:effectStyle>
           <a:effectLst>
-            <a:outerShdw blurRad="40000" dist="20000" dir="5400000" rotWithShape="0">
+            <a:outerShdw blurRad="57150" dist="19050" dir="5400000" algn="ctr" rotWithShape="0">
               <a:srgbClr val="000000">
-                <a:alpha val="38000"/>
+                <a:alpha val="63000"/>
               </a:srgbClr>
             </a:outerShdw>
           </a:effectLst>
-        </a:effectStyle>
-        <a:effectStyle>
-          <a:effectLst>
-            <a:outerShdw blurRad="40000" dist="23000" dir="5400000" rotWithShape="0">
-              <a:srgbClr val="000000">
-                <a:alpha val="35000"/>
-              </a:srgbClr>
-            </a:outerShdw>
-          </a:effectLst>
-        </a:effectStyle>
-        <a:effectStyle>
-          <a:effectLst>
-            <a:outerShdw blurRad="40000" dist="23000" dir="5400000" rotWithShape="0">
-              <a:srgbClr val="000000">
-                <a:alpha val="35000"/>
-              </a:srgbClr>
-            </a:outerShdw>
-          </a:effectLst>
-          <a:scene3d>
-            <a:camera prst="orthographicFront">
-              <a:rot lat="0" lon="0" rev="0"/>
-            </a:camera>
-            <a:lightRig rig="threePt" dir="t">
-              <a:rot lat="0" lon="0" rev="1200000"/>
-            </a:lightRig>
-          </a:scene3d>
-          <a:sp3d>
-            <a:bevelT w="63500" h="25400"/>
-          </a:sp3d>
         </a:effectStyle>
       </a:effectStyleLst>
       <a:bgFillStyleLst>
         <a:solidFill>
           <a:schemeClr val="phClr"/>
         </a:solidFill>
+        <a:solidFill>
+          <a:schemeClr val="phClr">
+            <a:tint val="95000"/>
+            <a:satMod val="170000"/>
+          </a:schemeClr>
+        </a:solidFill>
         <a:gradFill rotWithShape="1">
           <a:gsLst>
             <a:gs pos="0">
               <a:schemeClr val="phClr">
-                <a:tint val="40000"/>
-                <a:satMod val="350000"/>
+                <a:tint val="93000"/>
+                <a:satMod val="150000"/>
+                <a:shade val="98000"/>
+                <a:lumMod val="102000"/>
               </a:schemeClr>
             </a:gs>
-            <a:gs pos="40000">
+            <a:gs pos="50000">
               <a:schemeClr val="phClr">
-                <a:tint val="45000"/>
-                <a:shade val="99000"/>
-                <a:satMod val="350000"/>
+                <a:tint val="98000"/>
+                <a:satMod val="130000"/>
+                <a:shade val="90000"/>
+                <a:lumMod val="103000"/>
               </a:schemeClr>
             </a:gs>
             <a:gs pos="100000">
               <a:schemeClr val="phClr">
-                <a:shade val="20000"/>
-                <a:satMod val="255000"/>
+                <a:shade val="63000"/>
+                <a:satMod val="120000"/>
               </a:schemeClr>
             </a:gs>
           </a:gsLst>
-          <a:path path="circle">
-            <a:fillToRect l="50000" t="-80000" r="50000" b="180000"/>
-          </a:path>
-        </a:gradFill>
-        <a:gradFill rotWithShape="1">
-          <a:gsLst>
-            <a:gs pos="0">
-              <a:schemeClr val="phClr">
-                <a:tint val="80000"/>
-                <a:satMod val="300000"/>
-              </a:schemeClr>
-            </a:gs>
-            <a:gs pos="100000">
-              <a:schemeClr val="phClr">
-                <a:shade val="30000"/>
-                <a:satMod val="200000"/>
-              </a:schemeClr>
-            </a:gs>
-          </a:gsLst>
-          <a:path path="circle">
-            <a:fillToRect l="50000" t="50000" r="50000" b="50000"/>
-          </a:path>
+          <a:lin ang="5400000" scaled="0"/>
         </a:gradFill>
       </a:bgFillStyleLst>
     </a:fmtScheme>
   </a:themeElements>
   <a:objectDefaults/>
   <a:extraClrSchemeLst/>
+  <a:extLst>
+    <a:ext uri="{05A4C25C-085E-4340-85A3-A5531E510DB2}">
+      <thm15:themeFamily xmlns:thm15="http://schemas.microsoft.com/office/thememl/2012/main" name="Office Theme" id="{62F939B6-93AF-4DB8-9C6B-D6C7DFDC589F}" vid="{4A3C46E8-61CC-4603-A589-7422A47A8E4A}"/>
+    </a:ext>
+  </a:extLst>
 </a:theme>
-</file>
-
-<file path=customXml/item1.xml><?xml version="1.0" encoding="utf-8"?>
-<b:Sources xmlns:b="http://schemas.openxmlformats.org/officeDocument/2006/bibliography" xmlns="http://schemas.openxmlformats.org/officeDocument/2006/bibliography" SelectedStyle="\APA.XSL" StyleName="APA"/>
-</file>
-
-<file path=customXml/itemProps1.xml><?xml version="1.0" encoding="utf-8"?>
-<ds:datastoreItem xmlns:ds="http://schemas.openxmlformats.org/officeDocument/2006/customXml" ds:itemID="{D15C1618-A1FE-4E35-A37C-29E6F39D5C11}">
-  <ds:schemaRefs>
-    <ds:schemaRef ds:uri="http://schemas.openxmlformats.org/officeDocument/2006/bibliography"/>
-  </ds:schemaRefs>
-</ds:datastoreItem>
 </file>